--- a/Figures_Tables/ANOVA_1yr/ANOVA_1yr_Urbscore_transects.docx
+++ b/Figures_Tables/ANOVA_1yr/ANOVA_1yr_Urbscore_transects.docx
@@ -7554,6 +7554,418 @@
                 <w:color w:val="000000"/>
               </w:rPr>
               <w:t xml:space="preserve">0.022*</w:t>
+            </w:r>
+          </w:p>
+        </w:tc>
+      </w:tr>
+      <w:tr>
+        <w:trPr>
+          <w:cantSplit/>
+          <w:trHeight w:val="467" w:hRule="auto"/>
+        </w:trPr>
+        <w:tc>
+          <w:tcPr>
+            <w:vMerge w:val="restart"/>
+            <w:tcBorders>
+              <w:bottom w:val="single" w:sz="8" w:space="0" w:color="666666"/>
+              <w:top w:val="single" w:sz="8" w:space="0" w:color="666666"/>
+              <w:left w:val="single" w:sz="8" w:space="0" w:color="666666"/>
+              <w:right w:val="single" w:sz="8" w:space="0" w:color="666666"/>
+            </w:tcBorders>
+            <w:shd w:val="clear" w:color="auto" w:fill="FFFFFF"/>
+            <w:tcMar>
+              <w:top w:w="0" w:type="dxa"/>
+              <w:bottom w:w="0" w:type="dxa"/>
+              <w:left w:w="0" w:type="dxa"/>
+              <w:right w:w="0" w:type="dxa"/>
+            </w:tcMar>
+            <w:vAlign w:val="center"/>
+          </w:tcPr>
+          <w:p>
+            <w:pPr>
+              <w:jc w:val="left"/>
+              <w:spacing w:after="60" w:before="60" w:line="240"/>
+              <w:ind w:firstLine="0" w:left="60" w:right="60"/>
+            </w:pPr>
+            <w:r xmlns:w="http://schemas.openxmlformats.org/wordprocessingml/2006/main" xmlns:wp="http://schemas.openxmlformats.org/drawingml/2006/wordprocessingDrawing" xmlns:r="http://schemas.openxmlformats.org/officeDocument/2006/relationships" xmlns:w14="http://schemas.microsoft.com/office/word/2010/wordml">
+              <w:rPr>
+                <w:rFonts w:ascii="Arial" w:hAnsi="Arial" w:eastAsia="Arial" w:cs="Arial"/>
+                <w:sz w:val="22"/>
+                <w:szCs w:val="22"/>
+                <w:color w:val="000000"/>
+              </w:rPr>
+              <w:t xml:space="preserve">Pollinaria removed</w:t>
+            </w:r>
+          </w:p>
+        </w:tc>
+        <w:tc>
+          <w:tcPr>
+            <w:tcBorders>
+              <w:bottom w:val="single" w:sz="8" w:space="0" w:color="666666"/>
+              <w:top w:val="single" w:sz="8" w:space="0" w:color="666666"/>
+              <w:left w:val="single" w:sz="8" w:space="0" w:color="666666"/>
+              <w:right w:val="single" w:sz="8" w:space="0" w:color="666666"/>
+            </w:tcBorders>
+            <w:shd w:val="clear" w:color="auto" w:fill="FFFFFF"/>
+            <w:tcMar>
+              <w:top w:w="0" w:type="dxa"/>
+              <w:bottom w:w="0" w:type="dxa"/>
+              <w:left w:w="0" w:type="dxa"/>
+              <w:right w:w="0" w:type="dxa"/>
+            </w:tcMar>
+            <w:vAlign w:val="center"/>
+          </w:tcPr>
+          <w:p>
+            <w:pPr>
+              <w:jc w:val="left"/>
+              <w:spacing w:after="60" w:before="60" w:line="240"/>
+              <w:ind w:firstLine="0" w:left="60" w:right="60"/>
+            </w:pPr>
+            <w:r xmlns:w="http://schemas.openxmlformats.org/wordprocessingml/2006/main" xmlns:wp="http://schemas.openxmlformats.org/drawingml/2006/wordprocessingDrawing" xmlns:r="http://schemas.openxmlformats.org/officeDocument/2006/relationships" xmlns:w14="http://schemas.microsoft.com/office/word/2010/wordml">
+              <w:rPr>
+                <w:rFonts w:ascii="Arial" w:hAnsi="Arial" w:eastAsia="Arial" w:cs="Arial"/>
+                <w:sz w:val="22"/>
+                <w:szCs w:val="22"/>
+                <w:color w:val="000000"/>
+              </w:rPr>
+              <w:t xml:space="preserve">Block</w:t>
+            </w:r>
+          </w:p>
+        </w:tc>
+        <w:tc>
+          <w:tcPr>
+            <w:tcBorders>
+              <w:bottom w:val="single" w:sz="8" w:space="0" w:color="666666"/>
+              <w:top w:val="single" w:sz="8" w:space="0" w:color="666666"/>
+              <w:left w:val="single" w:sz="8" w:space="0" w:color="666666"/>
+              <w:right w:val="single" w:sz="8" w:space="0" w:color="666666"/>
+            </w:tcBorders>
+            <w:shd w:val="clear" w:color="auto" w:fill="FFFFFF"/>
+            <w:tcMar>
+              <w:top w:w="0" w:type="dxa"/>
+              <w:bottom w:w="0" w:type="dxa"/>
+              <w:left w:w="0" w:type="dxa"/>
+              <w:right w:w="0" w:type="dxa"/>
+            </w:tcMar>
+            <w:vAlign w:val="center"/>
+          </w:tcPr>
+          <w:p>
+            <w:pPr>
+              <w:jc w:val="center"/>
+              <w:spacing w:after="60" w:before="60" w:line="240"/>
+              <w:ind w:firstLine="0" w:left="60" w:right="60"/>
+            </w:pPr>
+            <w:r xmlns:w="http://schemas.openxmlformats.org/wordprocessingml/2006/main" xmlns:wp="http://schemas.openxmlformats.org/drawingml/2006/wordprocessingDrawing" xmlns:r="http://schemas.openxmlformats.org/officeDocument/2006/relationships" xmlns:w14="http://schemas.microsoft.com/office/word/2010/wordml">
+              <w:rPr>
+                <w:rFonts w:ascii="Arial" w:hAnsi="Arial" w:eastAsia="Arial" w:cs="Arial"/>
+                <w:sz w:val="22"/>
+                <w:szCs w:val="22"/>
+                <w:color w:val="000000"/>
+              </w:rPr>
+              <w:t xml:space="preserve">13.100</w:t>
+            </w:r>
+          </w:p>
+        </w:tc>
+        <w:tc>
+          <w:tcPr>
+            <w:tcBorders>
+              <w:bottom w:val="single" w:sz="8" w:space="0" w:color="666666"/>
+              <w:top w:val="single" w:sz="8" w:space="0" w:color="666666"/>
+              <w:left w:val="single" w:sz="8" w:space="0" w:color="666666"/>
+              <w:right w:val="single" w:sz="8" w:space="0" w:color="666666"/>
+            </w:tcBorders>
+            <w:shd w:val="clear" w:color="auto" w:fill="FFFFFF"/>
+            <w:tcMar>
+              <w:top w:w="0" w:type="dxa"/>
+              <w:bottom w:w="0" w:type="dxa"/>
+              <w:left w:w="0" w:type="dxa"/>
+              <w:right w:w="0" w:type="dxa"/>
+            </w:tcMar>
+            <w:vAlign w:val="center"/>
+          </w:tcPr>
+          <w:p>
+            <w:pPr>
+              <w:jc w:val="center"/>
+              <w:spacing w:after="60" w:before="60" w:line="240"/>
+              <w:ind w:firstLine="0" w:left="60" w:right="60"/>
+            </w:pPr>
+            <w:r xmlns:w="http://schemas.openxmlformats.org/wordprocessingml/2006/main" xmlns:wp="http://schemas.openxmlformats.org/drawingml/2006/wordprocessingDrawing" xmlns:r="http://schemas.openxmlformats.org/officeDocument/2006/relationships" xmlns:w14="http://schemas.microsoft.com/office/word/2010/wordml">
+              <w:rPr>
+                <w:rFonts w:ascii="Arial" w:hAnsi="Arial" w:eastAsia="Arial" w:cs="Arial"/>
+                <w:b/>
+                <w:sz w:val="22"/>
+                <w:szCs w:val="22"/>
+                <w:color w:val="000000"/>
+              </w:rPr>
+              <w:t xml:space="preserve">0.004**</w:t>
+            </w:r>
+          </w:p>
+        </w:tc>
+      </w:tr>
+      <w:tr>
+        <w:trPr>
+          <w:cantSplit/>
+          <w:trHeight w:val="467" w:hRule="auto"/>
+        </w:trPr>
+        <w:tc>
+          <w:tcPr>
+            <w:vMerge/>
+            <w:tcBorders>
+              <w:bottom w:val="single" w:sz="8" w:space="0" w:color="666666"/>
+              <w:top w:val="single" w:sz="8" w:space="0" w:color="666666"/>
+              <w:left w:val="single" w:sz="8" w:space="0" w:color="666666"/>
+              <w:right w:val="single" w:sz="8" w:space="0" w:color="666666"/>
+            </w:tcBorders>
+            <w:shd w:val="clear" w:color="auto" w:fill="FFFFFF"/>
+            <w:tcMar>
+              <w:top w:w="0" w:type="dxa"/>
+              <w:bottom w:w="0" w:type="dxa"/>
+              <w:left w:w="0" w:type="dxa"/>
+              <w:right w:w="0" w:type="dxa"/>
+            </w:tcMar>
+            <w:vAlign w:val="center"/>
+          </w:tcPr>
+          <w:p>
+            <w:pPr>
+              <w:jc w:val="left"/>
+              <w:spacing w:after="60" w:before="60" w:line="240"/>
+              <w:ind w:firstLine="0" w:left="60" w:right="60"/>
+            </w:pPr>
+          </w:p>
+        </w:tc>
+        <w:tc>
+          <w:tcPr>
+            <w:tcBorders>
+              <w:bottom w:val="single" w:sz="8" w:space="0" w:color="666666"/>
+              <w:top w:val="single" w:sz="8" w:space="0" w:color="666666"/>
+              <w:left w:val="single" w:sz="8" w:space="0" w:color="666666"/>
+              <w:right w:val="single" w:sz="8" w:space="0" w:color="666666"/>
+            </w:tcBorders>
+            <w:shd w:val="clear" w:color="auto" w:fill="FFFFFF"/>
+            <w:tcMar>
+              <w:top w:w="0" w:type="dxa"/>
+              <w:bottom w:w="0" w:type="dxa"/>
+              <w:left w:w="0" w:type="dxa"/>
+              <w:right w:w="0" w:type="dxa"/>
+            </w:tcMar>
+            <w:vAlign w:val="center"/>
+          </w:tcPr>
+          <w:p>
+            <w:pPr>
+              <w:jc w:val="left"/>
+              <w:spacing w:after="60" w:before="60" w:line="240"/>
+              <w:ind w:firstLine="0" w:left="60" w:right="60"/>
+            </w:pPr>
+            <w:r xmlns:w="http://schemas.openxmlformats.org/wordprocessingml/2006/main" xmlns:wp="http://schemas.openxmlformats.org/drawingml/2006/wordprocessingDrawing" xmlns:r="http://schemas.openxmlformats.org/officeDocument/2006/relationships" xmlns:w14="http://schemas.microsoft.com/office/word/2010/wordml">
+              <w:rPr>
+                <w:rFonts w:ascii="Arial" w:hAnsi="Arial" w:eastAsia="Arial" w:cs="Arial"/>
+                <w:sz w:val="22"/>
+                <w:szCs w:val="22"/>
+                <w:color w:val="000000"/>
+              </w:rPr>
+              <w:t xml:space="preserve">Urbanization Score</w:t>
+            </w:r>
+          </w:p>
+        </w:tc>
+        <w:tc>
+          <w:tcPr>
+            <w:tcBorders>
+              <w:bottom w:val="single" w:sz="8" w:space="0" w:color="666666"/>
+              <w:top w:val="single" w:sz="8" w:space="0" w:color="666666"/>
+              <w:left w:val="single" w:sz="8" w:space="0" w:color="666666"/>
+              <w:right w:val="single" w:sz="8" w:space="0" w:color="666666"/>
+            </w:tcBorders>
+            <w:shd w:val="clear" w:color="auto" w:fill="FFFFFF"/>
+            <w:tcMar>
+              <w:top w:w="0" w:type="dxa"/>
+              <w:bottom w:w="0" w:type="dxa"/>
+              <w:left w:w="0" w:type="dxa"/>
+              <w:right w:w="0" w:type="dxa"/>
+            </w:tcMar>
+            <w:vAlign w:val="center"/>
+          </w:tcPr>
+          <w:p>
+            <w:pPr>
+              <w:jc w:val="center"/>
+              <w:spacing w:after="60" w:before="60" w:line="240"/>
+              <w:ind w:firstLine="0" w:left="60" w:right="60"/>
+            </w:pPr>
+            <w:r xmlns:w="http://schemas.openxmlformats.org/wordprocessingml/2006/main" xmlns:wp="http://schemas.openxmlformats.org/drawingml/2006/wordprocessingDrawing" xmlns:r="http://schemas.openxmlformats.org/officeDocument/2006/relationships" xmlns:w14="http://schemas.microsoft.com/office/word/2010/wordml">
+              <w:rPr>
+                <w:rFonts w:ascii="Arial" w:hAnsi="Arial" w:eastAsia="Arial" w:cs="Arial"/>
+                <w:sz w:val="22"/>
+                <w:szCs w:val="22"/>
+                <w:color w:val="000000"/>
+              </w:rPr>
+              <w:t xml:space="preserve">1.336</w:t>
+            </w:r>
+          </w:p>
+        </w:tc>
+        <w:tc>
+          <w:tcPr>
+            <w:tcBorders>
+              <w:bottom w:val="single" w:sz="8" w:space="0" w:color="666666"/>
+              <w:top w:val="single" w:sz="8" w:space="0" w:color="666666"/>
+              <w:left w:val="single" w:sz="8" w:space="0" w:color="666666"/>
+              <w:right w:val="single" w:sz="8" w:space="0" w:color="666666"/>
+            </w:tcBorders>
+            <w:shd w:val="clear" w:color="auto" w:fill="FFFFFF"/>
+            <w:tcMar>
+              <w:top w:w="0" w:type="dxa"/>
+              <w:bottom w:w="0" w:type="dxa"/>
+              <w:left w:w="0" w:type="dxa"/>
+              <w:right w:w="0" w:type="dxa"/>
+            </w:tcMar>
+            <w:vAlign w:val="center"/>
+          </w:tcPr>
+          <w:p>
+            <w:pPr>
+              <w:jc w:val="center"/>
+              <w:spacing w:after="60" w:before="60" w:line="240"/>
+              <w:ind w:firstLine="0" w:left="60" w:right="60"/>
+            </w:pPr>
+            <w:r xmlns:w="http://schemas.openxmlformats.org/wordprocessingml/2006/main" xmlns:wp="http://schemas.openxmlformats.org/drawingml/2006/wordprocessingDrawing" xmlns:r="http://schemas.openxmlformats.org/officeDocument/2006/relationships" xmlns:w14="http://schemas.microsoft.com/office/word/2010/wordml">
+              <w:rPr>
+                <w:rFonts w:ascii="Arial" w:hAnsi="Arial" w:eastAsia="Arial" w:cs="Arial"/>
+                <w:sz w:val="22"/>
+                <w:szCs w:val="22"/>
+                <w:color w:val="000000"/>
+              </w:rPr>
+              <w:t xml:space="preserve">0.248</w:t>
+            </w:r>
+          </w:p>
+        </w:tc>
+      </w:tr>
+      <w:tr>
+        <w:trPr>
+          <w:cantSplit/>
+          <w:trHeight w:val="467" w:hRule="auto"/>
+        </w:trPr>
+        <w:tc>
+          <w:tcPr>
+            <w:vMerge/>
+            <w:tcBorders>
+              <w:bottom w:val="single" w:sz="8" w:space="0" w:color="666666"/>
+              <w:top w:val="single" w:sz="8" w:space="0" w:color="666666"/>
+              <w:left w:val="single" w:sz="8" w:space="0" w:color="666666"/>
+              <w:right w:val="single" w:sz="8" w:space="0" w:color="666666"/>
+            </w:tcBorders>
+            <w:shd w:val="clear" w:color="auto" w:fill="FFFFFF"/>
+            <w:tcMar>
+              <w:top w:w="0" w:type="dxa"/>
+              <w:bottom w:w="0" w:type="dxa"/>
+              <w:left w:w="0" w:type="dxa"/>
+              <w:right w:w="0" w:type="dxa"/>
+            </w:tcMar>
+            <w:vAlign w:val="center"/>
+          </w:tcPr>
+          <w:p>
+            <w:pPr>
+              <w:jc w:val="left"/>
+              <w:spacing w:after="60" w:before="60" w:line="240"/>
+              <w:ind w:firstLine="0" w:left="60" w:right="60"/>
+            </w:pPr>
+          </w:p>
+        </w:tc>
+        <w:tc>
+          <w:tcPr>
+            <w:tcBorders>
+              <w:bottom w:val="single" w:sz="8" w:space="0" w:color="666666"/>
+              <w:top w:val="single" w:sz="8" w:space="0" w:color="666666"/>
+              <w:left w:val="single" w:sz="8" w:space="0" w:color="666666"/>
+              <w:right w:val="single" w:sz="8" w:space="0" w:color="666666"/>
+            </w:tcBorders>
+            <w:shd w:val="clear" w:color="auto" w:fill="FFFFFF"/>
+            <w:tcMar>
+              <w:top w:w="0" w:type="dxa"/>
+              <w:bottom w:w="0" w:type="dxa"/>
+              <w:left w:w="0" w:type="dxa"/>
+              <w:right w:w="0" w:type="dxa"/>
+            </w:tcMar>
+            <w:vAlign w:val="center"/>
+          </w:tcPr>
+          <w:p>
+            <w:pPr>
+              <w:jc w:val="left"/>
+              <w:spacing w:after="60" w:before="60" w:line="240"/>
+              <w:ind w:firstLine="0" w:left="60" w:right="60"/>
+            </w:pPr>
+            <w:r xmlns:w="http://schemas.openxmlformats.org/wordprocessingml/2006/main" xmlns:wp="http://schemas.openxmlformats.org/drawingml/2006/wordprocessingDrawing" xmlns:r="http://schemas.openxmlformats.org/officeDocument/2006/relationships" xmlns:w14="http://schemas.microsoft.com/office/word/2010/wordml">
+              <w:rPr>
+                <w:rFonts w:ascii="Arial" w:hAnsi="Arial" w:eastAsia="Arial" w:cs="Arial"/>
+                <w:sz w:val="22"/>
+                <w:szCs w:val="22"/>
+                <w:color w:val="000000"/>
+              </w:rPr>
+              <w:t xml:space="preserve">Subtransect</w:t>
+            </w:r>
+          </w:p>
+        </w:tc>
+        <w:tc>
+          <w:tcPr>
+            <w:tcBorders>
+              <w:bottom w:val="single" w:sz="8" w:space="0" w:color="666666"/>
+              <w:top w:val="single" w:sz="8" w:space="0" w:color="666666"/>
+              <w:left w:val="single" w:sz="8" w:space="0" w:color="666666"/>
+              <w:right w:val="single" w:sz="8" w:space="0" w:color="666666"/>
+            </w:tcBorders>
+            <w:shd w:val="clear" w:color="auto" w:fill="FFFFFF"/>
+            <w:tcMar>
+              <w:top w:w="0" w:type="dxa"/>
+              <w:bottom w:w="0" w:type="dxa"/>
+              <w:left w:w="0" w:type="dxa"/>
+              <w:right w:w="0" w:type="dxa"/>
+            </w:tcMar>
+            <w:vAlign w:val="center"/>
+          </w:tcPr>
+          <w:p>
+            <w:pPr>
+              <w:jc w:val="center"/>
+              <w:spacing w:after="60" w:before="60" w:line="240"/>
+              <w:ind w:firstLine="0" w:left="60" w:right="60"/>
+            </w:pPr>
+            <w:r xmlns:w="http://schemas.openxmlformats.org/wordprocessingml/2006/main" xmlns:wp="http://schemas.openxmlformats.org/drawingml/2006/wordprocessingDrawing" xmlns:r="http://schemas.openxmlformats.org/officeDocument/2006/relationships" xmlns:w14="http://schemas.microsoft.com/office/word/2010/wordml">
+              <w:rPr>
+                <w:rFonts w:ascii="Arial" w:hAnsi="Arial" w:eastAsia="Arial" w:cs="Arial"/>
+                <w:sz w:val="22"/>
+                <w:szCs w:val="22"/>
+                <w:color w:val="000000"/>
+              </w:rPr>
+              <w:t xml:space="preserve">0.173</w:t>
+            </w:r>
+          </w:p>
+        </w:tc>
+        <w:tc>
+          <w:tcPr>
+            <w:tcBorders>
+              <w:bottom w:val="single" w:sz="8" w:space="0" w:color="666666"/>
+              <w:top w:val="single" w:sz="8" w:space="0" w:color="666666"/>
+              <w:left w:val="single" w:sz="8" w:space="0" w:color="666666"/>
+              <w:right w:val="single" w:sz="8" w:space="0" w:color="666666"/>
+            </w:tcBorders>
+            <w:shd w:val="clear" w:color="auto" w:fill="FFFFFF"/>
+            <w:tcMar>
+              <w:top w:w="0" w:type="dxa"/>
+              <w:bottom w:w="0" w:type="dxa"/>
+              <w:left w:w="0" w:type="dxa"/>
+              <w:right w:w="0" w:type="dxa"/>
+            </w:tcMar>
+            <w:vAlign w:val="center"/>
+          </w:tcPr>
+          <w:p>
+            <w:pPr>
+              <w:jc w:val="center"/>
+              <w:spacing w:after="60" w:before="60" w:line="240"/>
+              <w:ind w:firstLine="0" w:left="60" w:right="60"/>
+            </w:pPr>
+            <w:r xmlns:w="http://schemas.openxmlformats.org/wordprocessingml/2006/main" xmlns:wp="http://schemas.openxmlformats.org/drawingml/2006/wordprocessingDrawing" xmlns:r="http://schemas.openxmlformats.org/officeDocument/2006/relationships" xmlns:w14="http://schemas.microsoft.com/office/word/2010/wordml">
+              <w:rPr>
+                <w:rFonts w:ascii="Arial" w:hAnsi="Arial" w:eastAsia="Arial" w:cs="Arial"/>
+                <w:sz w:val="22"/>
+                <w:szCs w:val="22"/>
+                <w:color w:val="000000"/>
+              </w:rPr>
+              <w:t xml:space="preserve">0.677</w:t>
             </w:r>
           </w:p>
         </w:tc>

--- a/Figures_Tables/ANOVA_1yr/ANOVA_1yr_Urbscore_transects.docx
+++ b/Figures_Tables/ANOVA_1yr/ANOVA_1yr_Urbscore_transects.docx
@@ -4819,6 +4819,417 @@
       <w:tr>
         <w:trPr>
           <w:cantSplit/>
+          <w:trHeight w:val="465" w:hRule="auto"/>
+        </w:trPr>
+        <w:tc>
+          <w:tcPr>
+            <w:vMerge w:val="restart"/>
+            <w:tcBorders>
+              <w:bottom w:val="single" w:sz="8" w:space="0" w:color="666666"/>
+              <w:top w:val="single" w:sz="8" w:space="0" w:color="666666"/>
+              <w:left w:val="single" w:sz="8" w:space="0" w:color="666666"/>
+              <w:right w:val="single" w:sz="8" w:space="0" w:color="666666"/>
+            </w:tcBorders>
+            <w:shd w:val="clear" w:color="auto" w:fill="FFFFFF"/>
+            <w:tcMar>
+              <w:top w:w="0" w:type="dxa"/>
+              <w:bottom w:w="0" w:type="dxa"/>
+              <w:left w:w="0" w:type="dxa"/>
+              <w:right w:w="0" w:type="dxa"/>
+            </w:tcMar>
+            <w:vAlign w:val="center"/>
+          </w:tcPr>
+          <w:p>
+            <w:pPr>
+              <w:jc w:val="left"/>
+              <w:spacing w:after="60" w:before="60" w:line="240"/>
+              <w:ind w:firstLine="0" w:left="60" w:right="60"/>
+            </w:pPr>
+            <w:r xmlns:w="http://schemas.openxmlformats.org/wordprocessingml/2006/main" xmlns:wp="http://schemas.openxmlformats.org/drawingml/2006/wordprocessingDrawing" xmlns:r="http://schemas.openxmlformats.org/officeDocument/2006/relationships" xmlns:w14="http://schemas.microsoft.com/office/word/2010/wordml">
+              <w:rPr>
+                <w:rFonts w:ascii="Arial" w:hAnsi="Arial" w:eastAsia="Arial" w:cs="Arial"/>
+                <w:sz w:val="22"/>
+                <w:szCs w:val="22"/>
+                <w:color w:val="000000"/>
+              </w:rPr>
+              <w:t xml:space="preserve">Flower size</w:t>
+            </w:r>
+          </w:p>
+        </w:tc>
+        <w:tc>
+          <w:tcPr>
+            <w:tcBorders>
+              <w:bottom w:val="single" w:sz="8" w:space="0" w:color="666666"/>
+              <w:top w:val="single" w:sz="8" w:space="0" w:color="666666"/>
+              <w:left w:val="single" w:sz="8" w:space="0" w:color="666666"/>
+              <w:right w:val="single" w:sz="8" w:space="0" w:color="666666"/>
+            </w:tcBorders>
+            <w:shd w:val="clear" w:color="auto" w:fill="FFFFFF"/>
+            <w:tcMar>
+              <w:top w:w="0" w:type="dxa"/>
+              <w:bottom w:w="0" w:type="dxa"/>
+              <w:left w:w="0" w:type="dxa"/>
+              <w:right w:w="0" w:type="dxa"/>
+            </w:tcMar>
+            <w:vAlign w:val="center"/>
+          </w:tcPr>
+          <w:p>
+            <w:pPr>
+              <w:jc w:val="left"/>
+              <w:spacing w:after="60" w:before="60" w:line="240"/>
+              <w:ind w:firstLine="0" w:left="60" w:right="60"/>
+            </w:pPr>
+            <w:r xmlns:w="http://schemas.openxmlformats.org/wordprocessingml/2006/main" xmlns:wp="http://schemas.openxmlformats.org/drawingml/2006/wordprocessingDrawing" xmlns:r="http://schemas.openxmlformats.org/officeDocument/2006/relationships" xmlns:w14="http://schemas.microsoft.com/office/word/2010/wordml">
+              <w:rPr>
+                <w:rFonts w:ascii="Arial" w:hAnsi="Arial" w:eastAsia="Arial" w:cs="Arial"/>
+                <w:sz w:val="22"/>
+                <w:szCs w:val="22"/>
+                <w:color w:val="000000"/>
+              </w:rPr>
+              <w:t xml:space="preserve">Block</w:t>
+            </w:r>
+          </w:p>
+        </w:tc>
+        <w:tc>
+          <w:tcPr>
+            <w:tcBorders>
+              <w:bottom w:val="single" w:sz="8" w:space="0" w:color="666666"/>
+              <w:top w:val="single" w:sz="8" w:space="0" w:color="666666"/>
+              <w:left w:val="single" w:sz="8" w:space="0" w:color="666666"/>
+              <w:right w:val="single" w:sz="8" w:space="0" w:color="666666"/>
+            </w:tcBorders>
+            <w:shd w:val="clear" w:color="auto" w:fill="FFFFFF"/>
+            <w:tcMar>
+              <w:top w:w="0" w:type="dxa"/>
+              <w:bottom w:w="0" w:type="dxa"/>
+              <w:left w:w="0" w:type="dxa"/>
+              <w:right w:w="0" w:type="dxa"/>
+            </w:tcMar>
+            <w:vAlign w:val="center"/>
+          </w:tcPr>
+          <w:p>
+            <w:pPr>
+              <w:jc w:val="center"/>
+              <w:spacing w:after="60" w:before="60" w:line="240"/>
+              <w:ind w:firstLine="0" w:left="60" w:right="60"/>
+            </w:pPr>
+            <w:r xmlns:w="http://schemas.openxmlformats.org/wordprocessingml/2006/main" xmlns:wp="http://schemas.openxmlformats.org/drawingml/2006/wordprocessingDrawing" xmlns:r="http://schemas.openxmlformats.org/officeDocument/2006/relationships" xmlns:w14="http://schemas.microsoft.com/office/word/2010/wordml">
+              <w:rPr>
+                <w:rFonts w:ascii="Arial" w:hAnsi="Arial" w:eastAsia="Arial" w:cs="Arial"/>
+                <w:sz w:val="22"/>
+                <w:szCs w:val="22"/>
+                <w:color w:val="000000"/>
+              </w:rPr>
+              <w:t xml:space="preserve">1.632</w:t>
+            </w:r>
+          </w:p>
+        </w:tc>
+        <w:tc>
+          <w:tcPr>
+            <w:tcBorders>
+              <w:bottom w:val="single" w:sz="8" w:space="0" w:color="666666"/>
+              <w:top w:val="single" w:sz="8" w:space="0" w:color="666666"/>
+              <w:left w:val="single" w:sz="8" w:space="0" w:color="666666"/>
+              <w:right w:val="single" w:sz="8" w:space="0" w:color="666666"/>
+            </w:tcBorders>
+            <w:shd w:val="clear" w:color="auto" w:fill="FFFFFF"/>
+            <w:tcMar>
+              <w:top w:w="0" w:type="dxa"/>
+              <w:bottom w:w="0" w:type="dxa"/>
+              <w:left w:w="0" w:type="dxa"/>
+              <w:right w:w="0" w:type="dxa"/>
+            </w:tcMar>
+            <w:vAlign w:val="center"/>
+          </w:tcPr>
+          <w:p>
+            <w:pPr>
+              <w:jc w:val="center"/>
+              <w:spacing w:after="60" w:before="60" w:line="240"/>
+              <w:ind w:firstLine="0" w:left="60" w:right="60"/>
+            </w:pPr>
+            <w:r xmlns:w="http://schemas.openxmlformats.org/wordprocessingml/2006/main" xmlns:wp="http://schemas.openxmlformats.org/drawingml/2006/wordprocessingDrawing" xmlns:r="http://schemas.openxmlformats.org/officeDocument/2006/relationships" xmlns:w14="http://schemas.microsoft.com/office/word/2010/wordml">
+              <w:rPr>
+                <w:rFonts w:ascii="Arial" w:hAnsi="Arial" w:eastAsia="Arial" w:cs="Arial"/>
+                <w:sz w:val="22"/>
+                <w:szCs w:val="22"/>
+                <w:color w:val="000000"/>
+              </w:rPr>
+              <w:t xml:space="preserve">0.652</w:t>
+            </w:r>
+          </w:p>
+        </w:tc>
+      </w:tr>
+      <w:tr>
+        <w:trPr>
+          <w:cantSplit/>
+          <w:trHeight w:val="467" w:hRule="auto"/>
+        </w:trPr>
+        <w:tc>
+          <w:tcPr>
+            <w:vMerge/>
+            <w:tcBorders>
+              <w:bottom w:val="single" w:sz="8" w:space="0" w:color="666666"/>
+              <w:top w:val="single" w:sz="8" w:space="0" w:color="666666"/>
+              <w:left w:val="single" w:sz="8" w:space="0" w:color="666666"/>
+              <w:right w:val="single" w:sz="8" w:space="0" w:color="666666"/>
+            </w:tcBorders>
+            <w:shd w:val="clear" w:color="auto" w:fill="FFFFFF"/>
+            <w:tcMar>
+              <w:top w:w="0" w:type="dxa"/>
+              <w:bottom w:w="0" w:type="dxa"/>
+              <w:left w:w="0" w:type="dxa"/>
+              <w:right w:w="0" w:type="dxa"/>
+            </w:tcMar>
+            <w:vAlign w:val="center"/>
+          </w:tcPr>
+          <w:p>
+            <w:pPr>
+              <w:jc w:val="left"/>
+              <w:spacing w:after="60" w:before="60" w:line="240"/>
+              <w:ind w:firstLine="0" w:left="60" w:right="60"/>
+            </w:pPr>
+          </w:p>
+        </w:tc>
+        <w:tc>
+          <w:tcPr>
+            <w:tcBorders>
+              <w:bottom w:val="single" w:sz="8" w:space="0" w:color="666666"/>
+              <w:top w:val="single" w:sz="8" w:space="0" w:color="666666"/>
+              <w:left w:val="single" w:sz="8" w:space="0" w:color="666666"/>
+              <w:right w:val="single" w:sz="8" w:space="0" w:color="666666"/>
+            </w:tcBorders>
+            <w:shd w:val="clear" w:color="auto" w:fill="FFFFFF"/>
+            <w:tcMar>
+              <w:top w:w="0" w:type="dxa"/>
+              <w:bottom w:w="0" w:type="dxa"/>
+              <w:left w:w="0" w:type="dxa"/>
+              <w:right w:w="0" w:type="dxa"/>
+            </w:tcMar>
+            <w:vAlign w:val="center"/>
+          </w:tcPr>
+          <w:p>
+            <w:pPr>
+              <w:jc w:val="left"/>
+              <w:spacing w:after="60" w:before="60" w:line="240"/>
+              <w:ind w:firstLine="0" w:left="60" w:right="60"/>
+            </w:pPr>
+            <w:r xmlns:w="http://schemas.openxmlformats.org/wordprocessingml/2006/main" xmlns:wp="http://schemas.openxmlformats.org/drawingml/2006/wordprocessingDrawing" xmlns:r="http://schemas.openxmlformats.org/officeDocument/2006/relationships" xmlns:w14="http://schemas.microsoft.com/office/word/2010/wordml">
+              <w:rPr>
+                <w:rFonts w:ascii="Arial" w:hAnsi="Arial" w:eastAsia="Arial" w:cs="Arial"/>
+                <w:sz w:val="22"/>
+                <w:szCs w:val="22"/>
+                <w:color w:val="000000"/>
+              </w:rPr>
+              <w:t xml:space="preserve">Urbanization Score</w:t>
+            </w:r>
+          </w:p>
+        </w:tc>
+        <w:tc>
+          <w:tcPr>
+            <w:tcBorders>
+              <w:bottom w:val="single" w:sz="8" w:space="0" w:color="666666"/>
+              <w:top w:val="single" w:sz="8" w:space="0" w:color="666666"/>
+              <w:left w:val="single" w:sz="8" w:space="0" w:color="666666"/>
+              <w:right w:val="single" w:sz="8" w:space="0" w:color="666666"/>
+            </w:tcBorders>
+            <w:shd w:val="clear" w:color="auto" w:fill="FFFFFF"/>
+            <w:tcMar>
+              <w:top w:w="0" w:type="dxa"/>
+              <w:bottom w:w="0" w:type="dxa"/>
+              <w:left w:w="0" w:type="dxa"/>
+              <w:right w:w="0" w:type="dxa"/>
+            </w:tcMar>
+            <w:vAlign w:val="center"/>
+          </w:tcPr>
+          <w:p>
+            <w:pPr>
+              <w:jc w:val="center"/>
+              <w:spacing w:after="60" w:before="60" w:line="240"/>
+              <w:ind w:firstLine="0" w:left="60" w:right="60"/>
+            </w:pPr>
+            <w:r xmlns:w="http://schemas.openxmlformats.org/wordprocessingml/2006/main" xmlns:wp="http://schemas.openxmlformats.org/drawingml/2006/wordprocessingDrawing" xmlns:r="http://schemas.openxmlformats.org/officeDocument/2006/relationships" xmlns:w14="http://schemas.microsoft.com/office/word/2010/wordml">
+              <w:rPr>
+                <w:rFonts w:ascii="Arial" w:hAnsi="Arial" w:eastAsia="Arial" w:cs="Arial"/>
+                <w:sz w:val="22"/>
+                <w:szCs w:val="22"/>
+                <w:color w:val="000000"/>
+              </w:rPr>
+              <w:t xml:space="preserve">1.066</w:t>
+            </w:r>
+          </w:p>
+        </w:tc>
+        <w:tc>
+          <w:tcPr>
+            <w:tcBorders>
+              <w:bottom w:val="single" w:sz="8" w:space="0" w:color="666666"/>
+              <w:top w:val="single" w:sz="8" w:space="0" w:color="666666"/>
+              <w:left w:val="single" w:sz="8" w:space="0" w:color="666666"/>
+              <w:right w:val="single" w:sz="8" w:space="0" w:color="666666"/>
+            </w:tcBorders>
+            <w:shd w:val="clear" w:color="auto" w:fill="FFFFFF"/>
+            <w:tcMar>
+              <w:top w:w="0" w:type="dxa"/>
+              <w:bottom w:w="0" w:type="dxa"/>
+              <w:left w:w="0" w:type="dxa"/>
+              <w:right w:w="0" w:type="dxa"/>
+            </w:tcMar>
+            <w:vAlign w:val="center"/>
+          </w:tcPr>
+          <w:p>
+            <w:pPr>
+              <w:jc w:val="center"/>
+              <w:spacing w:after="60" w:before="60" w:line="240"/>
+              <w:ind w:firstLine="0" w:left="60" w:right="60"/>
+            </w:pPr>
+            <w:r xmlns:w="http://schemas.openxmlformats.org/wordprocessingml/2006/main" xmlns:wp="http://schemas.openxmlformats.org/drawingml/2006/wordprocessingDrawing" xmlns:r="http://schemas.openxmlformats.org/officeDocument/2006/relationships" xmlns:w14="http://schemas.microsoft.com/office/word/2010/wordml">
+              <w:rPr>
+                <w:rFonts w:ascii="Arial" w:hAnsi="Arial" w:eastAsia="Arial" w:cs="Arial"/>
+                <w:sz w:val="22"/>
+                <w:szCs w:val="22"/>
+                <w:color w:val="000000"/>
+              </w:rPr>
+              <w:t xml:space="preserve">0.302</w:t>
+            </w:r>
+          </w:p>
+        </w:tc>
+      </w:tr>
+      <w:tr>
+        <w:trPr>
+          <w:cantSplit/>
+          <w:trHeight w:val="467" w:hRule="auto"/>
+        </w:trPr>
+        <w:tc>
+          <w:tcPr>
+            <w:vMerge/>
+            <w:tcBorders>
+              <w:bottom w:val="single" w:sz="8" w:space="0" w:color="666666"/>
+              <w:top w:val="single" w:sz="8" w:space="0" w:color="666666"/>
+              <w:left w:val="single" w:sz="8" w:space="0" w:color="666666"/>
+              <w:right w:val="single" w:sz="8" w:space="0" w:color="666666"/>
+            </w:tcBorders>
+            <w:shd w:val="clear" w:color="auto" w:fill="FFFFFF"/>
+            <w:tcMar>
+              <w:top w:w="0" w:type="dxa"/>
+              <w:bottom w:w="0" w:type="dxa"/>
+              <w:left w:w="0" w:type="dxa"/>
+              <w:right w:w="0" w:type="dxa"/>
+            </w:tcMar>
+            <w:vAlign w:val="center"/>
+          </w:tcPr>
+          <w:p>
+            <w:pPr>
+              <w:jc w:val="left"/>
+              <w:spacing w:after="60" w:before="60" w:line="240"/>
+              <w:ind w:firstLine="0" w:left="60" w:right="60"/>
+            </w:pPr>
+          </w:p>
+        </w:tc>
+        <w:tc>
+          <w:tcPr>
+            <w:tcBorders>
+              <w:bottom w:val="single" w:sz="8" w:space="0" w:color="666666"/>
+              <w:top w:val="single" w:sz="8" w:space="0" w:color="666666"/>
+              <w:left w:val="single" w:sz="8" w:space="0" w:color="666666"/>
+              <w:right w:val="single" w:sz="8" w:space="0" w:color="666666"/>
+            </w:tcBorders>
+            <w:shd w:val="clear" w:color="auto" w:fill="FFFFFF"/>
+            <w:tcMar>
+              <w:top w:w="0" w:type="dxa"/>
+              <w:bottom w:w="0" w:type="dxa"/>
+              <w:left w:w="0" w:type="dxa"/>
+              <w:right w:w="0" w:type="dxa"/>
+            </w:tcMar>
+            <w:vAlign w:val="center"/>
+          </w:tcPr>
+          <w:p>
+            <w:pPr>
+              <w:jc w:val="left"/>
+              <w:spacing w:after="60" w:before="60" w:line="240"/>
+              <w:ind w:firstLine="0" w:left="60" w:right="60"/>
+            </w:pPr>
+            <w:r xmlns:w="http://schemas.openxmlformats.org/wordprocessingml/2006/main" xmlns:wp="http://schemas.openxmlformats.org/drawingml/2006/wordprocessingDrawing" xmlns:r="http://schemas.openxmlformats.org/officeDocument/2006/relationships" xmlns:w14="http://schemas.microsoft.com/office/word/2010/wordml">
+              <w:rPr>
+                <w:rFonts w:ascii="Arial" w:hAnsi="Arial" w:eastAsia="Arial" w:cs="Arial"/>
+                <w:sz w:val="22"/>
+                <w:szCs w:val="22"/>
+                <w:color w:val="000000"/>
+              </w:rPr>
+              <w:t xml:space="preserve">Subtransect</w:t>
+            </w:r>
+          </w:p>
+        </w:tc>
+        <w:tc>
+          <w:tcPr>
+            <w:tcBorders>
+              <w:bottom w:val="single" w:sz="8" w:space="0" w:color="666666"/>
+              <w:top w:val="single" w:sz="8" w:space="0" w:color="666666"/>
+              <w:left w:val="single" w:sz="8" w:space="0" w:color="666666"/>
+              <w:right w:val="single" w:sz="8" w:space="0" w:color="666666"/>
+            </w:tcBorders>
+            <w:shd w:val="clear" w:color="auto" w:fill="FFFFFF"/>
+            <w:tcMar>
+              <w:top w:w="0" w:type="dxa"/>
+              <w:bottom w:w="0" w:type="dxa"/>
+              <w:left w:w="0" w:type="dxa"/>
+              <w:right w:w="0" w:type="dxa"/>
+            </w:tcMar>
+            <w:vAlign w:val="center"/>
+          </w:tcPr>
+          <w:p>
+            <w:pPr>
+              <w:jc w:val="center"/>
+              <w:spacing w:after="60" w:before="60" w:line="240"/>
+              <w:ind w:firstLine="0" w:left="60" w:right="60"/>
+            </w:pPr>
+            <w:r xmlns:w="http://schemas.openxmlformats.org/wordprocessingml/2006/main" xmlns:wp="http://schemas.openxmlformats.org/drawingml/2006/wordprocessingDrawing" xmlns:r="http://schemas.openxmlformats.org/officeDocument/2006/relationships" xmlns:w14="http://schemas.microsoft.com/office/word/2010/wordml">
+              <w:rPr>
+                <w:rFonts w:ascii="Arial" w:hAnsi="Arial" w:eastAsia="Arial" w:cs="Arial"/>
+                <w:sz w:val="22"/>
+                <w:szCs w:val="22"/>
+                <w:color w:val="000000"/>
+              </w:rPr>
+              <w:t xml:space="preserve">0.292</w:t>
+            </w:r>
+          </w:p>
+        </w:tc>
+        <w:tc>
+          <w:tcPr>
+            <w:tcBorders>
+              <w:bottom w:val="single" w:sz="8" w:space="0" w:color="666666"/>
+              <w:top w:val="single" w:sz="8" w:space="0" w:color="666666"/>
+              <w:left w:val="single" w:sz="8" w:space="0" w:color="666666"/>
+              <w:right w:val="single" w:sz="8" w:space="0" w:color="666666"/>
+            </w:tcBorders>
+            <w:shd w:val="clear" w:color="auto" w:fill="FFFFFF"/>
+            <w:tcMar>
+              <w:top w:w="0" w:type="dxa"/>
+              <w:bottom w:w="0" w:type="dxa"/>
+              <w:left w:w="0" w:type="dxa"/>
+              <w:right w:w="0" w:type="dxa"/>
+            </w:tcMar>
+            <w:vAlign w:val="center"/>
+          </w:tcPr>
+          <w:p>
+            <w:pPr>
+              <w:jc w:val="center"/>
+              <w:spacing w:after="60" w:before="60" w:line="240"/>
+              <w:ind w:firstLine="0" w:left="60" w:right="60"/>
+            </w:pPr>
+            <w:r xmlns:w="http://schemas.openxmlformats.org/wordprocessingml/2006/main" xmlns:wp="http://schemas.openxmlformats.org/drawingml/2006/wordprocessingDrawing" xmlns:r="http://schemas.openxmlformats.org/officeDocument/2006/relationships" xmlns:w14="http://schemas.microsoft.com/office/word/2010/wordml">
+              <w:rPr>
+                <w:rFonts w:ascii="Arial" w:hAnsi="Arial" w:eastAsia="Arial" w:cs="Arial"/>
+                <w:sz w:val="22"/>
+                <w:szCs w:val="22"/>
+                <w:color w:val="000000"/>
+              </w:rPr>
+              <w:t xml:space="preserve">0.589</w:t>
+            </w:r>
+          </w:p>
+        </w:tc>
+      </w:tr>
+      <w:tr>
+        <w:trPr>
+          <w:cantSplit/>
           <w:trHeight w:val="510" w:hRule="auto"/>
         </w:trPr>
         <w:tc>
@@ -8474,7 +8885,7 @@
                 <w:szCs w:val="22"/>
                 <w:color w:val="000000"/>
               </w:rPr>
-              <w:t xml:space="preserve">16.980</w:t>
+              <w:t xml:space="preserve">14.452</w:t>
             </w:r>
           </w:p>
         </w:tc>
@@ -8509,7 +8920,409 @@
                 <w:szCs w:val="22"/>
                 <w:color w:val="000000"/>
               </w:rPr>
-              <w:t xml:space="preserve">&lt;0.001***</w:t>
+              <w:t xml:space="preserve">0.002**</w:t>
+            </w:r>
+          </w:p>
+        </w:tc>
+      </w:tr>
+      <w:tr>
+        <w:trPr>
+          <w:cantSplit/>
+          <w:trHeight w:val="467" w:hRule="auto"/>
+        </w:trPr>
+        <w:tc>
+          <w:tcPr>
+            <w:vMerge/>
+            <w:tcBorders>
+              <w:bottom w:val="single" w:sz="8" w:space="0" w:color="666666"/>
+              <w:top w:val="single" w:sz="8" w:space="0" w:color="666666"/>
+              <w:left w:val="single" w:sz="8" w:space="0" w:color="666666"/>
+              <w:right w:val="single" w:sz="8" w:space="0" w:color="666666"/>
+            </w:tcBorders>
+            <w:shd w:val="clear" w:color="auto" w:fill="FFFFFF"/>
+            <w:tcMar>
+              <w:top w:w="0" w:type="dxa"/>
+              <w:bottom w:w="0" w:type="dxa"/>
+              <w:left w:w="0" w:type="dxa"/>
+              <w:right w:w="0" w:type="dxa"/>
+            </w:tcMar>
+            <w:vAlign w:val="center"/>
+          </w:tcPr>
+          <w:p>
+            <w:pPr>
+              <w:jc w:val="left"/>
+              <w:spacing w:after="60" w:before="60" w:line="240"/>
+              <w:ind w:firstLine="0" w:left="60" w:right="60"/>
+            </w:pPr>
+          </w:p>
+        </w:tc>
+        <w:tc>
+          <w:tcPr>
+            <w:tcBorders>
+              <w:bottom w:val="single" w:sz="8" w:space="0" w:color="666666"/>
+              <w:top w:val="single" w:sz="8" w:space="0" w:color="666666"/>
+              <w:left w:val="single" w:sz="8" w:space="0" w:color="666666"/>
+              <w:right w:val="single" w:sz="8" w:space="0" w:color="666666"/>
+            </w:tcBorders>
+            <w:shd w:val="clear" w:color="auto" w:fill="FFFFFF"/>
+            <w:tcMar>
+              <w:top w:w="0" w:type="dxa"/>
+              <w:bottom w:w="0" w:type="dxa"/>
+              <w:left w:w="0" w:type="dxa"/>
+              <w:right w:w="0" w:type="dxa"/>
+            </w:tcMar>
+            <w:vAlign w:val="center"/>
+          </w:tcPr>
+          <w:p>
+            <w:pPr>
+              <w:jc w:val="left"/>
+              <w:spacing w:after="60" w:before="60" w:line="240"/>
+              <w:ind w:firstLine="0" w:left="60" w:right="60"/>
+            </w:pPr>
+            <w:r xmlns:w="http://schemas.openxmlformats.org/wordprocessingml/2006/main" xmlns:wp="http://schemas.openxmlformats.org/drawingml/2006/wordprocessingDrawing" xmlns:r="http://schemas.openxmlformats.org/officeDocument/2006/relationships" xmlns:w14="http://schemas.microsoft.com/office/word/2010/wordml">
+              <w:rPr>
+                <w:rFonts w:ascii="Arial" w:hAnsi="Arial" w:eastAsia="Arial" w:cs="Arial"/>
+                <w:sz w:val="22"/>
+                <w:szCs w:val="22"/>
+                <w:color w:val="000000"/>
+              </w:rPr>
+              <w:t xml:space="preserve">Urbanization Score</w:t>
+            </w:r>
+          </w:p>
+        </w:tc>
+        <w:tc>
+          <w:tcPr>
+            <w:tcBorders>
+              <w:bottom w:val="single" w:sz="8" w:space="0" w:color="666666"/>
+              <w:top w:val="single" w:sz="8" w:space="0" w:color="666666"/>
+              <w:left w:val="single" w:sz="8" w:space="0" w:color="666666"/>
+              <w:right w:val="single" w:sz="8" w:space="0" w:color="666666"/>
+            </w:tcBorders>
+            <w:shd w:val="clear" w:color="auto" w:fill="FFFFFF"/>
+            <w:tcMar>
+              <w:top w:w="0" w:type="dxa"/>
+              <w:bottom w:w="0" w:type="dxa"/>
+              <w:left w:w="0" w:type="dxa"/>
+              <w:right w:w="0" w:type="dxa"/>
+            </w:tcMar>
+            <w:vAlign w:val="center"/>
+          </w:tcPr>
+          <w:p>
+            <w:pPr>
+              <w:jc w:val="center"/>
+              <w:spacing w:after="60" w:before="60" w:line="240"/>
+              <w:ind w:firstLine="0" w:left="60" w:right="60"/>
+            </w:pPr>
+            <w:r xmlns:w="http://schemas.openxmlformats.org/wordprocessingml/2006/main" xmlns:wp="http://schemas.openxmlformats.org/drawingml/2006/wordprocessingDrawing" xmlns:r="http://schemas.openxmlformats.org/officeDocument/2006/relationships" xmlns:w14="http://schemas.microsoft.com/office/word/2010/wordml">
+              <w:rPr>
+                <w:rFonts w:ascii="Arial" w:hAnsi="Arial" w:eastAsia="Arial" w:cs="Arial"/>
+                <w:sz w:val="22"/>
+                <w:szCs w:val="22"/>
+                <w:color w:val="000000"/>
+              </w:rPr>
+              <w:t xml:space="preserve">0.072</w:t>
+            </w:r>
+          </w:p>
+        </w:tc>
+        <w:tc>
+          <w:tcPr>
+            <w:tcBorders>
+              <w:bottom w:val="single" w:sz="8" w:space="0" w:color="666666"/>
+              <w:top w:val="single" w:sz="8" w:space="0" w:color="666666"/>
+              <w:left w:val="single" w:sz="8" w:space="0" w:color="666666"/>
+              <w:right w:val="single" w:sz="8" w:space="0" w:color="666666"/>
+            </w:tcBorders>
+            <w:shd w:val="clear" w:color="auto" w:fill="FFFFFF"/>
+            <w:tcMar>
+              <w:top w:w="0" w:type="dxa"/>
+              <w:bottom w:w="0" w:type="dxa"/>
+              <w:left w:w="0" w:type="dxa"/>
+              <w:right w:w="0" w:type="dxa"/>
+            </w:tcMar>
+            <w:vAlign w:val="center"/>
+          </w:tcPr>
+          <w:p>
+            <w:pPr>
+              <w:jc w:val="center"/>
+              <w:spacing w:after="60" w:before="60" w:line="240"/>
+              <w:ind w:firstLine="0" w:left="60" w:right="60"/>
+            </w:pPr>
+            <w:r xmlns:w="http://schemas.openxmlformats.org/wordprocessingml/2006/main" xmlns:wp="http://schemas.openxmlformats.org/drawingml/2006/wordprocessingDrawing" xmlns:r="http://schemas.openxmlformats.org/officeDocument/2006/relationships" xmlns:w14="http://schemas.microsoft.com/office/word/2010/wordml">
+              <w:rPr>
+                <w:rFonts w:ascii="Arial" w:hAnsi="Arial" w:eastAsia="Arial" w:cs="Arial"/>
+                <w:sz w:val="22"/>
+                <w:szCs w:val="22"/>
+                <w:color w:val="000000"/>
+              </w:rPr>
+              <w:t xml:space="preserve">0.788</w:t>
+            </w:r>
+          </w:p>
+        </w:tc>
+      </w:tr>
+      <w:tr>
+        <w:trPr>
+          <w:cantSplit/>
+          <w:trHeight w:val="467" w:hRule="auto"/>
+        </w:trPr>
+        <w:tc>
+          <w:tcPr>
+            <w:vMerge/>
+            <w:tcBorders>
+              <w:bottom w:val="single" w:sz="8" w:space="0" w:color="666666"/>
+              <w:top w:val="single" w:sz="8" w:space="0" w:color="666666"/>
+              <w:left w:val="single" w:sz="8" w:space="0" w:color="666666"/>
+              <w:right w:val="single" w:sz="8" w:space="0" w:color="666666"/>
+            </w:tcBorders>
+            <w:shd w:val="clear" w:color="auto" w:fill="FFFFFF"/>
+            <w:tcMar>
+              <w:top w:w="0" w:type="dxa"/>
+              <w:bottom w:w="0" w:type="dxa"/>
+              <w:left w:w="0" w:type="dxa"/>
+              <w:right w:w="0" w:type="dxa"/>
+            </w:tcMar>
+            <w:vAlign w:val="center"/>
+          </w:tcPr>
+          <w:p>
+            <w:pPr>
+              <w:jc w:val="left"/>
+              <w:spacing w:after="60" w:before="60" w:line="240"/>
+              <w:ind w:firstLine="0" w:left="60" w:right="60"/>
+            </w:pPr>
+          </w:p>
+        </w:tc>
+        <w:tc>
+          <w:tcPr>
+            <w:tcBorders>
+              <w:bottom w:val="single" w:sz="8" w:space="0" w:color="666666"/>
+              <w:top w:val="single" w:sz="8" w:space="0" w:color="666666"/>
+              <w:left w:val="single" w:sz="8" w:space="0" w:color="666666"/>
+              <w:right w:val="single" w:sz="8" w:space="0" w:color="666666"/>
+            </w:tcBorders>
+            <w:shd w:val="clear" w:color="auto" w:fill="FFFFFF"/>
+            <w:tcMar>
+              <w:top w:w="0" w:type="dxa"/>
+              <w:bottom w:w="0" w:type="dxa"/>
+              <w:left w:w="0" w:type="dxa"/>
+              <w:right w:w="0" w:type="dxa"/>
+            </w:tcMar>
+            <w:vAlign w:val="center"/>
+          </w:tcPr>
+          <w:p>
+            <w:pPr>
+              <w:jc w:val="left"/>
+              <w:spacing w:after="60" w:before="60" w:line="240"/>
+              <w:ind w:firstLine="0" w:left="60" w:right="60"/>
+            </w:pPr>
+            <w:r xmlns:w="http://schemas.openxmlformats.org/wordprocessingml/2006/main" xmlns:wp="http://schemas.openxmlformats.org/drawingml/2006/wordprocessingDrawing" xmlns:r="http://schemas.openxmlformats.org/officeDocument/2006/relationships" xmlns:w14="http://schemas.microsoft.com/office/word/2010/wordml">
+              <w:rPr>
+                <w:rFonts w:ascii="Arial" w:hAnsi="Arial" w:eastAsia="Arial" w:cs="Arial"/>
+                <w:sz w:val="22"/>
+                <w:szCs w:val="22"/>
+                <w:color w:val="000000"/>
+              </w:rPr>
+              <w:t xml:space="preserve">Subtransect</w:t>
+            </w:r>
+          </w:p>
+        </w:tc>
+        <w:tc>
+          <w:tcPr>
+            <w:tcBorders>
+              <w:bottom w:val="single" w:sz="8" w:space="0" w:color="666666"/>
+              <w:top w:val="single" w:sz="8" w:space="0" w:color="666666"/>
+              <w:left w:val="single" w:sz="8" w:space="0" w:color="666666"/>
+              <w:right w:val="single" w:sz="8" w:space="0" w:color="666666"/>
+            </w:tcBorders>
+            <w:shd w:val="clear" w:color="auto" w:fill="FFFFFF"/>
+            <w:tcMar>
+              <w:top w:w="0" w:type="dxa"/>
+              <w:bottom w:w="0" w:type="dxa"/>
+              <w:left w:w="0" w:type="dxa"/>
+              <w:right w:w="0" w:type="dxa"/>
+            </w:tcMar>
+            <w:vAlign w:val="center"/>
+          </w:tcPr>
+          <w:p>
+            <w:pPr>
+              <w:jc w:val="center"/>
+              <w:spacing w:after="60" w:before="60" w:line="240"/>
+              <w:ind w:firstLine="0" w:left="60" w:right="60"/>
+            </w:pPr>
+            <w:r xmlns:w="http://schemas.openxmlformats.org/wordprocessingml/2006/main" xmlns:wp="http://schemas.openxmlformats.org/drawingml/2006/wordprocessingDrawing" xmlns:r="http://schemas.openxmlformats.org/officeDocument/2006/relationships" xmlns:w14="http://schemas.microsoft.com/office/word/2010/wordml">
+              <w:rPr>
+                <w:rFonts w:ascii="Arial" w:hAnsi="Arial" w:eastAsia="Arial" w:cs="Arial"/>
+                <w:sz w:val="22"/>
+                <w:szCs w:val="22"/>
+                <w:color w:val="000000"/>
+              </w:rPr>
+              <w:t xml:space="preserve">0.019</w:t>
+            </w:r>
+          </w:p>
+        </w:tc>
+        <w:tc>
+          <w:tcPr>
+            <w:tcBorders>
+              <w:bottom w:val="single" w:sz="8" w:space="0" w:color="666666"/>
+              <w:top w:val="single" w:sz="8" w:space="0" w:color="666666"/>
+              <w:left w:val="single" w:sz="8" w:space="0" w:color="666666"/>
+              <w:right w:val="single" w:sz="8" w:space="0" w:color="666666"/>
+            </w:tcBorders>
+            <w:shd w:val="clear" w:color="auto" w:fill="FFFFFF"/>
+            <w:tcMar>
+              <w:top w:w="0" w:type="dxa"/>
+              <w:bottom w:w="0" w:type="dxa"/>
+              <w:left w:w="0" w:type="dxa"/>
+              <w:right w:w="0" w:type="dxa"/>
+            </w:tcMar>
+            <w:vAlign w:val="center"/>
+          </w:tcPr>
+          <w:p>
+            <w:pPr>
+              <w:jc w:val="center"/>
+              <w:spacing w:after="60" w:before="60" w:line="240"/>
+              <w:ind w:firstLine="0" w:left="60" w:right="60"/>
+            </w:pPr>
+            <w:r xmlns:w="http://schemas.openxmlformats.org/wordprocessingml/2006/main" xmlns:wp="http://schemas.openxmlformats.org/drawingml/2006/wordprocessingDrawing" xmlns:r="http://schemas.openxmlformats.org/officeDocument/2006/relationships" xmlns:w14="http://schemas.microsoft.com/office/word/2010/wordml">
+              <w:rPr>
+                <w:rFonts w:ascii="Arial" w:hAnsi="Arial" w:eastAsia="Arial" w:cs="Arial"/>
+                <w:sz w:val="22"/>
+                <w:szCs w:val="22"/>
+                <w:color w:val="000000"/>
+              </w:rPr>
+              <w:t xml:space="preserve">0.889</w:t>
+            </w:r>
+          </w:p>
+        </w:tc>
+      </w:tr>
+      <w:tr>
+        <w:trPr>
+          <w:cantSplit/>
+          <w:trHeight w:val="467" w:hRule="auto"/>
+        </w:trPr>
+        <w:tc>
+          <w:tcPr>
+            <w:vMerge/>
+            <w:tcBorders>
+              <w:bottom w:val="single" w:sz="8" w:space="0" w:color="666666"/>
+              <w:top w:val="single" w:sz="8" w:space="0" w:color="666666"/>
+              <w:left w:val="single" w:sz="8" w:space="0" w:color="666666"/>
+              <w:right w:val="single" w:sz="8" w:space="0" w:color="666666"/>
+            </w:tcBorders>
+            <w:shd w:val="clear" w:color="auto" w:fill="FFFFFF"/>
+            <w:tcMar>
+              <w:top w:w="0" w:type="dxa"/>
+              <w:bottom w:w="0" w:type="dxa"/>
+              <w:left w:w="0" w:type="dxa"/>
+              <w:right w:w="0" w:type="dxa"/>
+            </w:tcMar>
+            <w:vAlign w:val="center"/>
+          </w:tcPr>
+          <w:p>
+            <w:pPr>
+              <w:jc w:val="left"/>
+              <w:spacing w:after="60" w:before="60" w:line="240"/>
+              <w:ind w:firstLine="0" w:left="60" w:right="60"/>
+            </w:pPr>
+          </w:p>
+        </w:tc>
+        <w:tc>
+          <w:tcPr>
+            <w:tcBorders>
+              <w:bottom w:val="single" w:sz="8" w:space="0" w:color="666666"/>
+              <w:top w:val="single" w:sz="8" w:space="0" w:color="666666"/>
+              <w:left w:val="single" w:sz="8" w:space="0" w:color="666666"/>
+              <w:right w:val="single" w:sz="8" w:space="0" w:color="666666"/>
+            </w:tcBorders>
+            <w:shd w:val="clear" w:color="auto" w:fill="FFFFFF"/>
+            <w:tcMar>
+              <w:top w:w="0" w:type="dxa"/>
+              <w:bottom w:w="0" w:type="dxa"/>
+              <w:left w:w="0" w:type="dxa"/>
+              <w:right w:w="0" w:type="dxa"/>
+            </w:tcMar>
+            <w:vAlign w:val="center"/>
+          </w:tcPr>
+          <w:p>
+            <w:pPr>
+              <w:jc w:val="left"/>
+              <w:spacing w:after="60" w:before="60" w:line="240"/>
+              <w:ind w:firstLine="0" w:left="60" w:right="60"/>
+            </w:pPr>
+            <w:r xmlns:w="http://schemas.openxmlformats.org/wordprocessingml/2006/main" xmlns:wp="http://schemas.openxmlformats.org/drawingml/2006/wordprocessingDrawing" xmlns:r="http://schemas.openxmlformats.org/officeDocument/2006/relationships" xmlns:w14="http://schemas.microsoft.com/office/word/2010/wordml">
+              <w:rPr>
+                <w:rFonts w:ascii="Arial" w:hAnsi="Arial" w:eastAsia="Arial" w:cs="Arial"/>
+                <w:sz w:val="22"/>
+                <w:szCs w:val="22"/>
+                <w:color w:val="000000"/>
+              </w:rPr>
+              <w:t xml:space="preserve">Urbanization Score x Subtransect</w:t>
+            </w:r>
+          </w:p>
+        </w:tc>
+        <w:tc>
+          <w:tcPr>
+            <w:tcBorders>
+              <w:bottom w:val="single" w:sz="8" w:space="0" w:color="666666"/>
+              <w:top w:val="single" w:sz="8" w:space="0" w:color="666666"/>
+              <w:left w:val="single" w:sz="8" w:space="0" w:color="666666"/>
+              <w:right w:val="single" w:sz="8" w:space="0" w:color="666666"/>
+            </w:tcBorders>
+            <w:shd w:val="clear" w:color="auto" w:fill="FFFFFF"/>
+            <w:tcMar>
+              <w:top w:w="0" w:type="dxa"/>
+              <w:bottom w:w="0" w:type="dxa"/>
+              <w:left w:w="0" w:type="dxa"/>
+              <w:right w:w="0" w:type="dxa"/>
+            </w:tcMar>
+            <w:vAlign w:val="center"/>
+          </w:tcPr>
+          <w:p>
+            <w:pPr>
+              <w:jc w:val="center"/>
+              <w:spacing w:after="60" w:before="60" w:line="240"/>
+              <w:ind w:firstLine="0" w:left="60" w:right="60"/>
+            </w:pPr>
+            <w:r xmlns:w="http://schemas.openxmlformats.org/wordprocessingml/2006/main" xmlns:wp="http://schemas.openxmlformats.org/drawingml/2006/wordprocessingDrawing" xmlns:r="http://schemas.openxmlformats.org/officeDocument/2006/relationships" xmlns:w14="http://schemas.microsoft.com/office/word/2010/wordml">
+              <w:rPr>
+                <w:rFonts w:ascii="Arial" w:hAnsi="Arial" w:eastAsia="Arial" w:cs="Arial"/>
+                <w:sz w:val="22"/>
+                <w:szCs w:val="22"/>
+                <w:color w:val="000000"/>
+              </w:rPr>
+              <w:t xml:space="preserve">2.213</w:t>
+            </w:r>
+          </w:p>
+        </w:tc>
+        <w:tc>
+          <w:tcPr>
+            <w:tcBorders>
+              <w:bottom w:val="single" w:sz="8" w:space="0" w:color="666666"/>
+              <w:top w:val="single" w:sz="8" w:space="0" w:color="666666"/>
+              <w:left w:val="single" w:sz="8" w:space="0" w:color="666666"/>
+              <w:right w:val="single" w:sz="8" w:space="0" w:color="666666"/>
+            </w:tcBorders>
+            <w:shd w:val="clear" w:color="auto" w:fill="FFFFFF"/>
+            <w:tcMar>
+              <w:top w:w="0" w:type="dxa"/>
+              <w:bottom w:w="0" w:type="dxa"/>
+              <w:left w:w="0" w:type="dxa"/>
+              <w:right w:w="0" w:type="dxa"/>
+            </w:tcMar>
+            <w:vAlign w:val="center"/>
+          </w:tcPr>
+          <w:p>
+            <w:pPr>
+              <w:jc w:val="center"/>
+              <w:spacing w:after="60" w:before="60" w:line="240"/>
+              <w:ind w:firstLine="0" w:left="60" w:right="60"/>
+            </w:pPr>
+            <w:r xmlns:w="http://schemas.openxmlformats.org/wordprocessingml/2006/main" xmlns:wp="http://schemas.openxmlformats.org/drawingml/2006/wordprocessingDrawing" xmlns:r="http://schemas.openxmlformats.org/officeDocument/2006/relationships" xmlns:w14="http://schemas.microsoft.com/office/word/2010/wordml">
+              <w:rPr>
+                <w:rFonts w:ascii="Arial" w:hAnsi="Arial" w:eastAsia="Arial" w:cs="Arial"/>
+                <w:sz w:val="22"/>
+                <w:szCs w:val="22"/>
+                <w:color w:val="000000"/>
+              </w:rPr>
+              <w:t xml:space="preserve">0.137</w:t>
             </w:r>
           </w:p>
         </w:tc>
@@ -8521,95 +9334,104 @@
         </w:trPr>
         <w:tc>
           <w:tcPr>
-            <w:vMerge/>
-            <w:tcBorders>
-              <w:bottom w:val="single" w:sz="8" w:space="0" w:color="666666"/>
-              <w:top w:val="single" w:sz="8" w:space="0" w:color="666666"/>
-              <w:left w:val="single" w:sz="8" w:space="0" w:color="666666"/>
-              <w:right w:val="single" w:sz="8" w:space="0" w:color="666666"/>
-            </w:tcBorders>
-            <w:shd w:val="clear" w:color="auto" w:fill="FFFFFF"/>
-            <w:tcMar>
-              <w:top w:w="0" w:type="dxa"/>
-              <w:bottom w:w="0" w:type="dxa"/>
-              <w:left w:w="0" w:type="dxa"/>
-              <w:right w:w="0" w:type="dxa"/>
-            </w:tcMar>
-            <w:vAlign w:val="center"/>
-          </w:tcPr>
-          <w:p>
-            <w:pPr>
-              <w:jc w:val="left"/>
-              <w:spacing w:after="60" w:before="60" w:line="240"/>
-              <w:ind w:firstLine="0" w:left="60" w:right="60"/>
-            </w:pPr>
-          </w:p>
-        </w:tc>
-        <w:tc>
-          <w:tcPr>
-            <w:tcBorders>
-              <w:bottom w:val="single" w:sz="8" w:space="0" w:color="666666"/>
-              <w:top w:val="single" w:sz="8" w:space="0" w:color="666666"/>
-              <w:left w:val="single" w:sz="8" w:space="0" w:color="666666"/>
-              <w:right w:val="single" w:sz="8" w:space="0" w:color="666666"/>
-            </w:tcBorders>
-            <w:shd w:val="clear" w:color="auto" w:fill="FFFFFF"/>
-            <w:tcMar>
-              <w:top w:w="0" w:type="dxa"/>
-              <w:bottom w:w="0" w:type="dxa"/>
-              <w:left w:w="0" w:type="dxa"/>
-              <w:right w:w="0" w:type="dxa"/>
-            </w:tcMar>
-            <w:vAlign w:val="center"/>
-          </w:tcPr>
-          <w:p>
-            <w:pPr>
-              <w:jc w:val="left"/>
-              <w:spacing w:after="60" w:before="60" w:line="240"/>
-              <w:ind w:firstLine="0" w:left="60" w:right="60"/>
-            </w:pPr>
-            <w:r xmlns:w="http://schemas.openxmlformats.org/wordprocessingml/2006/main" xmlns:wp="http://schemas.openxmlformats.org/drawingml/2006/wordprocessingDrawing" xmlns:r="http://schemas.openxmlformats.org/officeDocument/2006/relationships" xmlns:w14="http://schemas.microsoft.com/office/word/2010/wordml">
-              <w:rPr>
-                <w:rFonts w:ascii="Arial" w:hAnsi="Arial" w:eastAsia="Arial" w:cs="Arial"/>
-                <w:sz w:val="22"/>
-                <w:szCs w:val="22"/>
-                <w:color w:val="000000"/>
-              </w:rPr>
-              <w:t xml:space="preserve">Sample</w:t>
-            </w:r>
-          </w:p>
-        </w:tc>
-        <w:tc>
-          <w:tcPr>
-            <w:tcBorders>
-              <w:bottom w:val="single" w:sz="8" w:space="0" w:color="666666"/>
-              <w:top w:val="single" w:sz="8" w:space="0" w:color="666666"/>
-              <w:left w:val="single" w:sz="8" w:space="0" w:color="666666"/>
-              <w:right w:val="single" w:sz="8" w:space="0" w:color="666666"/>
-            </w:tcBorders>
-            <w:shd w:val="clear" w:color="auto" w:fill="FFFFFF"/>
-            <w:tcMar>
-              <w:top w:w="0" w:type="dxa"/>
-              <w:bottom w:w="0" w:type="dxa"/>
-              <w:left w:w="0" w:type="dxa"/>
-              <w:right w:w="0" w:type="dxa"/>
-            </w:tcMar>
-            <w:vAlign w:val="center"/>
-          </w:tcPr>
-          <w:p>
-            <w:pPr>
-              <w:jc w:val="center"/>
-              <w:spacing w:after="60" w:before="60" w:line="240"/>
-              <w:ind w:firstLine="0" w:left="60" w:right="60"/>
-            </w:pPr>
-            <w:r xmlns:w="http://schemas.openxmlformats.org/wordprocessingml/2006/main" xmlns:wp="http://schemas.openxmlformats.org/drawingml/2006/wordprocessingDrawing" xmlns:r="http://schemas.openxmlformats.org/officeDocument/2006/relationships" xmlns:w14="http://schemas.microsoft.com/office/word/2010/wordml">
-              <w:rPr>
-                <w:rFonts w:ascii="Arial" w:hAnsi="Arial" w:eastAsia="Arial" w:cs="Arial"/>
-                <w:sz w:val="22"/>
-                <w:szCs w:val="22"/>
-                <w:color w:val="000000"/>
-              </w:rPr>
-              <w:t xml:space="preserve">204.287</w:t>
+            <w:vMerge w:val="restart"/>
+            <w:tcBorders>
+              <w:bottom w:val="single" w:sz="8" w:space="0" w:color="666666"/>
+              <w:top w:val="single" w:sz="8" w:space="0" w:color="666666"/>
+              <w:left w:val="single" w:sz="8" w:space="0" w:color="666666"/>
+              <w:right w:val="single" w:sz="8" w:space="0" w:color="666666"/>
+            </w:tcBorders>
+            <w:shd w:val="clear" w:color="auto" w:fill="FFFFFF"/>
+            <w:tcMar>
+              <w:top w:w="0" w:type="dxa"/>
+              <w:bottom w:w="0" w:type="dxa"/>
+              <w:left w:w="0" w:type="dxa"/>
+              <w:right w:w="0" w:type="dxa"/>
+            </w:tcMar>
+            <w:vAlign w:val="center"/>
+          </w:tcPr>
+          <w:p>
+            <w:pPr>
+              <w:jc w:val="left"/>
+              <w:spacing w:after="60" w:before="60" w:line="240"/>
+              <w:ind w:firstLine="0" w:left="60" w:right="60"/>
+            </w:pPr>
+            <w:r xmlns:w="http://schemas.openxmlformats.org/wordprocessingml/2006/main" xmlns:wp="http://schemas.openxmlformats.org/drawingml/2006/wordprocessingDrawing" xmlns:r="http://schemas.openxmlformats.org/officeDocument/2006/relationships" xmlns:w14="http://schemas.microsoft.com/office/word/2010/wordml">
+              <w:rPr>
+                <w:rFonts w:ascii="Arial" w:hAnsi="Arial" w:eastAsia="Arial" w:cs="Arial"/>
+                <w:sz w:val="22"/>
+                <w:szCs w:val="22"/>
+                <w:color w:val="000000"/>
+              </w:rPr>
+              <w:t xml:space="preserve">Liriomyza asclepiadis abundance</w:t>
+            </w:r>
+          </w:p>
+        </w:tc>
+        <w:tc>
+          <w:tcPr>
+            <w:tcBorders>
+              <w:bottom w:val="single" w:sz="8" w:space="0" w:color="666666"/>
+              <w:top w:val="single" w:sz="8" w:space="0" w:color="666666"/>
+              <w:left w:val="single" w:sz="8" w:space="0" w:color="666666"/>
+              <w:right w:val="single" w:sz="8" w:space="0" w:color="666666"/>
+            </w:tcBorders>
+            <w:shd w:val="clear" w:color="auto" w:fill="FFFFFF"/>
+            <w:tcMar>
+              <w:top w:w="0" w:type="dxa"/>
+              <w:bottom w:w="0" w:type="dxa"/>
+              <w:left w:w="0" w:type="dxa"/>
+              <w:right w:w="0" w:type="dxa"/>
+            </w:tcMar>
+            <w:vAlign w:val="center"/>
+          </w:tcPr>
+          <w:p>
+            <w:pPr>
+              <w:jc w:val="left"/>
+              <w:spacing w:after="60" w:before="60" w:line="240"/>
+              <w:ind w:firstLine="0" w:left="60" w:right="60"/>
+            </w:pPr>
+            <w:r xmlns:w="http://schemas.openxmlformats.org/wordprocessingml/2006/main" xmlns:wp="http://schemas.openxmlformats.org/drawingml/2006/wordprocessingDrawing" xmlns:r="http://schemas.openxmlformats.org/officeDocument/2006/relationships" xmlns:w14="http://schemas.microsoft.com/office/word/2010/wordml">
+              <w:rPr>
+                <w:rFonts w:ascii="Arial" w:hAnsi="Arial" w:eastAsia="Arial" w:cs="Arial"/>
+                <w:sz w:val="22"/>
+                <w:szCs w:val="22"/>
+                <w:color w:val="000000"/>
+              </w:rPr>
+              <w:t xml:space="preserve">Block</w:t>
+            </w:r>
+          </w:p>
+        </w:tc>
+        <w:tc>
+          <w:tcPr>
+            <w:tcBorders>
+              <w:bottom w:val="single" w:sz="8" w:space="0" w:color="666666"/>
+              <w:top w:val="single" w:sz="8" w:space="0" w:color="666666"/>
+              <w:left w:val="single" w:sz="8" w:space="0" w:color="666666"/>
+              <w:right w:val="single" w:sz="8" w:space="0" w:color="666666"/>
+            </w:tcBorders>
+            <w:shd w:val="clear" w:color="auto" w:fill="FFFFFF"/>
+            <w:tcMar>
+              <w:top w:w="0" w:type="dxa"/>
+              <w:bottom w:w="0" w:type="dxa"/>
+              <w:left w:w="0" w:type="dxa"/>
+              <w:right w:w="0" w:type="dxa"/>
+            </w:tcMar>
+            <w:vAlign w:val="center"/>
+          </w:tcPr>
+          <w:p>
+            <w:pPr>
+              <w:jc w:val="center"/>
+              <w:spacing w:after="60" w:before="60" w:line="240"/>
+              <w:ind w:firstLine="0" w:left="60" w:right="60"/>
+            </w:pPr>
+            <w:r xmlns:w="http://schemas.openxmlformats.org/wordprocessingml/2006/main" xmlns:wp="http://schemas.openxmlformats.org/drawingml/2006/wordprocessingDrawing" xmlns:r="http://schemas.openxmlformats.org/officeDocument/2006/relationships" xmlns:w14="http://schemas.microsoft.com/office/word/2010/wordml">
+              <w:rPr>
+                <w:rFonts w:ascii="Arial" w:hAnsi="Arial" w:eastAsia="Arial" w:cs="Arial"/>
+                <w:sz w:val="22"/>
+                <w:szCs w:val="22"/>
+                <w:color w:val="000000"/>
+              </w:rPr>
+              <w:t xml:space="preserve">28.586</w:t>
             </w:r>
           </w:p>
         </w:tc>
@@ -8744,41 +9566,41 @@
                 <w:szCs w:val="22"/>
                 <w:color w:val="000000"/>
               </w:rPr>
-              <w:t xml:space="preserve">0.114</w:t>
-            </w:r>
-          </w:p>
-        </w:tc>
-        <w:tc>
-          <w:tcPr>
-            <w:tcBorders>
-              <w:bottom w:val="single" w:sz="8" w:space="0" w:color="666666"/>
-              <w:top w:val="single" w:sz="8" w:space="0" w:color="666666"/>
-              <w:left w:val="single" w:sz="8" w:space="0" w:color="666666"/>
-              <w:right w:val="single" w:sz="8" w:space="0" w:color="666666"/>
-            </w:tcBorders>
-            <w:shd w:val="clear" w:color="auto" w:fill="FFFFFF"/>
-            <w:tcMar>
-              <w:top w:w="0" w:type="dxa"/>
-              <w:bottom w:w="0" w:type="dxa"/>
-              <w:left w:w="0" w:type="dxa"/>
-              <w:right w:w="0" w:type="dxa"/>
-            </w:tcMar>
-            <w:vAlign w:val="center"/>
-          </w:tcPr>
-          <w:p>
-            <w:pPr>
-              <w:jc w:val="center"/>
-              <w:spacing w:after="60" w:before="60" w:line="240"/>
-              <w:ind w:firstLine="0" w:left="60" w:right="60"/>
-            </w:pPr>
-            <w:r xmlns:w="http://schemas.openxmlformats.org/wordprocessingml/2006/main" xmlns:wp="http://schemas.openxmlformats.org/drawingml/2006/wordprocessingDrawing" xmlns:r="http://schemas.openxmlformats.org/officeDocument/2006/relationships" xmlns:w14="http://schemas.microsoft.com/office/word/2010/wordml">
-              <w:rPr>
-                <w:rFonts w:ascii="Arial" w:hAnsi="Arial" w:eastAsia="Arial" w:cs="Arial"/>
-                <w:sz w:val="22"/>
-                <w:szCs w:val="22"/>
-                <w:color w:val="000000"/>
-              </w:rPr>
-              <w:t xml:space="preserve">0.736</w:t>
+              <w:t xml:space="preserve">0.175</w:t>
+            </w:r>
+          </w:p>
+        </w:tc>
+        <w:tc>
+          <w:tcPr>
+            <w:tcBorders>
+              <w:bottom w:val="single" w:sz="8" w:space="0" w:color="666666"/>
+              <w:top w:val="single" w:sz="8" w:space="0" w:color="666666"/>
+              <w:left w:val="single" w:sz="8" w:space="0" w:color="666666"/>
+              <w:right w:val="single" w:sz="8" w:space="0" w:color="666666"/>
+            </w:tcBorders>
+            <w:shd w:val="clear" w:color="auto" w:fill="FFFFFF"/>
+            <w:tcMar>
+              <w:top w:w="0" w:type="dxa"/>
+              <w:bottom w:w="0" w:type="dxa"/>
+              <w:left w:w="0" w:type="dxa"/>
+              <w:right w:w="0" w:type="dxa"/>
+            </w:tcMar>
+            <w:vAlign w:val="center"/>
+          </w:tcPr>
+          <w:p>
+            <w:pPr>
+              <w:jc w:val="center"/>
+              <w:spacing w:after="60" w:before="60" w:line="240"/>
+              <w:ind w:firstLine="0" w:left="60" w:right="60"/>
+            </w:pPr>
+            <w:r xmlns:w="http://schemas.openxmlformats.org/wordprocessingml/2006/main" xmlns:wp="http://schemas.openxmlformats.org/drawingml/2006/wordprocessingDrawing" xmlns:r="http://schemas.openxmlformats.org/officeDocument/2006/relationships" xmlns:w14="http://schemas.microsoft.com/office/word/2010/wordml">
+              <w:rPr>
+                <w:rFonts w:ascii="Arial" w:hAnsi="Arial" w:eastAsia="Arial" w:cs="Arial"/>
+                <w:sz w:val="22"/>
+                <w:szCs w:val="22"/>
+                <w:color w:val="000000"/>
+              </w:rPr>
+              <w:t xml:space="preserve">0.676</w:t>
             </w:r>
           </w:p>
         </w:tc>
@@ -8878,41 +9700,41 @@
                 <w:szCs w:val="22"/>
                 <w:color w:val="000000"/>
               </w:rPr>
-              <w:t xml:space="preserve">0.000</w:t>
-            </w:r>
-          </w:p>
-        </w:tc>
-        <w:tc>
-          <w:tcPr>
-            <w:tcBorders>
-              <w:bottom w:val="single" w:sz="8" w:space="0" w:color="666666"/>
-              <w:top w:val="single" w:sz="8" w:space="0" w:color="666666"/>
-              <w:left w:val="single" w:sz="8" w:space="0" w:color="666666"/>
-              <w:right w:val="single" w:sz="8" w:space="0" w:color="666666"/>
-            </w:tcBorders>
-            <w:shd w:val="clear" w:color="auto" w:fill="FFFFFF"/>
-            <w:tcMar>
-              <w:top w:w="0" w:type="dxa"/>
-              <w:bottom w:w="0" w:type="dxa"/>
-              <w:left w:w="0" w:type="dxa"/>
-              <w:right w:w="0" w:type="dxa"/>
-            </w:tcMar>
-            <w:vAlign w:val="center"/>
-          </w:tcPr>
-          <w:p>
-            <w:pPr>
-              <w:jc w:val="center"/>
-              <w:spacing w:after="60" w:before="60" w:line="240"/>
-              <w:ind w:firstLine="0" w:left="60" w:right="60"/>
-            </w:pPr>
-            <w:r xmlns:w="http://schemas.openxmlformats.org/wordprocessingml/2006/main" xmlns:wp="http://schemas.openxmlformats.org/drawingml/2006/wordprocessingDrawing" xmlns:r="http://schemas.openxmlformats.org/officeDocument/2006/relationships" xmlns:w14="http://schemas.microsoft.com/office/word/2010/wordml">
-              <w:rPr>
-                <w:rFonts w:ascii="Arial" w:hAnsi="Arial" w:eastAsia="Arial" w:cs="Arial"/>
-                <w:sz w:val="22"/>
-                <w:szCs w:val="22"/>
-                <w:color w:val="000000"/>
-              </w:rPr>
-              <w:t xml:space="preserve">0.988</w:t>
+              <w:t xml:space="preserve">0.150</w:t>
+            </w:r>
+          </w:p>
+        </w:tc>
+        <w:tc>
+          <w:tcPr>
+            <w:tcBorders>
+              <w:bottom w:val="single" w:sz="8" w:space="0" w:color="666666"/>
+              <w:top w:val="single" w:sz="8" w:space="0" w:color="666666"/>
+              <w:left w:val="single" w:sz="8" w:space="0" w:color="666666"/>
+              <w:right w:val="single" w:sz="8" w:space="0" w:color="666666"/>
+            </w:tcBorders>
+            <w:shd w:val="clear" w:color="auto" w:fill="FFFFFF"/>
+            <w:tcMar>
+              <w:top w:w="0" w:type="dxa"/>
+              <w:bottom w:w="0" w:type="dxa"/>
+              <w:left w:w="0" w:type="dxa"/>
+              <w:right w:w="0" w:type="dxa"/>
+            </w:tcMar>
+            <w:vAlign w:val="center"/>
+          </w:tcPr>
+          <w:p>
+            <w:pPr>
+              <w:jc w:val="center"/>
+              <w:spacing w:after="60" w:before="60" w:line="240"/>
+              <w:ind w:firstLine="0" w:left="60" w:right="60"/>
+            </w:pPr>
+            <w:r xmlns:w="http://schemas.openxmlformats.org/wordprocessingml/2006/main" xmlns:wp="http://schemas.openxmlformats.org/drawingml/2006/wordprocessingDrawing" xmlns:r="http://schemas.openxmlformats.org/officeDocument/2006/relationships" xmlns:w14="http://schemas.microsoft.com/office/word/2010/wordml">
+              <w:rPr>
+                <w:rFonts w:ascii="Arial" w:hAnsi="Arial" w:eastAsia="Arial" w:cs="Arial"/>
+                <w:sz w:val="22"/>
+                <w:szCs w:val="22"/>
+                <w:color w:val="000000"/>
+              </w:rPr>
+              <w:t xml:space="preserve">0.698</w:t>
             </w:r>
           </w:p>
         </w:tc>
@@ -8920,7 +9742,7 @@
       <w:tr>
         <w:trPr>
           <w:cantSplit/>
-          <w:trHeight w:val="508" w:hRule="auto"/>
+          <w:trHeight w:val="465" w:hRule="auto"/>
         </w:trPr>
         <w:tc>
           <w:tcPr>
@@ -8953,7 +9775,7 @@
                 <w:szCs w:val="22"/>
                 <w:color w:val="000000"/>
               </w:rPr>
-              <w:t xml:space="preserve">Liriomyza asclepiadis abundance</w:t>
+              <w:t xml:space="preserve">Labidomera clivicollis abundance</w:t>
             </w:r>
           </w:p>
         </w:tc>
@@ -9021,177 +9843,41 @@
                 <w:szCs w:val="22"/>
                 <w:color w:val="000000"/>
               </w:rPr>
-              <w:t xml:space="preserve">38.979</w:t>
-            </w:r>
-          </w:p>
-        </w:tc>
-        <w:tc>
-          <w:tcPr>
-            <w:tcBorders>
-              <w:bottom w:val="single" w:sz="8" w:space="0" w:color="666666"/>
-              <w:top w:val="single" w:sz="8" w:space="0" w:color="666666"/>
-              <w:left w:val="single" w:sz="8" w:space="0" w:color="666666"/>
-              <w:right w:val="single" w:sz="8" w:space="0" w:color="666666"/>
-            </w:tcBorders>
-            <w:shd w:val="clear" w:color="auto" w:fill="FFFFFF"/>
-            <w:tcMar>
-              <w:top w:w="0" w:type="dxa"/>
-              <w:bottom w:w="0" w:type="dxa"/>
-              <w:left w:w="0" w:type="dxa"/>
-              <w:right w:w="0" w:type="dxa"/>
-            </w:tcMar>
-            <w:vAlign w:val="center"/>
-          </w:tcPr>
-          <w:p>
-            <w:pPr>
-              <w:jc w:val="center"/>
-              <w:spacing w:after="60" w:before="60" w:line="240"/>
-              <w:ind w:firstLine="0" w:left="60" w:right="60"/>
-            </w:pPr>
-            <w:r xmlns:w="http://schemas.openxmlformats.org/wordprocessingml/2006/main" xmlns:wp="http://schemas.openxmlformats.org/drawingml/2006/wordprocessingDrawing" xmlns:r="http://schemas.openxmlformats.org/officeDocument/2006/relationships" xmlns:w14="http://schemas.microsoft.com/office/word/2010/wordml">
-              <w:rPr>
-                <w:rFonts w:ascii="Arial" w:hAnsi="Arial" w:eastAsia="Arial" w:cs="Arial"/>
-                <w:b/>
-                <w:sz w:val="22"/>
-                <w:szCs w:val="22"/>
-                <w:color w:val="000000"/>
-              </w:rPr>
-              <w:t xml:space="preserve">&lt;0.001***</w:t>
-            </w:r>
-          </w:p>
-        </w:tc>
-      </w:tr>
-      <w:tr>
-        <w:trPr>
-          <w:cantSplit/>
-          <w:trHeight w:val="508" w:hRule="auto"/>
-        </w:trPr>
-        <w:tc>
-          <w:tcPr>
-            <w:vMerge/>
-            <w:tcBorders>
-              <w:bottom w:val="single" w:sz="8" w:space="0" w:color="666666"/>
-              <w:top w:val="single" w:sz="8" w:space="0" w:color="666666"/>
-              <w:left w:val="single" w:sz="8" w:space="0" w:color="666666"/>
-              <w:right w:val="single" w:sz="8" w:space="0" w:color="666666"/>
-            </w:tcBorders>
-            <w:shd w:val="clear" w:color="auto" w:fill="FFFFFF"/>
-            <w:tcMar>
-              <w:top w:w="0" w:type="dxa"/>
-              <w:bottom w:w="0" w:type="dxa"/>
-              <w:left w:w="0" w:type="dxa"/>
-              <w:right w:w="0" w:type="dxa"/>
-            </w:tcMar>
-            <w:vAlign w:val="center"/>
-          </w:tcPr>
-          <w:p>
-            <w:pPr>
-              <w:jc w:val="left"/>
-              <w:spacing w:after="60" w:before="60" w:line="240"/>
-              <w:ind w:firstLine="0" w:left="60" w:right="60"/>
-            </w:pPr>
-          </w:p>
-        </w:tc>
-        <w:tc>
-          <w:tcPr>
-            <w:tcBorders>
-              <w:bottom w:val="single" w:sz="8" w:space="0" w:color="666666"/>
-              <w:top w:val="single" w:sz="8" w:space="0" w:color="666666"/>
-              <w:left w:val="single" w:sz="8" w:space="0" w:color="666666"/>
-              <w:right w:val="single" w:sz="8" w:space="0" w:color="666666"/>
-            </w:tcBorders>
-            <w:shd w:val="clear" w:color="auto" w:fill="FFFFFF"/>
-            <w:tcMar>
-              <w:top w:w="0" w:type="dxa"/>
-              <w:bottom w:w="0" w:type="dxa"/>
-              <w:left w:w="0" w:type="dxa"/>
-              <w:right w:w="0" w:type="dxa"/>
-            </w:tcMar>
-            <w:vAlign w:val="center"/>
-          </w:tcPr>
-          <w:p>
-            <w:pPr>
-              <w:jc w:val="left"/>
-              <w:spacing w:after="60" w:before="60" w:line="240"/>
-              <w:ind w:firstLine="0" w:left="60" w:right="60"/>
-            </w:pPr>
-            <w:r xmlns:w="http://schemas.openxmlformats.org/wordprocessingml/2006/main" xmlns:wp="http://schemas.openxmlformats.org/drawingml/2006/wordprocessingDrawing" xmlns:r="http://schemas.openxmlformats.org/officeDocument/2006/relationships" xmlns:w14="http://schemas.microsoft.com/office/word/2010/wordml">
-              <w:rPr>
-                <w:rFonts w:ascii="Arial" w:hAnsi="Arial" w:eastAsia="Arial" w:cs="Arial"/>
-                <w:sz w:val="22"/>
-                <w:szCs w:val="22"/>
-                <w:color w:val="000000"/>
-              </w:rPr>
-              <w:t xml:space="preserve">Sample</w:t>
-            </w:r>
-          </w:p>
-        </w:tc>
-        <w:tc>
-          <w:tcPr>
-            <w:tcBorders>
-              <w:bottom w:val="single" w:sz="8" w:space="0" w:color="666666"/>
-              <w:top w:val="single" w:sz="8" w:space="0" w:color="666666"/>
-              <w:left w:val="single" w:sz="8" w:space="0" w:color="666666"/>
-              <w:right w:val="single" w:sz="8" w:space="0" w:color="666666"/>
-            </w:tcBorders>
-            <w:shd w:val="clear" w:color="auto" w:fill="FFFFFF"/>
-            <w:tcMar>
-              <w:top w:w="0" w:type="dxa"/>
-              <w:bottom w:w="0" w:type="dxa"/>
-              <w:left w:w="0" w:type="dxa"/>
-              <w:right w:w="0" w:type="dxa"/>
-            </w:tcMar>
-            <w:vAlign w:val="center"/>
-          </w:tcPr>
-          <w:p>
-            <w:pPr>
-              <w:jc w:val="center"/>
-              <w:spacing w:after="60" w:before="60" w:line="240"/>
-              <w:ind w:firstLine="0" w:left="60" w:right="60"/>
-            </w:pPr>
-            <w:r xmlns:w="http://schemas.openxmlformats.org/wordprocessingml/2006/main" xmlns:wp="http://schemas.openxmlformats.org/drawingml/2006/wordprocessingDrawing" xmlns:r="http://schemas.openxmlformats.org/officeDocument/2006/relationships" xmlns:w14="http://schemas.microsoft.com/office/word/2010/wordml">
-              <w:rPr>
-                <w:rFonts w:ascii="Arial" w:hAnsi="Arial" w:eastAsia="Arial" w:cs="Arial"/>
-                <w:sz w:val="22"/>
-                <w:szCs w:val="22"/>
-                <w:color w:val="000000"/>
-              </w:rPr>
-              <w:t xml:space="preserve">102.401</w:t>
-            </w:r>
-          </w:p>
-        </w:tc>
-        <w:tc>
-          <w:tcPr>
-            <w:tcBorders>
-              <w:bottom w:val="single" w:sz="8" w:space="0" w:color="666666"/>
-              <w:top w:val="single" w:sz="8" w:space="0" w:color="666666"/>
-              <w:left w:val="single" w:sz="8" w:space="0" w:color="666666"/>
-              <w:right w:val="single" w:sz="8" w:space="0" w:color="666666"/>
-            </w:tcBorders>
-            <w:shd w:val="clear" w:color="auto" w:fill="FFFFFF"/>
-            <w:tcMar>
-              <w:top w:w="0" w:type="dxa"/>
-              <w:bottom w:w="0" w:type="dxa"/>
-              <w:left w:w="0" w:type="dxa"/>
-              <w:right w:w="0" w:type="dxa"/>
-            </w:tcMar>
-            <w:vAlign w:val="center"/>
-          </w:tcPr>
-          <w:p>
-            <w:pPr>
-              <w:jc w:val="center"/>
-              <w:spacing w:after="60" w:before="60" w:line="240"/>
-              <w:ind w:firstLine="0" w:left="60" w:right="60"/>
-            </w:pPr>
-            <w:r xmlns:w="http://schemas.openxmlformats.org/wordprocessingml/2006/main" xmlns:wp="http://schemas.openxmlformats.org/drawingml/2006/wordprocessingDrawing" xmlns:r="http://schemas.openxmlformats.org/officeDocument/2006/relationships" xmlns:w14="http://schemas.microsoft.com/office/word/2010/wordml">
-              <w:rPr>
-                <w:rFonts w:ascii="Arial" w:hAnsi="Arial" w:eastAsia="Arial" w:cs="Arial"/>
-                <w:b/>
-                <w:sz w:val="22"/>
-                <w:szCs w:val="22"/>
-                <w:color w:val="000000"/>
-              </w:rPr>
-              <w:t xml:space="preserve">&lt;0.001***</w:t>
+              <w:t xml:space="preserve">3.823</w:t>
+            </w:r>
+          </w:p>
+        </w:tc>
+        <w:tc>
+          <w:tcPr>
+            <w:tcBorders>
+              <w:bottom w:val="single" w:sz="8" w:space="0" w:color="666666"/>
+              <w:top w:val="single" w:sz="8" w:space="0" w:color="666666"/>
+              <w:left w:val="single" w:sz="8" w:space="0" w:color="666666"/>
+              <w:right w:val="single" w:sz="8" w:space="0" w:color="666666"/>
+            </w:tcBorders>
+            <w:shd w:val="clear" w:color="auto" w:fill="FFFFFF"/>
+            <w:tcMar>
+              <w:top w:w="0" w:type="dxa"/>
+              <w:bottom w:w="0" w:type="dxa"/>
+              <w:left w:w="0" w:type="dxa"/>
+              <w:right w:w="0" w:type="dxa"/>
+            </w:tcMar>
+            <w:vAlign w:val="center"/>
+          </w:tcPr>
+          <w:p>
+            <w:pPr>
+              <w:jc w:val="center"/>
+              <w:spacing w:after="60" w:before="60" w:line="240"/>
+              <w:ind w:firstLine="0" w:left="60" w:right="60"/>
+            </w:pPr>
+            <w:r xmlns:w="http://schemas.openxmlformats.org/wordprocessingml/2006/main" xmlns:wp="http://schemas.openxmlformats.org/drawingml/2006/wordprocessingDrawing" xmlns:r="http://schemas.openxmlformats.org/officeDocument/2006/relationships" xmlns:w14="http://schemas.microsoft.com/office/word/2010/wordml">
+              <w:rPr>
+                <w:rFonts w:ascii="Arial" w:hAnsi="Arial" w:eastAsia="Arial" w:cs="Arial"/>
+                <w:sz w:val="22"/>
+                <w:szCs w:val="22"/>
+                <w:color w:val="000000"/>
+              </w:rPr>
+              <w:t xml:space="preserve">0.281</w:t>
             </w:r>
           </w:p>
         </w:tc>
@@ -9291,41 +9977,41 @@
                 <w:szCs w:val="22"/>
                 <w:color w:val="000000"/>
               </w:rPr>
-              <w:t xml:space="preserve">0.366</w:t>
-            </w:r>
-          </w:p>
-        </w:tc>
-        <w:tc>
-          <w:tcPr>
-            <w:tcBorders>
-              <w:bottom w:val="single" w:sz="8" w:space="0" w:color="666666"/>
-              <w:top w:val="single" w:sz="8" w:space="0" w:color="666666"/>
-              <w:left w:val="single" w:sz="8" w:space="0" w:color="666666"/>
-              <w:right w:val="single" w:sz="8" w:space="0" w:color="666666"/>
-            </w:tcBorders>
-            <w:shd w:val="clear" w:color="auto" w:fill="FFFFFF"/>
-            <w:tcMar>
-              <w:top w:w="0" w:type="dxa"/>
-              <w:bottom w:w="0" w:type="dxa"/>
-              <w:left w:w="0" w:type="dxa"/>
-              <w:right w:w="0" w:type="dxa"/>
-            </w:tcMar>
-            <w:vAlign w:val="center"/>
-          </w:tcPr>
-          <w:p>
-            <w:pPr>
-              <w:jc w:val="center"/>
-              <w:spacing w:after="60" w:before="60" w:line="240"/>
-              <w:ind w:firstLine="0" w:left="60" w:right="60"/>
-            </w:pPr>
-            <w:r xmlns:w="http://schemas.openxmlformats.org/wordprocessingml/2006/main" xmlns:wp="http://schemas.openxmlformats.org/drawingml/2006/wordprocessingDrawing" xmlns:r="http://schemas.openxmlformats.org/officeDocument/2006/relationships" xmlns:w14="http://schemas.microsoft.com/office/word/2010/wordml">
-              <w:rPr>
-                <w:rFonts w:ascii="Arial" w:hAnsi="Arial" w:eastAsia="Arial" w:cs="Arial"/>
-                <w:sz w:val="22"/>
-                <w:szCs w:val="22"/>
-                <w:color w:val="000000"/>
-              </w:rPr>
-              <w:t xml:space="preserve">0.545</w:t>
+              <w:t xml:space="preserve">0.193</w:t>
+            </w:r>
+          </w:p>
+        </w:tc>
+        <w:tc>
+          <w:tcPr>
+            <w:tcBorders>
+              <w:bottom w:val="single" w:sz="8" w:space="0" w:color="666666"/>
+              <w:top w:val="single" w:sz="8" w:space="0" w:color="666666"/>
+              <w:left w:val="single" w:sz="8" w:space="0" w:color="666666"/>
+              <w:right w:val="single" w:sz="8" w:space="0" w:color="666666"/>
+            </w:tcBorders>
+            <w:shd w:val="clear" w:color="auto" w:fill="FFFFFF"/>
+            <w:tcMar>
+              <w:top w:w="0" w:type="dxa"/>
+              <w:bottom w:w="0" w:type="dxa"/>
+              <w:left w:w="0" w:type="dxa"/>
+              <w:right w:w="0" w:type="dxa"/>
+            </w:tcMar>
+            <w:vAlign w:val="center"/>
+          </w:tcPr>
+          <w:p>
+            <w:pPr>
+              <w:jc w:val="center"/>
+              <w:spacing w:after="60" w:before="60" w:line="240"/>
+              <w:ind w:firstLine="0" w:left="60" w:right="60"/>
+            </w:pPr>
+            <w:r xmlns:w="http://schemas.openxmlformats.org/wordprocessingml/2006/main" xmlns:wp="http://schemas.openxmlformats.org/drawingml/2006/wordprocessingDrawing" xmlns:r="http://schemas.openxmlformats.org/officeDocument/2006/relationships" xmlns:w14="http://schemas.microsoft.com/office/word/2010/wordml">
+              <w:rPr>
+                <w:rFonts w:ascii="Arial" w:hAnsi="Arial" w:eastAsia="Arial" w:cs="Arial"/>
+                <w:sz w:val="22"/>
+                <w:szCs w:val="22"/>
+                <w:color w:val="000000"/>
+              </w:rPr>
+              <w:t xml:space="preserve">0.661</w:t>
             </w:r>
           </w:p>
         </w:tc>
@@ -9425,41 +10111,865 @@
                 <w:szCs w:val="22"/>
                 <w:color w:val="000000"/>
               </w:rPr>
-              <w:t xml:space="preserve">0.097</w:t>
-            </w:r>
-          </w:p>
-        </w:tc>
-        <w:tc>
-          <w:tcPr>
-            <w:tcBorders>
-              <w:bottom w:val="single" w:sz="8" w:space="0" w:color="666666"/>
-              <w:top w:val="single" w:sz="8" w:space="0" w:color="666666"/>
-              <w:left w:val="single" w:sz="8" w:space="0" w:color="666666"/>
-              <w:right w:val="single" w:sz="8" w:space="0" w:color="666666"/>
-            </w:tcBorders>
-            <w:shd w:val="clear" w:color="auto" w:fill="FFFFFF"/>
-            <w:tcMar>
-              <w:top w:w="0" w:type="dxa"/>
-              <w:bottom w:w="0" w:type="dxa"/>
-              <w:left w:w="0" w:type="dxa"/>
-              <w:right w:w="0" w:type="dxa"/>
-            </w:tcMar>
-            <w:vAlign w:val="center"/>
-          </w:tcPr>
-          <w:p>
-            <w:pPr>
-              <w:jc w:val="center"/>
-              <w:spacing w:after="60" w:before="60" w:line="240"/>
-              <w:ind w:firstLine="0" w:left="60" w:right="60"/>
-            </w:pPr>
-            <w:r xmlns:w="http://schemas.openxmlformats.org/wordprocessingml/2006/main" xmlns:wp="http://schemas.openxmlformats.org/drawingml/2006/wordprocessingDrawing" xmlns:r="http://schemas.openxmlformats.org/officeDocument/2006/relationships" xmlns:w14="http://schemas.microsoft.com/office/word/2010/wordml">
-              <w:rPr>
-                <w:rFonts w:ascii="Arial" w:hAnsi="Arial" w:eastAsia="Arial" w:cs="Arial"/>
-                <w:sz w:val="22"/>
-                <w:szCs w:val="22"/>
-                <w:color w:val="000000"/>
-              </w:rPr>
-              <w:t xml:space="preserve">0.755</w:t>
+              <w:t xml:space="preserve">0.600</w:t>
+            </w:r>
+          </w:p>
+        </w:tc>
+        <w:tc>
+          <w:tcPr>
+            <w:tcBorders>
+              <w:bottom w:val="single" w:sz="8" w:space="0" w:color="666666"/>
+              <w:top w:val="single" w:sz="8" w:space="0" w:color="666666"/>
+              <w:left w:val="single" w:sz="8" w:space="0" w:color="666666"/>
+              <w:right w:val="single" w:sz="8" w:space="0" w:color="666666"/>
+            </w:tcBorders>
+            <w:shd w:val="clear" w:color="auto" w:fill="FFFFFF"/>
+            <w:tcMar>
+              <w:top w:w="0" w:type="dxa"/>
+              <w:bottom w:w="0" w:type="dxa"/>
+              <w:left w:w="0" w:type="dxa"/>
+              <w:right w:w="0" w:type="dxa"/>
+            </w:tcMar>
+            <w:vAlign w:val="center"/>
+          </w:tcPr>
+          <w:p>
+            <w:pPr>
+              <w:jc w:val="center"/>
+              <w:spacing w:after="60" w:before="60" w:line="240"/>
+              <w:ind w:firstLine="0" w:left="60" w:right="60"/>
+            </w:pPr>
+            <w:r xmlns:w="http://schemas.openxmlformats.org/wordprocessingml/2006/main" xmlns:wp="http://schemas.openxmlformats.org/drawingml/2006/wordprocessingDrawing" xmlns:r="http://schemas.openxmlformats.org/officeDocument/2006/relationships" xmlns:w14="http://schemas.microsoft.com/office/word/2010/wordml">
+              <w:rPr>
+                <w:rFonts w:ascii="Arial" w:hAnsi="Arial" w:eastAsia="Arial" w:cs="Arial"/>
+                <w:sz w:val="22"/>
+                <w:szCs w:val="22"/>
+                <w:color w:val="000000"/>
+              </w:rPr>
+              <w:t xml:space="preserve">0.439</w:t>
+            </w:r>
+          </w:p>
+        </w:tc>
+      </w:tr>
+      <w:tr>
+        <w:trPr>
+          <w:cantSplit/>
+          <w:trHeight w:val="467" w:hRule="auto"/>
+        </w:trPr>
+        <w:tc>
+          <w:tcPr>
+            <w:vMerge w:val="restart"/>
+            <w:tcBorders>
+              <w:bottom w:val="single" w:sz="8" w:space="0" w:color="666666"/>
+              <w:top w:val="single" w:sz="8" w:space="0" w:color="666666"/>
+              <w:left w:val="single" w:sz="8" w:space="0" w:color="666666"/>
+              <w:right w:val="single" w:sz="8" w:space="0" w:color="666666"/>
+            </w:tcBorders>
+            <w:shd w:val="clear" w:color="auto" w:fill="FFFFFF"/>
+            <w:tcMar>
+              <w:top w:w="0" w:type="dxa"/>
+              <w:bottom w:w="0" w:type="dxa"/>
+              <w:left w:w="0" w:type="dxa"/>
+              <w:right w:w="0" w:type="dxa"/>
+            </w:tcMar>
+            <w:vAlign w:val="center"/>
+          </w:tcPr>
+          <w:p>
+            <w:pPr>
+              <w:jc w:val="left"/>
+              <w:spacing w:after="60" w:before="60" w:line="240"/>
+              <w:ind w:firstLine="0" w:left="60" w:right="60"/>
+            </w:pPr>
+            <w:r xmlns:w="http://schemas.openxmlformats.org/wordprocessingml/2006/main" xmlns:wp="http://schemas.openxmlformats.org/drawingml/2006/wordprocessingDrawing" xmlns:r="http://schemas.openxmlformats.org/officeDocument/2006/relationships" xmlns:w14="http://schemas.microsoft.com/office/word/2010/wordml">
+              <w:rPr>
+                <w:rFonts w:ascii="Arial" w:hAnsi="Arial" w:eastAsia="Arial" w:cs="Arial"/>
+                <w:sz w:val="22"/>
+                <w:szCs w:val="22"/>
+                <w:color w:val="000000"/>
+              </w:rPr>
+              <w:t xml:space="preserve">LDMC</w:t>
+            </w:r>
+          </w:p>
+        </w:tc>
+        <w:tc>
+          <w:tcPr>
+            <w:tcBorders>
+              <w:bottom w:val="single" w:sz="8" w:space="0" w:color="666666"/>
+              <w:top w:val="single" w:sz="8" w:space="0" w:color="666666"/>
+              <w:left w:val="single" w:sz="8" w:space="0" w:color="666666"/>
+              <w:right w:val="single" w:sz="8" w:space="0" w:color="666666"/>
+            </w:tcBorders>
+            <w:shd w:val="clear" w:color="auto" w:fill="FFFFFF"/>
+            <w:tcMar>
+              <w:top w:w="0" w:type="dxa"/>
+              <w:bottom w:w="0" w:type="dxa"/>
+              <w:left w:w="0" w:type="dxa"/>
+              <w:right w:w="0" w:type="dxa"/>
+            </w:tcMar>
+            <w:vAlign w:val="center"/>
+          </w:tcPr>
+          <w:p>
+            <w:pPr>
+              <w:jc w:val="left"/>
+              <w:spacing w:after="60" w:before="60" w:line="240"/>
+              <w:ind w:firstLine="0" w:left="60" w:right="60"/>
+            </w:pPr>
+            <w:r xmlns:w="http://schemas.openxmlformats.org/wordprocessingml/2006/main" xmlns:wp="http://schemas.openxmlformats.org/drawingml/2006/wordprocessingDrawing" xmlns:r="http://schemas.openxmlformats.org/officeDocument/2006/relationships" xmlns:w14="http://schemas.microsoft.com/office/word/2010/wordml">
+              <w:rPr>
+                <w:rFonts w:ascii="Arial" w:hAnsi="Arial" w:eastAsia="Arial" w:cs="Arial"/>
+                <w:sz w:val="22"/>
+                <w:szCs w:val="22"/>
+                <w:color w:val="000000"/>
+              </w:rPr>
+              <w:t xml:space="preserve">Block</w:t>
+            </w:r>
+          </w:p>
+        </w:tc>
+        <w:tc>
+          <w:tcPr>
+            <w:tcBorders>
+              <w:bottom w:val="single" w:sz="8" w:space="0" w:color="666666"/>
+              <w:top w:val="single" w:sz="8" w:space="0" w:color="666666"/>
+              <w:left w:val="single" w:sz="8" w:space="0" w:color="666666"/>
+              <w:right w:val="single" w:sz="8" w:space="0" w:color="666666"/>
+            </w:tcBorders>
+            <w:shd w:val="clear" w:color="auto" w:fill="FFFFFF"/>
+            <w:tcMar>
+              <w:top w:w="0" w:type="dxa"/>
+              <w:bottom w:w="0" w:type="dxa"/>
+              <w:left w:w="0" w:type="dxa"/>
+              <w:right w:w="0" w:type="dxa"/>
+            </w:tcMar>
+            <w:vAlign w:val="center"/>
+          </w:tcPr>
+          <w:p>
+            <w:pPr>
+              <w:jc w:val="center"/>
+              <w:spacing w:after="60" w:before="60" w:line="240"/>
+              <w:ind w:firstLine="0" w:left="60" w:right="60"/>
+            </w:pPr>
+            <w:r xmlns:w="http://schemas.openxmlformats.org/wordprocessingml/2006/main" xmlns:wp="http://schemas.openxmlformats.org/drawingml/2006/wordprocessingDrawing" xmlns:r="http://schemas.openxmlformats.org/officeDocument/2006/relationships" xmlns:w14="http://schemas.microsoft.com/office/word/2010/wordml">
+              <w:rPr>
+                <w:rFonts w:ascii="Arial" w:hAnsi="Arial" w:eastAsia="Arial" w:cs="Arial"/>
+                <w:sz w:val="22"/>
+                <w:szCs w:val="22"/>
+                <w:color w:val="000000"/>
+              </w:rPr>
+              <w:t xml:space="preserve">32.380</w:t>
+            </w:r>
+          </w:p>
+        </w:tc>
+        <w:tc>
+          <w:tcPr>
+            <w:tcBorders>
+              <w:bottom w:val="single" w:sz="8" w:space="0" w:color="666666"/>
+              <w:top w:val="single" w:sz="8" w:space="0" w:color="666666"/>
+              <w:left w:val="single" w:sz="8" w:space="0" w:color="666666"/>
+              <w:right w:val="single" w:sz="8" w:space="0" w:color="666666"/>
+            </w:tcBorders>
+            <w:shd w:val="clear" w:color="auto" w:fill="FFFFFF"/>
+            <w:tcMar>
+              <w:top w:w="0" w:type="dxa"/>
+              <w:bottom w:w="0" w:type="dxa"/>
+              <w:left w:w="0" w:type="dxa"/>
+              <w:right w:w="0" w:type="dxa"/>
+            </w:tcMar>
+            <w:vAlign w:val="center"/>
+          </w:tcPr>
+          <w:p>
+            <w:pPr>
+              <w:jc w:val="center"/>
+              <w:spacing w:after="60" w:before="60" w:line="240"/>
+              <w:ind w:firstLine="0" w:left="60" w:right="60"/>
+            </w:pPr>
+            <w:r xmlns:w="http://schemas.openxmlformats.org/wordprocessingml/2006/main" xmlns:wp="http://schemas.openxmlformats.org/drawingml/2006/wordprocessingDrawing" xmlns:r="http://schemas.openxmlformats.org/officeDocument/2006/relationships" xmlns:w14="http://schemas.microsoft.com/office/word/2010/wordml">
+              <w:rPr>
+                <w:rFonts w:ascii="Arial" w:hAnsi="Arial" w:eastAsia="Arial" w:cs="Arial"/>
+                <w:b/>
+                <w:sz w:val="22"/>
+                <w:szCs w:val="22"/>
+                <w:color w:val="000000"/>
+              </w:rPr>
+              <w:t xml:space="preserve">&lt;0.001***</w:t>
+            </w:r>
+          </w:p>
+        </w:tc>
+      </w:tr>
+      <w:tr>
+        <w:trPr>
+          <w:cantSplit/>
+          <w:trHeight w:val="467" w:hRule="auto"/>
+        </w:trPr>
+        <w:tc>
+          <w:tcPr>
+            <w:vMerge/>
+            <w:tcBorders>
+              <w:bottom w:val="single" w:sz="8" w:space="0" w:color="666666"/>
+              <w:top w:val="single" w:sz="8" w:space="0" w:color="666666"/>
+              <w:left w:val="single" w:sz="8" w:space="0" w:color="666666"/>
+              <w:right w:val="single" w:sz="8" w:space="0" w:color="666666"/>
+            </w:tcBorders>
+            <w:shd w:val="clear" w:color="auto" w:fill="FFFFFF"/>
+            <w:tcMar>
+              <w:top w:w="0" w:type="dxa"/>
+              <w:bottom w:w="0" w:type="dxa"/>
+              <w:left w:w="0" w:type="dxa"/>
+              <w:right w:w="0" w:type="dxa"/>
+            </w:tcMar>
+            <w:vAlign w:val="center"/>
+          </w:tcPr>
+          <w:p>
+            <w:pPr>
+              <w:jc w:val="left"/>
+              <w:spacing w:after="60" w:before="60" w:line="240"/>
+              <w:ind w:firstLine="0" w:left="60" w:right="60"/>
+            </w:pPr>
+          </w:p>
+        </w:tc>
+        <w:tc>
+          <w:tcPr>
+            <w:tcBorders>
+              <w:bottom w:val="single" w:sz="8" w:space="0" w:color="666666"/>
+              <w:top w:val="single" w:sz="8" w:space="0" w:color="666666"/>
+              <w:left w:val="single" w:sz="8" w:space="0" w:color="666666"/>
+              <w:right w:val="single" w:sz="8" w:space="0" w:color="666666"/>
+            </w:tcBorders>
+            <w:shd w:val="clear" w:color="auto" w:fill="FFFFFF"/>
+            <w:tcMar>
+              <w:top w:w="0" w:type="dxa"/>
+              <w:bottom w:w="0" w:type="dxa"/>
+              <w:left w:w="0" w:type="dxa"/>
+              <w:right w:w="0" w:type="dxa"/>
+            </w:tcMar>
+            <w:vAlign w:val="center"/>
+          </w:tcPr>
+          <w:p>
+            <w:pPr>
+              <w:jc w:val="left"/>
+              <w:spacing w:after="60" w:before="60" w:line="240"/>
+              <w:ind w:firstLine="0" w:left="60" w:right="60"/>
+            </w:pPr>
+            <w:r xmlns:w="http://schemas.openxmlformats.org/wordprocessingml/2006/main" xmlns:wp="http://schemas.openxmlformats.org/drawingml/2006/wordprocessingDrawing" xmlns:r="http://schemas.openxmlformats.org/officeDocument/2006/relationships" xmlns:w14="http://schemas.microsoft.com/office/word/2010/wordml">
+              <w:rPr>
+                <w:rFonts w:ascii="Arial" w:hAnsi="Arial" w:eastAsia="Arial" w:cs="Arial"/>
+                <w:sz w:val="22"/>
+                <w:szCs w:val="22"/>
+                <w:color w:val="000000"/>
+              </w:rPr>
+              <w:t xml:space="preserve">Urbanization Score</w:t>
+            </w:r>
+          </w:p>
+        </w:tc>
+        <w:tc>
+          <w:tcPr>
+            <w:tcBorders>
+              <w:bottom w:val="single" w:sz="8" w:space="0" w:color="666666"/>
+              <w:top w:val="single" w:sz="8" w:space="0" w:color="666666"/>
+              <w:left w:val="single" w:sz="8" w:space="0" w:color="666666"/>
+              <w:right w:val="single" w:sz="8" w:space="0" w:color="666666"/>
+            </w:tcBorders>
+            <w:shd w:val="clear" w:color="auto" w:fill="FFFFFF"/>
+            <w:tcMar>
+              <w:top w:w="0" w:type="dxa"/>
+              <w:bottom w:w="0" w:type="dxa"/>
+              <w:left w:w="0" w:type="dxa"/>
+              <w:right w:w="0" w:type="dxa"/>
+            </w:tcMar>
+            <w:vAlign w:val="center"/>
+          </w:tcPr>
+          <w:p>
+            <w:pPr>
+              <w:jc w:val="center"/>
+              <w:spacing w:after="60" w:before="60" w:line="240"/>
+              <w:ind w:firstLine="0" w:left="60" w:right="60"/>
+            </w:pPr>
+            <w:r xmlns:w="http://schemas.openxmlformats.org/wordprocessingml/2006/main" xmlns:wp="http://schemas.openxmlformats.org/drawingml/2006/wordprocessingDrawing" xmlns:r="http://schemas.openxmlformats.org/officeDocument/2006/relationships" xmlns:w14="http://schemas.microsoft.com/office/word/2010/wordml">
+              <w:rPr>
+                <w:rFonts w:ascii="Arial" w:hAnsi="Arial" w:eastAsia="Arial" w:cs="Arial"/>
+                <w:sz w:val="22"/>
+                <w:szCs w:val="22"/>
+                <w:color w:val="000000"/>
+              </w:rPr>
+              <w:t xml:space="preserve">0.720</w:t>
+            </w:r>
+          </w:p>
+        </w:tc>
+        <w:tc>
+          <w:tcPr>
+            <w:tcBorders>
+              <w:bottom w:val="single" w:sz="8" w:space="0" w:color="666666"/>
+              <w:top w:val="single" w:sz="8" w:space="0" w:color="666666"/>
+              <w:left w:val="single" w:sz="8" w:space="0" w:color="666666"/>
+              <w:right w:val="single" w:sz="8" w:space="0" w:color="666666"/>
+            </w:tcBorders>
+            <w:shd w:val="clear" w:color="auto" w:fill="FFFFFF"/>
+            <w:tcMar>
+              <w:top w:w="0" w:type="dxa"/>
+              <w:bottom w:w="0" w:type="dxa"/>
+              <w:left w:w="0" w:type="dxa"/>
+              <w:right w:w="0" w:type="dxa"/>
+            </w:tcMar>
+            <w:vAlign w:val="center"/>
+          </w:tcPr>
+          <w:p>
+            <w:pPr>
+              <w:jc w:val="center"/>
+              <w:spacing w:after="60" w:before="60" w:line="240"/>
+              <w:ind w:firstLine="0" w:left="60" w:right="60"/>
+            </w:pPr>
+            <w:r xmlns:w="http://schemas.openxmlformats.org/wordprocessingml/2006/main" xmlns:wp="http://schemas.openxmlformats.org/drawingml/2006/wordprocessingDrawing" xmlns:r="http://schemas.openxmlformats.org/officeDocument/2006/relationships" xmlns:w14="http://schemas.microsoft.com/office/word/2010/wordml">
+              <w:rPr>
+                <w:rFonts w:ascii="Arial" w:hAnsi="Arial" w:eastAsia="Arial" w:cs="Arial"/>
+                <w:sz w:val="22"/>
+                <w:szCs w:val="22"/>
+                <w:color w:val="000000"/>
+              </w:rPr>
+              <w:t xml:space="preserve">0.396</w:t>
+            </w:r>
+          </w:p>
+        </w:tc>
+      </w:tr>
+      <w:tr>
+        <w:trPr>
+          <w:cantSplit/>
+          <w:trHeight w:val="467" w:hRule="auto"/>
+        </w:trPr>
+        <w:tc>
+          <w:tcPr>
+            <w:vMerge/>
+            <w:tcBorders>
+              <w:bottom w:val="single" w:sz="8" w:space="0" w:color="666666"/>
+              <w:top w:val="single" w:sz="8" w:space="0" w:color="666666"/>
+              <w:left w:val="single" w:sz="8" w:space="0" w:color="666666"/>
+              <w:right w:val="single" w:sz="8" w:space="0" w:color="666666"/>
+            </w:tcBorders>
+            <w:shd w:val="clear" w:color="auto" w:fill="FFFFFF"/>
+            <w:tcMar>
+              <w:top w:w="0" w:type="dxa"/>
+              <w:bottom w:w="0" w:type="dxa"/>
+              <w:left w:w="0" w:type="dxa"/>
+              <w:right w:w="0" w:type="dxa"/>
+            </w:tcMar>
+            <w:vAlign w:val="center"/>
+          </w:tcPr>
+          <w:p>
+            <w:pPr>
+              <w:jc w:val="left"/>
+              <w:spacing w:after="60" w:before="60" w:line="240"/>
+              <w:ind w:firstLine="0" w:left="60" w:right="60"/>
+            </w:pPr>
+          </w:p>
+        </w:tc>
+        <w:tc>
+          <w:tcPr>
+            <w:tcBorders>
+              <w:bottom w:val="single" w:sz="8" w:space="0" w:color="666666"/>
+              <w:top w:val="single" w:sz="8" w:space="0" w:color="666666"/>
+              <w:left w:val="single" w:sz="8" w:space="0" w:color="666666"/>
+              <w:right w:val="single" w:sz="8" w:space="0" w:color="666666"/>
+            </w:tcBorders>
+            <w:shd w:val="clear" w:color="auto" w:fill="FFFFFF"/>
+            <w:tcMar>
+              <w:top w:w="0" w:type="dxa"/>
+              <w:bottom w:w="0" w:type="dxa"/>
+              <w:left w:w="0" w:type="dxa"/>
+              <w:right w:w="0" w:type="dxa"/>
+            </w:tcMar>
+            <w:vAlign w:val="center"/>
+          </w:tcPr>
+          <w:p>
+            <w:pPr>
+              <w:jc w:val="left"/>
+              <w:spacing w:after="60" w:before="60" w:line="240"/>
+              <w:ind w:firstLine="0" w:left="60" w:right="60"/>
+            </w:pPr>
+            <w:r xmlns:w="http://schemas.openxmlformats.org/wordprocessingml/2006/main" xmlns:wp="http://schemas.openxmlformats.org/drawingml/2006/wordprocessingDrawing" xmlns:r="http://schemas.openxmlformats.org/officeDocument/2006/relationships" xmlns:w14="http://schemas.microsoft.com/office/word/2010/wordml">
+              <w:rPr>
+                <w:rFonts w:ascii="Arial" w:hAnsi="Arial" w:eastAsia="Arial" w:cs="Arial"/>
+                <w:sz w:val="22"/>
+                <w:szCs w:val="22"/>
+                <w:color w:val="000000"/>
+              </w:rPr>
+              <w:t xml:space="preserve">Subtransect</w:t>
+            </w:r>
+          </w:p>
+        </w:tc>
+        <w:tc>
+          <w:tcPr>
+            <w:tcBorders>
+              <w:bottom w:val="single" w:sz="8" w:space="0" w:color="666666"/>
+              <w:top w:val="single" w:sz="8" w:space="0" w:color="666666"/>
+              <w:left w:val="single" w:sz="8" w:space="0" w:color="666666"/>
+              <w:right w:val="single" w:sz="8" w:space="0" w:color="666666"/>
+            </w:tcBorders>
+            <w:shd w:val="clear" w:color="auto" w:fill="FFFFFF"/>
+            <w:tcMar>
+              <w:top w:w="0" w:type="dxa"/>
+              <w:bottom w:w="0" w:type="dxa"/>
+              <w:left w:w="0" w:type="dxa"/>
+              <w:right w:w="0" w:type="dxa"/>
+            </w:tcMar>
+            <w:vAlign w:val="center"/>
+          </w:tcPr>
+          <w:p>
+            <w:pPr>
+              <w:jc w:val="center"/>
+              <w:spacing w:after="60" w:before="60" w:line="240"/>
+              <w:ind w:firstLine="0" w:left="60" w:right="60"/>
+            </w:pPr>
+            <w:r xmlns:w="http://schemas.openxmlformats.org/wordprocessingml/2006/main" xmlns:wp="http://schemas.openxmlformats.org/drawingml/2006/wordprocessingDrawing" xmlns:r="http://schemas.openxmlformats.org/officeDocument/2006/relationships" xmlns:w14="http://schemas.microsoft.com/office/word/2010/wordml">
+              <w:rPr>
+                <w:rFonts w:ascii="Arial" w:hAnsi="Arial" w:eastAsia="Arial" w:cs="Arial"/>
+                <w:sz w:val="22"/>
+                <w:szCs w:val="22"/>
+                <w:color w:val="000000"/>
+              </w:rPr>
+              <w:t xml:space="preserve">0.646</w:t>
+            </w:r>
+          </w:p>
+        </w:tc>
+        <w:tc>
+          <w:tcPr>
+            <w:tcBorders>
+              <w:bottom w:val="single" w:sz="8" w:space="0" w:color="666666"/>
+              <w:top w:val="single" w:sz="8" w:space="0" w:color="666666"/>
+              <w:left w:val="single" w:sz="8" w:space="0" w:color="666666"/>
+              <w:right w:val="single" w:sz="8" w:space="0" w:color="666666"/>
+            </w:tcBorders>
+            <w:shd w:val="clear" w:color="auto" w:fill="FFFFFF"/>
+            <w:tcMar>
+              <w:top w:w="0" w:type="dxa"/>
+              <w:bottom w:w="0" w:type="dxa"/>
+              <w:left w:w="0" w:type="dxa"/>
+              <w:right w:w="0" w:type="dxa"/>
+            </w:tcMar>
+            <w:vAlign w:val="center"/>
+          </w:tcPr>
+          <w:p>
+            <w:pPr>
+              <w:jc w:val="center"/>
+              <w:spacing w:after="60" w:before="60" w:line="240"/>
+              <w:ind w:firstLine="0" w:left="60" w:right="60"/>
+            </w:pPr>
+            <w:r xmlns:w="http://schemas.openxmlformats.org/wordprocessingml/2006/main" xmlns:wp="http://schemas.openxmlformats.org/drawingml/2006/wordprocessingDrawing" xmlns:r="http://schemas.openxmlformats.org/officeDocument/2006/relationships" xmlns:w14="http://schemas.microsoft.com/office/word/2010/wordml">
+              <w:rPr>
+                <w:rFonts w:ascii="Arial" w:hAnsi="Arial" w:eastAsia="Arial" w:cs="Arial"/>
+                <w:sz w:val="22"/>
+                <w:szCs w:val="22"/>
+                <w:color w:val="000000"/>
+              </w:rPr>
+              <w:t xml:space="preserve">0.421</w:t>
+            </w:r>
+          </w:p>
+        </w:tc>
+      </w:tr>
+      <w:tr>
+        <w:trPr>
+          <w:cantSplit/>
+          <w:trHeight w:val="467" w:hRule="auto"/>
+        </w:trPr>
+        <w:tc>
+          <w:tcPr>
+            <w:vMerge w:val="restart"/>
+            <w:tcBorders>
+              <w:bottom w:val="single" w:sz="8" w:space="0" w:color="666666"/>
+              <w:top w:val="single" w:sz="8" w:space="0" w:color="666666"/>
+              <w:left w:val="single" w:sz="8" w:space="0" w:color="666666"/>
+              <w:right w:val="single" w:sz="8" w:space="0" w:color="666666"/>
+            </w:tcBorders>
+            <w:shd w:val="clear" w:color="auto" w:fill="FFFFFF"/>
+            <w:tcMar>
+              <w:top w:w="0" w:type="dxa"/>
+              <w:bottom w:w="0" w:type="dxa"/>
+              <w:left w:w="0" w:type="dxa"/>
+              <w:right w:w="0" w:type="dxa"/>
+            </w:tcMar>
+            <w:vAlign w:val="center"/>
+          </w:tcPr>
+          <w:p>
+            <w:pPr>
+              <w:jc w:val="left"/>
+              <w:spacing w:after="60" w:before="60" w:line="240"/>
+              <w:ind w:firstLine="0" w:left="60" w:right="60"/>
+            </w:pPr>
+            <w:r xmlns:w="http://schemas.openxmlformats.org/wordprocessingml/2006/main" xmlns:wp="http://schemas.openxmlformats.org/drawingml/2006/wordprocessingDrawing" xmlns:r="http://schemas.openxmlformats.org/officeDocument/2006/relationships" xmlns:w14="http://schemas.microsoft.com/office/word/2010/wordml">
+              <w:rPr>
+                <w:rFonts w:ascii="Arial" w:hAnsi="Arial" w:eastAsia="Arial" w:cs="Arial"/>
+                <w:sz w:val="22"/>
+                <w:szCs w:val="22"/>
+                <w:color w:val="000000"/>
+              </w:rPr>
+              <w:t xml:space="preserve">SLA</w:t>
+            </w:r>
+          </w:p>
+        </w:tc>
+        <w:tc>
+          <w:tcPr>
+            <w:tcBorders>
+              <w:bottom w:val="single" w:sz="8" w:space="0" w:color="666666"/>
+              <w:top w:val="single" w:sz="8" w:space="0" w:color="666666"/>
+              <w:left w:val="single" w:sz="8" w:space="0" w:color="666666"/>
+              <w:right w:val="single" w:sz="8" w:space="0" w:color="666666"/>
+            </w:tcBorders>
+            <w:shd w:val="clear" w:color="auto" w:fill="FFFFFF"/>
+            <w:tcMar>
+              <w:top w:w="0" w:type="dxa"/>
+              <w:bottom w:w="0" w:type="dxa"/>
+              <w:left w:w="0" w:type="dxa"/>
+              <w:right w:w="0" w:type="dxa"/>
+            </w:tcMar>
+            <w:vAlign w:val="center"/>
+          </w:tcPr>
+          <w:p>
+            <w:pPr>
+              <w:jc w:val="left"/>
+              <w:spacing w:after="60" w:before="60" w:line="240"/>
+              <w:ind w:firstLine="0" w:left="60" w:right="60"/>
+            </w:pPr>
+            <w:r xmlns:w="http://schemas.openxmlformats.org/wordprocessingml/2006/main" xmlns:wp="http://schemas.openxmlformats.org/drawingml/2006/wordprocessingDrawing" xmlns:r="http://schemas.openxmlformats.org/officeDocument/2006/relationships" xmlns:w14="http://schemas.microsoft.com/office/word/2010/wordml">
+              <w:rPr>
+                <w:rFonts w:ascii="Arial" w:hAnsi="Arial" w:eastAsia="Arial" w:cs="Arial"/>
+                <w:sz w:val="22"/>
+                <w:szCs w:val="22"/>
+                <w:color w:val="000000"/>
+              </w:rPr>
+              <w:t xml:space="preserve">Block</w:t>
+            </w:r>
+          </w:p>
+        </w:tc>
+        <w:tc>
+          <w:tcPr>
+            <w:tcBorders>
+              <w:bottom w:val="single" w:sz="8" w:space="0" w:color="666666"/>
+              <w:top w:val="single" w:sz="8" w:space="0" w:color="666666"/>
+              <w:left w:val="single" w:sz="8" w:space="0" w:color="666666"/>
+              <w:right w:val="single" w:sz="8" w:space="0" w:color="666666"/>
+            </w:tcBorders>
+            <w:shd w:val="clear" w:color="auto" w:fill="FFFFFF"/>
+            <w:tcMar>
+              <w:top w:w="0" w:type="dxa"/>
+              <w:bottom w:w="0" w:type="dxa"/>
+              <w:left w:w="0" w:type="dxa"/>
+              <w:right w:w="0" w:type="dxa"/>
+            </w:tcMar>
+            <w:vAlign w:val="center"/>
+          </w:tcPr>
+          <w:p>
+            <w:pPr>
+              <w:jc w:val="center"/>
+              <w:spacing w:after="60" w:before="60" w:line="240"/>
+              <w:ind w:firstLine="0" w:left="60" w:right="60"/>
+            </w:pPr>
+            <w:r xmlns:w="http://schemas.openxmlformats.org/wordprocessingml/2006/main" xmlns:wp="http://schemas.openxmlformats.org/drawingml/2006/wordprocessingDrawing" xmlns:r="http://schemas.openxmlformats.org/officeDocument/2006/relationships" xmlns:w14="http://schemas.microsoft.com/office/word/2010/wordml">
+              <w:rPr>
+                <w:rFonts w:ascii="Arial" w:hAnsi="Arial" w:eastAsia="Arial" w:cs="Arial"/>
+                <w:sz w:val="22"/>
+                <w:szCs w:val="22"/>
+                <w:color w:val="000000"/>
+              </w:rPr>
+              <w:t xml:space="preserve">35.439</w:t>
+            </w:r>
+          </w:p>
+        </w:tc>
+        <w:tc>
+          <w:tcPr>
+            <w:tcBorders>
+              <w:bottom w:val="single" w:sz="8" w:space="0" w:color="666666"/>
+              <w:top w:val="single" w:sz="8" w:space="0" w:color="666666"/>
+              <w:left w:val="single" w:sz="8" w:space="0" w:color="666666"/>
+              <w:right w:val="single" w:sz="8" w:space="0" w:color="666666"/>
+            </w:tcBorders>
+            <w:shd w:val="clear" w:color="auto" w:fill="FFFFFF"/>
+            <w:tcMar>
+              <w:top w:w="0" w:type="dxa"/>
+              <w:bottom w:w="0" w:type="dxa"/>
+              <w:left w:w="0" w:type="dxa"/>
+              <w:right w:w="0" w:type="dxa"/>
+            </w:tcMar>
+            <w:vAlign w:val="center"/>
+          </w:tcPr>
+          <w:p>
+            <w:pPr>
+              <w:jc w:val="center"/>
+              <w:spacing w:after="60" w:before="60" w:line="240"/>
+              <w:ind w:firstLine="0" w:left="60" w:right="60"/>
+            </w:pPr>
+            <w:r xmlns:w="http://schemas.openxmlformats.org/wordprocessingml/2006/main" xmlns:wp="http://schemas.openxmlformats.org/drawingml/2006/wordprocessingDrawing" xmlns:r="http://schemas.openxmlformats.org/officeDocument/2006/relationships" xmlns:w14="http://schemas.microsoft.com/office/word/2010/wordml">
+              <w:rPr>
+                <w:rFonts w:ascii="Arial" w:hAnsi="Arial" w:eastAsia="Arial" w:cs="Arial"/>
+                <w:b/>
+                <w:sz w:val="22"/>
+                <w:szCs w:val="22"/>
+                <w:color w:val="000000"/>
+              </w:rPr>
+              <w:t xml:space="preserve">&lt;0.001***</w:t>
+            </w:r>
+          </w:p>
+        </w:tc>
+      </w:tr>
+      <w:tr>
+        <w:trPr>
+          <w:cantSplit/>
+          <w:trHeight w:val="467" w:hRule="auto"/>
+        </w:trPr>
+        <w:tc>
+          <w:tcPr>
+            <w:vMerge/>
+            <w:tcBorders>
+              <w:bottom w:val="single" w:sz="8" w:space="0" w:color="666666"/>
+              <w:top w:val="single" w:sz="8" w:space="0" w:color="666666"/>
+              <w:left w:val="single" w:sz="8" w:space="0" w:color="666666"/>
+              <w:right w:val="single" w:sz="8" w:space="0" w:color="666666"/>
+            </w:tcBorders>
+            <w:shd w:val="clear" w:color="auto" w:fill="FFFFFF"/>
+            <w:tcMar>
+              <w:top w:w="0" w:type="dxa"/>
+              <w:bottom w:w="0" w:type="dxa"/>
+              <w:left w:w="0" w:type="dxa"/>
+              <w:right w:w="0" w:type="dxa"/>
+            </w:tcMar>
+            <w:vAlign w:val="center"/>
+          </w:tcPr>
+          <w:p>
+            <w:pPr>
+              <w:jc w:val="left"/>
+              <w:spacing w:after="60" w:before="60" w:line="240"/>
+              <w:ind w:firstLine="0" w:left="60" w:right="60"/>
+            </w:pPr>
+          </w:p>
+        </w:tc>
+        <w:tc>
+          <w:tcPr>
+            <w:tcBorders>
+              <w:bottom w:val="single" w:sz="8" w:space="0" w:color="666666"/>
+              <w:top w:val="single" w:sz="8" w:space="0" w:color="666666"/>
+              <w:left w:val="single" w:sz="8" w:space="0" w:color="666666"/>
+              <w:right w:val="single" w:sz="8" w:space="0" w:color="666666"/>
+            </w:tcBorders>
+            <w:shd w:val="clear" w:color="auto" w:fill="FFFFFF"/>
+            <w:tcMar>
+              <w:top w:w="0" w:type="dxa"/>
+              <w:bottom w:w="0" w:type="dxa"/>
+              <w:left w:w="0" w:type="dxa"/>
+              <w:right w:w="0" w:type="dxa"/>
+            </w:tcMar>
+            <w:vAlign w:val="center"/>
+          </w:tcPr>
+          <w:p>
+            <w:pPr>
+              <w:jc w:val="left"/>
+              <w:spacing w:after="60" w:before="60" w:line="240"/>
+              <w:ind w:firstLine="0" w:left="60" w:right="60"/>
+            </w:pPr>
+            <w:r xmlns:w="http://schemas.openxmlformats.org/wordprocessingml/2006/main" xmlns:wp="http://schemas.openxmlformats.org/drawingml/2006/wordprocessingDrawing" xmlns:r="http://schemas.openxmlformats.org/officeDocument/2006/relationships" xmlns:w14="http://schemas.microsoft.com/office/word/2010/wordml">
+              <w:rPr>
+                <w:rFonts w:ascii="Arial" w:hAnsi="Arial" w:eastAsia="Arial" w:cs="Arial"/>
+                <w:sz w:val="22"/>
+                <w:szCs w:val="22"/>
+                <w:color w:val="000000"/>
+              </w:rPr>
+              <w:t xml:space="preserve">Urbanization Score</w:t>
+            </w:r>
+          </w:p>
+        </w:tc>
+        <w:tc>
+          <w:tcPr>
+            <w:tcBorders>
+              <w:bottom w:val="single" w:sz="8" w:space="0" w:color="666666"/>
+              <w:top w:val="single" w:sz="8" w:space="0" w:color="666666"/>
+              <w:left w:val="single" w:sz="8" w:space="0" w:color="666666"/>
+              <w:right w:val="single" w:sz="8" w:space="0" w:color="666666"/>
+            </w:tcBorders>
+            <w:shd w:val="clear" w:color="auto" w:fill="FFFFFF"/>
+            <w:tcMar>
+              <w:top w:w="0" w:type="dxa"/>
+              <w:bottom w:w="0" w:type="dxa"/>
+              <w:left w:w="0" w:type="dxa"/>
+              <w:right w:w="0" w:type="dxa"/>
+            </w:tcMar>
+            <w:vAlign w:val="center"/>
+          </w:tcPr>
+          <w:p>
+            <w:pPr>
+              <w:jc w:val="center"/>
+              <w:spacing w:after="60" w:before="60" w:line="240"/>
+              <w:ind w:firstLine="0" w:left="60" w:right="60"/>
+            </w:pPr>
+            <w:r xmlns:w="http://schemas.openxmlformats.org/wordprocessingml/2006/main" xmlns:wp="http://schemas.openxmlformats.org/drawingml/2006/wordprocessingDrawing" xmlns:r="http://schemas.openxmlformats.org/officeDocument/2006/relationships" xmlns:w14="http://schemas.microsoft.com/office/word/2010/wordml">
+              <w:rPr>
+                <w:rFonts w:ascii="Arial" w:hAnsi="Arial" w:eastAsia="Arial" w:cs="Arial"/>
+                <w:sz w:val="22"/>
+                <w:szCs w:val="22"/>
+                <w:color w:val="000000"/>
+              </w:rPr>
+              <w:t xml:space="preserve">1.260</w:t>
+            </w:r>
+          </w:p>
+        </w:tc>
+        <w:tc>
+          <w:tcPr>
+            <w:tcBorders>
+              <w:bottom w:val="single" w:sz="8" w:space="0" w:color="666666"/>
+              <w:top w:val="single" w:sz="8" w:space="0" w:color="666666"/>
+              <w:left w:val="single" w:sz="8" w:space="0" w:color="666666"/>
+              <w:right w:val="single" w:sz="8" w:space="0" w:color="666666"/>
+            </w:tcBorders>
+            <w:shd w:val="clear" w:color="auto" w:fill="FFFFFF"/>
+            <w:tcMar>
+              <w:top w:w="0" w:type="dxa"/>
+              <w:bottom w:w="0" w:type="dxa"/>
+              <w:left w:w="0" w:type="dxa"/>
+              <w:right w:w="0" w:type="dxa"/>
+            </w:tcMar>
+            <w:vAlign w:val="center"/>
+          </w:tcPr>
+          <w:p>
+            <w:pPr>
+              <w:jc w:val="center"/>
+              <w:spacing w:after="60" w:before="60" w:line="240"/>
+              <w:ind w:firstLine="0" w:left="60" w:right="60"/>
+            </w:pPr>
+            <w:r xmlns:w="http://schemas.openxmlformats.org/wordprocessingml/2006/main" xmlns:wp="http://schemas.openxmlformats.org/drawingml/2006/wordprocessingDrawing" xmlns:r="http://schemas.openxmlformats.org/officeDocument/2006/relationships" xmlns:w14="http://schemas.microsoft.com/office/word/2010/wordml">
+              <w:rPr>
+                <w:rFonts w:ascii="Arial" w:hAnsi="Arial" w:eastAsia="Arial" w:cs="Arial"/>
+                <w:sz w:val="22"/>
+                <w:szCs w:val="22"/>
+                <w:color w:val="000000"/>
+              </w:rPr>
+              <w:t xml:space="preserve">0.262</w:t>
+            </w:r>
+          </w:p>
+        </w:tc>
+      </w:tr>
+      <w:tr>
+        <w:trPr>
+          <w:cantSplit/>
+          <w:trHeight w:val="467" w:hRule="auto"/>
+        </w:trPr>
+        <w:tc>
+          <w:tcPr>
+            <w:vMerge/>
+            <w:tcBorders>
+              <w:bottom w:val="single" w:sz="8" w:space="0" w:color="666666"/>
+              <w:top w:val="single" w:sz="8" w:space="0" w:color="666666"/>
+              <w:left w:val="single" w:sz="8" w:space="0" w:color="666666"/>
+              <w:right w:val="single" w:sz="8" w:space="0" w:color="666666"/>
+            </w:tcBorders>
+            <w:shd w:val="clear" w:color="auto" w:fill="FFFFFF"/>
+            <w:tcMar>
+              <w:top w:w="0" w:type="dxa"/>
+              <w:bottom w:w="0" w:type="dxa"/>
+              <w:left w:w="0" w:type="dxa"/>
+              <w:right w:w="0" w:type="dxa"/>
+            </w:tcMar>
+            <w:vAlign w:val="center"/>
+          </w:tcPr>
+          <w:p>
+            <w:pPr>
+              <w:jc w:val="left"/>
+              <w:spacing w:after="60" w:before="60" w:line="240"/>
+              <w:ind w:firstLine="0" w:left="60" w:right="60"/>
+            </w:pPr>
+          </w:p>
+        </w:tc>
+        <w:tc>
+          <w:tcPr>
+            <w:tcBorders>
+              <w:bottom w:val="single" w:sz="8" w:space="0" w:color="666666"/>
+              <w:top w:val="single" w:sz="8" w:space="0" w:color="666666"/>
+              <w:left w:val="single" w:sz="8" w:space="0" w:color="666666"/>
+              <w:right w:val="single" w:sz="8" w:space="0" w:color="666666"/>
+            </w:tcBorders>
+            <w:shd w:val="clear" w:color="auto" w:fill="FFFFFF"/>
+            <w:tcMar>
+              <w:top w:w="0" w:type="dxa"/>
+              <w:bottom w:w="0" w:type="dxa"/>
+              <w:left w:w="0" w:type="dxa"/>
+              <w:right w:w="0" w:type="dxa"/>
+            </w:tcMar>
+            <w:vAlign w:val="center"/>
+          </w:tcPr>
+          <w:p>
+            <w:pPr>
+              <w:jc w:val="left"/>
+              <w:spacing w:after="60" w:before="60" w:line="240"/>
+              <w:ind w:firstLine="0" w:left="60" w:right="60"/>
+            </w:pPr>
+            <w:r xmlns:w="http://schemas.openxmlformats.org/wordprocessingml/2006/main" xmlns:wp="http://schemas.openxmlformats.org/drawingml/2006/wordprocessingDrawing" xmlns:r="http://schemas.openxmlformats.org/officeDocument/2006/relationships" xmlns:w14="http://schemas.microsoft.com/office/word/2010/wordml">
+              <w:rPr>
+                <w:rFonts w:ascii="Arial" w:hAnsi="Arial" w:eastAsia="Arial" w:cs="Arial"/>
+                <w:sz w:val="22"/>
+                <w:szCs w:val="22"/>
+                <w:color w:val="000000"/>
+              </w:rPr>
+              <w:t xml:space="preserve">Subtransect</w:t>
+            </w:r>
+          </w:p>
+        </w:tc>
+        <w:tc>
+          <w:tcPr>
+            <w:tcBorders>
+              <w:bottom w:val="single" w:sz="8" w:space="0" w:color="666666"/>
+              <w:top w:val="single" w:sz="8" w:space="0" w:color="666666"/>
+              <w:left w:val="single" w:sz="8" w:space="0" w:color="666666"/>
+              <w:right w:val="single" w:sz="8" w:space="0" w:color="666666"/>
+            </w:tcBorders>
+            <w:shd w:val="clear" w:color="auto" w:fill="FFFFFF"/>
+            <w:tcMar>
+              <w:top w:w="0" w:type="dxa"/>
+              <w:bottom w:w="0" w:type="dxa"/>
+              <w:left w:w="0" w:type="dxa"/>
+              <w:right w:w="0" w:type="dxa"/>
+            </w:tcMar>
+            <w:vAlign w:val="center"/>
+          </w:tcPr>
+          <w:p>
+            <w:pPr>
+              <w:jc w:val="center"/>
+              <w:spacing w:after="60" w:before="60" w:line="240"/>
+              <w:ind w:firstLine="0" w:left="60" w:right="60"/>
+            </w:pPr>
+            <w:r xmlns:w="http://schemas.openxmlformats.org/wordprocessingml/2006/main" xmlns:wp="http://schemas.openxmlformats.org/drawingml/2006/wordprocessingDrawing" xmlns:r="http://schemas.openxmlformats.org/officeDocument/2006/relationships" xmlns:w14="http://schemas.microsoft.com/office/word/2010/wordml">
+              <w:rPr>
+                <w:rFonts w:ascii="Arial" w:hAnsi="Arial" w:eastAsia="Arial" w:cs="Arial"/>
+                <w:sz w:val="22"/>
+                <w:szCs w:val="22"/>
+                <w:color w:val="000000"/>
+              </w:rPr>
+              <w:t xml:space="preserve">1.438</w:t>
+            </w:r>
+          </w:p>
+        </w:tc>
+        <w:tc>
+          <w:tcPr>
+            <w:tcBorders>
+              <w:bottom w:val="single" w:sz="8" w:space="0" w:color="666666"/>
+              <w:top w:val="single" w:sz="8" w:space="0" w:color="666666"/>
+              <w:left w:val="single" w:sz="8" w:space="0" w:color="666666"/>
+              <w:right w:val="single" w:sz="8" w:space="0" w:color="666666"/>
+            </w:tcBorders>
+            <w:shd w:val="clear" w:color="auto" w:fill="FFFFFF"/>
+            <w:tcMar>
+              <w:top w:w="0" w:type="dxa"/>
+              <w:bottom w:w="0" w:type="dxa"/>
+              <w:left w:w="0" w:type="dxa"/>
+              <w:right w:w="0" w:type="dxa"/>
+            </w:tcMar>
+            <w:vAlign w:val="center"/>
+          </w:tcPr>
+          <w:p>
+            <w:pPr>
+              <w:jc w:val="center"/>
+              <w:spacing w:after="60" w:before="60" w:line="240"/>
+              <w:ind w:firstLine="0" w:left="60" w:right="60"/>
+            </w:pPr>
+            <w:r xmlns:w="http://schemas.openxmlformats.org/wordprocessingml/2006/main" xmlns:wp="http://schemas.openxmlformats.org/drawingml/2006/wordprocessingDrawing" xmlns:r="http://schemas.openxmlformats.org/officeDocument/2006/relationships" xmlns:w14="http://schemas.microsoft.com/office/word/2010/wordml">
+              <w:rPr>
+                <w:rFonts w:ascii="Arial" w:hAnsi="Arial" w:eastAsia="Arial" w:cs="Arial"/>
+                <w:sz w:val="22"/>
+                <w:szCs w:val="22"/>
+                <w:color w:val="000000"/>
+              </w:rPr>
+              <w:t xml:space="preserve">0.23</w:t>
             </w:r>
           </w:p>
         </w:tc>
@@ -9500,75 +11010,75 @@
                 <w:szCs w:val="22"/>
                 <w:color w:val="000000"/>
               </w:rPr>
-              <w:t xml:space="preserve">Labidomera clivicollis abundance</w:t>
-            </w:r>
-          </w:p>
-        </w:tc>
-        <w:tc>
-          <w:tcPr>
-            <w:tcBorders>
-              <w:bottom w:val="single" w:sz="8" w:space="0" w:color="666666"/>
-              <w:top w:val="single" w:sz="8" w:space="0" w:color="666666"/>
-              <w:left w:val="single" w:sz="8" w:space="0" w:color="666666"/>
-              <w:right w:val="single" w:sz="8" w:space="0" w:color="666666"/>
-            </w:tcBorders>
-            <w:shd w:val="clear" w:color="auto" w:fill="FFFFFF"/>
-            <w:tcMar>
-              <w:top w:w="0" w:type="dxa"/>
-              <w:bottom w:w="0" w:type="dxa"/>
-              <w:left w:w="0" w:type="dxa"/>
-              <w:right w:w="0" w:type="dxa"/>
-            </w:tcMar>
-            <w:vAlign w:val="center"/>
-          </w:tcPr>
-          <w:p>
-            <w:pPr>
-              <w:jc w:val="left"/>
-              <w:spacing w:after="60" w:before="60" w:line="240"/>
-              <w:ind w:firstLine="0" w:left="60" w:right="60"/>
-            </w:pPr>
-            <w:r xmlns:w="http://schemas.openxmlformats.org/wordprocessingml/2006/main" xmlns:wp="http://schemas.openxmlformats.org/drawingml/2006/wordprocessingDrawing" xmlns:r="http://schemas.openxmlformats.org/officeDocument/2006/relationships" xmlns:w14="http://schemas.microsoft.com/office/word/2010/wordml">
-              <w:rPr>
-                <w:rFonts w:ascii="Arial" w:hAnsi="Arial" w:eastAsia="Arial" w:cs="Arial"/>
-                <w:sz w:val="22"/>
-                <w:szCs w:val="22"/>
-                <w:color w:val="000000"/>
-              </w:rPr>
-              <w:t xml:space="preserve">(Intercept)</w:t>
-            </w:r>
-          </w:p>
-        </w:tc>
-        <w:tc>
-          <w:tcPr>
-            <w:tcBorders>
-              <w:bottom w:val="single" w:sz="8" w:space="0" w:color="666666"/>
-              <w:top w:val="single" w:sz="8" w:space="0" w:color="666666"/>
-              <w:left w:val="single" w:sz="8" w:space="0" w:color="666666"/>
-              <w:right w:val="single" w:sz="8" w:space="0" w:color="666666"/>
-            </w:tcBorders>
-            <w:shd w:val="clear" w:color="auto" w:fill="FFFFFF"/>
-            <w:tcMar>
-              <w:top w:w="0" w:type="dxa"/>
-              <w:bottom w:w="0" w:type="dxa"/>
-              <w:left w:w="0" w:type="dxa"/>
-              <w:right w:w="0" w:type="dxa"/>
-            </w:tcMar>
-            <w:vAlign w:val="center"/>
-          </w:tcPr>
-          <w:p>
-            <w:pPr>
-              <w:jc w:val="center"/>
-              <w:spacing w:after="60" w:before="60" w:line="240"/>
-              <w:ind w:firstLine="0" w:left="60" w:right="60"/>
-            </w:pPr>
-            <w:r xmlns:w="http://schemas.openxmlformats.org/wordprocessingml/2006/main" xmlns:wp="http://schemas.openxmlformats.org/drawingml/2006/wordprocessingDrawing" xmlns:r="http://schemas.openxmlformats.org/officeDocument/2006/relationships" xmlns:w14="http://schemas.microsoft.com/office/word/2010/wordml">
-              <w:rPr>
-                <w:rFonts w:ascii="Arial" w:hAnsi="Arial" w:eastAsia="Arial" w:cs="Arial"/>
-                <w:sz w:val="22"/>
-                <w:szCs w:val="22"/>
-                <w:color w:val="000000"/>
-              </w:rPr>
-              <w:t xml:space="preserve">14.970</w:t>
+              <w:t xml:space="preserve">Height before flowering</w:t>
+            </w:r>
+          </w:p>
+        </w:tc>
+        <w:tc>
+          <w:tcPr>
+            <w:tcBorders>
+              <w:bottom w:val="single" w:sz="8" w:space="0" w:color="666666"/>
+              <w:top w:val="single" w:sz="8" w:space="0" w:color="666666"/>
+              <w:left w:val="single" w:sz="8" w:space="0" w:color="666666"/>
+              <w:right w:val="single" w:sz="8" w:space="0" w:color="666666"/>
+            </w:tcBorders>
+            <w:shd w:val="clear" w:color="auto" w:fill="FFFFFF"/>
+            <w:tcMar>
+              <w:top w:w="0" w:type="dxa"/>
+              <w:bottom w:w="0" w:type="dxa"/>
+              <w:left w:w="0" w:type="dxa"/>
+              <w:right w:w="0" w:type="dxa"/>
+            </w:tcMar>
+            <w:vAlign w:val="center"/>
+          </w:tcPr>
+          <w:p>
+            <w:pPr>
+              <w:jc w:val="left"/>
+              <w:spacing w:after="60" w:before="60" w:line="240"/>
+              <w:ind w:firstLine="0" w:left="60" w:right="60"/>
+            </w:pPr>
+            <w:r xmlns:w="http://schemas.openxmlformats.org/wordprocessingml/2006/main" xmlns:wp="http://schemas.openxmlformats.org/drawingml/2006/wordprocessingDrawing" xmlns:r="http://schemas.openxmlformats.org/officeDocument/2006/relationships" xmlns:w14="http://schemas.microsoft.com/office/word/2010/wordml">
+              <w:rPr>
+                <w:rFonts w:ascii="Arial" w:hAnsi="Arial" w:eastAsia="Arial" w:cs="Arial"/>
+                <w:sz w:val="22"/>
+                <w:szCs w:val="22"/>
+                <w:color w:val="000000"/>
+              </w:rPr>
+              <w:t xml:space="preserve">Block</w:t>
+            </w:r>
+          </w:p>
+        </w:tc>
+        <w:tc>
+          <w:tcPr>
+            <w:tcBorders>
+              <w:bottom w:val="single" w:sz="8" w:space="0" w:color="666666"/>
+              <w:top w:val="single" w:sz="8" w:space="0" w:color="666666"/>
+              <w:left w:val="single" w:sz="8" w:space="0" w:color="666666"/>
+              <w:right w:val="single" w:sz="8" w:space="0" w:color="666666"/>
+            </w:tcBorders>
+            <w:shd w:val="clear" w:color="auto" w:fill="FFFFFF"/>
+            <w:tcMar>
+              <w:top w:w="0" w:type="dxa"/>
+              <w:bottom w:w="0" w:type="dxa"/>
+              <w:left w:w="0" w:type="dxa"/>
+              <w:right w:w="0" w:type="dxa"/>
+            </w:tcMar>
+            <w:vAlign w:val="center"/>
+          </w:tcPr>
+          <w:p>
+            <w:pPr>
+              <w:jc w:val="center"/>
+              <w:spacing w:after="60" w:before="60" w:line="240"/>
+              <w:ind w:firstLine="0" w:left="60" w:right="60"/>
+            </w:pPr>
+            <w:r xmlns:w="http://schemas.openxmlformats.org/wordprocessingml/2006/main" xmlns:wp="http://schemas.openxmlformats.org/drawingml/2006/wordprocessingDrawing" xmlns:r="http://schemas.openxmlformats.org/officeDocument/2006/relationships" xmlns:w14="http://schemas.microsoft.com/office/word/2010/wordml">
+              <w:rPr>
+                <w:rFonts w:ascii="Arial" w:hAnsi="Arial" w:eastAsia="Arial" w:cs="Arial"/>
+                <w:sz w:val="22"/>
+                <w:szCs w:val="22"/>
+                <w:color w:val="000000"/>
+              </w:rPr>
+              <w:t xml:space="preserve">44.885</w:t>
             </w:r>
           </w:p>
         </w:tc>
@@ -9604,274 +11114,6 @@
                 <w:color w:val="000000"/>
               </w:rPr>
               <w:t xml:space="preserve">&lt;0.001***</w:t>
-            </w:r>
-          </w:p>
-        </w:tc>
-      </w:tr>
-      <w:tr>
-        <w:trPr>
-          <w:cantSplit/>
-          <w:trHeight w:val="465" w:hRule="auto"/>
-        </w:trPr>
-        <w:tc>
-          <w:tcPr>
-            <w:vMerge/>
-            <w:tcBorders>
-              <w:bottom w:val="single" w:sz="8" w:space="0" w:color="666666"/>
-              <w:top w:val="single" w:sz="8" w:space="0" w:color="666666"/>
-              <w:left w:val="single" w:sz="8" w:space="0" w:color="666666"/>
-              <w:right w:val="single" w:sz="8" w:space="0" w:color="666666"/>
-            </w:tcBorders>
-            <w:shd w:val="clear" w:color="auto" w:fill="FFFFFF"/>
-            <w:tcMar>
-              <w:top w:w="0" w:type="dxa"/>
-              <w:bottom w:w="0" w:type="dxa"/>
-              <w:left w:w="0" w:type="dxa"/>
-              <w:right w:w="0" w:type="dxa"/>
-            </w:tcMar>
-            <w:vAlign w:val="center"/>
-          </w:tcPr>
-          <w:p>
-            <w:pPr>
-              <w:jc w:val="left"/>
-              <w:spacing w:after="60" w:before="60" w:line="240"/>
-              <w:ind w:firstLine="0" w:left="60" w:right="60"/>
-            </w:pPr>
-          </w:p>
-        </w:tc>
-        <w:tc>
-          <w:tcPr>
-            <w:tcBorders>
-              <w:bottom w:val="single" w:sz="8" w:space="0" w:color="666666"/>
-              <w:top w:val="single" w:sz="8" w:space="0" w:color="666666"/>
-              <w:left w:val="single" w:sz="8" w:space="0" w:color="666666"/>
-              <w:right w:val="single" w:sz="8" w:space="0" w:color="666666"/>
-            </w:tcBorders>
-            <w:shd w:val="clear" w:color="auto" w:fill="FFFFFF"/>
-            <w:tcMar>
-              <w:top w:w="0" w:type="dxa"/>
-              <w:bottom w:w="0" w:type="dxa"/>
-              <w:left w:w="0" w:type="dxa"/>
-              <w:right w:w="0" w:type="dxa"/>
-            </w:tcMar>
-            <w:vAlign w:val="center"/>
-          </w:tcPr>
-          <w:p>
-            <w:pPr>
-              <w:jc w:val="left"/>
-              <w:spacing w:after="60" w:before="60" w:line="240"/>
-              <w:ind w:firstLine="0" w:left="60" w:right="60"/>
-            </w:pPr>
-            <w:r xmlns:w="http://schemas.openxmlformats.org/wordprocessingml/2006/main" xmlns:wp="http://schemas.openxmlformats.org/drawingml/2006/wordprocessingDrawing" xmlns:r="http://schemas.openxmlformats.org/officeDocument/2006/relationships" xmlns:w14="http://schemas.microsoft.com/office/word/2010/wordml">
-              <w:rPr>
-                <w:rFonts w:ascii="Arial" w:hAnsi="Arial" w:eastAsia="Arial" w:cs="Arial"/>
-                <w:sz w:val="22"/>
-                <w:szCs w:val="22"/>
-                <w:color w:val="000000"/>
-              </w:rPr>
-              <w:t xml:space="preserve">Block</w:t>
-            </w:r>
-          </w:p>
-        </w:tc>
-        <w:tc>
-          <w:tcPr>
-            <w:tcBorders>
-              <w:bottom w:val="single" w:sz="8" w:space="0" w:color="666666"/>
-              <w:top w:val="single" w:sz="8" w:space="0" w:color="666666"/>
-              <w:left w:val="single" w:sz="8" w:space="0" w:color="666666"/>
-              <w:right w:val="single" w:sz="8" w:space="0" w:color="666666"/>
-            </w:tcBorders>
-            <w:shd w:val="clear" w:color="auto" w:fill="FFFFFF"/>
-            <w:tcMar>
-              <w:top w:w="0" w:type="dxa"/>
-              <w:bottom w:w="0" w:type="dxa"/>
-              <w:left w:w="0" w:type="dxa"/>
-              <w:right w:w="0" w:type="dxa"/>
-            </w:tcMar>
-            <w:vAlign w:val="center"/>
-          </w:tcPr>
-          <w:p>
-            <w:pPr>
-              <w:jc w:val="center"/>
-              <w:spacing w:after="60" w:before="60" w:line="240"/>
-              <w:ind w:firstLine="0" w:left="60" w:right="60"/>
-            </w:pPr>
-            <w:r xmlns:w="http://schemas.openxmlformats.org/wordprocessingml/2006/main" xmlns:wp="http://schemas.openxmlformats.org/drawingml/2006/wordprocessingDrawing" xmlns:r="http://schemas.openxmlformats.org/officeDocument/2006/relationships" xmlns:w14="http://schemas.microsoft.com/office/word/2010/wordml">
-              <w:rPr>
-                <w:rFonts w:ascii="Arial" w:hAnsi="Arial" w:eastAsia="Arial" w:cs="Arial"/>
-                <w:sz w:val="22"/>
-                <w:szCs w:val="22"/>
-                <w:color w:val="000000"/>
-              </w:rPr>
-              <w:t xml:space="preserve">2.537</w:t>
-            </w:r>
-          </w:p>
-        </w:tc>
-        <w:tc>
-          <w:tcPr>
-            <w:tcBorders>
-              <w:bottom w:val="single" w:sz="8" w:space="0" w:color="666666"/>
-              <w:top w:val="single" w:sz="8" w:space="0" w:color="666666"/>
-              <w:left w:val="single" w:sz="8" w:space="0" w:color="666666"/>
-              <w:right w:val="single" w:sz="8" w:space="0" w:color="666666"/>
-            </w:tcBorders>
-            <w:shd w:val="clear" w:color="auto" w:fill="FFFFFF"/>
-            <w:tcMar>
-              <w:top w:w="0" w:type="dxa"/>
-              <w:bottom w:w="0" w:type="dxa"/>
-              <w:left w:w="0" w:type="dxa"/>
-              <w:right w:w="0" w:type="dxa"/>
-            </w:tcMar>
-            <w:vAlign w:val="center"/>
-          </w:tcPr>
-          <w:p>
-            <w:pPr>
-              <w:jc w:val="center"/>
-              <w:spacing w:after="60" w:before="60" w:line="240"/>
-              <w:ind w:firstLine="0" w:left="60" w:right="60"/>
-            </w:pPr>
-            <w:r xmlns:w="http://schemas.openxmlformats.org/wordprocessingml/2006/main" xmlns:wp="http://schemas.openxmlformats.org/drawingml/2006/wordprocessingDrawing" xmlns:r="http://schemas.openxmlformats.org/officeDocument/2006/relationships" xmlns:w14="http://schemas.microsoft.com/office/word/2010/wordml">
-              <w:rPr>
-                <w:rFonts w:ascii="Arial" w:hAnsi="Arial" w:eastAsia="Arial" w:cs="Arial"/>
-                <w:sz w:val="22"/>
-                <w:szCs w:val="22"/>
-                <w:color w:val="000000"/>
-              </w:rPr>
-              <w:t xml:space="preserve">0.469</w:t>
-            </w:r>
-          </w:p>
-        </w:tc>
-      </w:tr>
-      <w:tr>
-        <w:trPr>
-          <w:cantSplit/>
-          <w:trHeight w:val="508" w:hRule="auto"/>
-        </w:trPr>
-        <w:tc>
-          <w:tcPr>
-            <w:vMerge/>
-            <w:tcBorders>
-              <w:bottom w:val="single" w:sz="8" w:space="0" w:color="666666"/>
-              <w:top w:val="single" w:sz="8" w:space="0" w:color="666666"/>
-              <w:left w:val="single" w:sz="8" w:space="0" w:color="666666"/>
-              <w:right w:val="single" w:sz="8" w:space="0" w:color="666666"/>
-            </w:tcBorders>
-            <w:shd w:val="clear" w:color="auto" w:fill="FFFFFF"/>
-            <w:tcMar>
-              <w:top w:w="0" w:type="dxa"/>
-              <w:bottom w:w="0" w:type="dxa"/>
-              <w:left w:w="0" w:type="dxa"/>
-              <w:right w:w="0" w:type="dxa"/>
-            </w:tcMar>
-            <w:vAlign w:val="center"/>
-          </w:tcPr>
-          <w:p>
-            <w:pPr>
-              <w:jc w:val="left"/>
-              <w:spacing w:after="60" w:before="60" w:line="240"/>
-              <w:ind w:firstLine="0" w:left="60" w:right="60"/>
-            </w:pPr>
-          </w:p>
-        </w:tc>
-        <w:tc>
-          <w:tcPr>
-            <w:tcBorders>
-              <w:bottom w:val="single" w:sz="8" w:space="0" w:color="666666"/>
-              <w:top w:val="single" w:sz="8" w:space="0" w:color="666666"/>
-              <w:left w:val="single" w:sz="8" w:space="0" w:color="666666"/>
-              <w:right w:val="single" w:sz="8" w:space="0" w:color="666666"/>
-            </w:tcBorders>
-            <w:shd w:val="clear" w:color="auto" w:fill="FFFFFF"/>
-            <w:tcMar>
-              <w:top w:w="0" w:type="dxa"/>
-              <w:bottom w:w="0" w:type="dxa"/>
-              <w:left w:w="0" w:type="dxa"/>
-              <w:right w:w="0" w:type="dxa"/>
-            </w:tcMar>
-            <w:vAlign w:val="center"/>
-          </w:tcPr>
-          <w:p>
-            <w:pPr>
-              <w:jc w:val="left"/>
-              <w:spacing w:after="60" w:before="60" w:line="240"/>
-              <w:ind w:firstLine="0" w:left="60" w:right="60"/>
-            </w:pPr>
-            <w:r xmlns:w="http://schemas.openxmlformats.org/wordprocessingml/2006/main" xmlns:wp="http://schemas.openxmlformats.org/drawingml/2006/wordprocessingDrawing" xmlns:r="http://schemas.openxmlformats.org/officeDocument/2006/relationships" xmlns:w14="http://schemas.microsoft.com/office/word/2010/wordml">
-              <w:rPr>
-                <w:rFonts w:ascii="Arial" w:hAnsi="Arial" w:eastAsia="Arial" w:cs="Arial"/>
-                <w:sz w:val="22"/>
-                <w:szCs w:val="22"/>
-                <w:color w:val="000000"/>
-              </w:rPr>
-              <w:t xml:space="preserve">Sample</w:t>
-            </w:r>
-          </w:p>
-        </w:tc>
-        <w:tc>
-          <w:tcPr>
-            <w:tcBorders>
-              <w:bottom w:val="single" w:sz="8" w:space="0" w:color="666666"/>
-              <w:top w:val="single" w:sz="8" w:space="0" w:color="666666"/>
-              <w:left w:val="single" w:sz="8" w:space="0" w:color="666666"/>
-              <w:right w:val="single" w:sz="8" w:space="0" w:color="666666"/>
-            </w:tcBorders>
-            <w:shd w:val="clear" w:color="auto" w:fill="FFFFFF"/>
-            <w:tcMar>
-              <w:top w:w="0" w:type="dxa"/>
-              <w:bottom w:w="0" w:type="dxa"/>
-              <w:left w:w="0" w:type="dxa"/>
-              <w:right w:w="0" w:type="dxa"/>
-            </w:tcMar>
-            <w:vAlign w:val="center"/>
-          </w:tcPr>
-          <w:p>
-            <w:pPr>
-              <w:jc w:val="center"/>
-              <w:spacing w:after="60" w:before="60" w:line="240"/>
-              <w:ind w:firstLine="0" w:left="60" w:right="60"/>
-            </w:pPr>
-            <w:r xmlns:w="http://schemas.openxmlformats.org/wordprocessingml/2006/main" xmlns:wp="http://schemas.openxmlformats.org/drawingml/2006/wordprocessingDrawing" xmlns:r="http://schemas.openxmlformats.org/officeDocument/2006/relationships" xmlns:w14="http://schemas.microsoft.com/office/word/2010/wordml">
-              <w:rPr>
-                <w:rFonts w:ascii="Arial" w:hAnsi="Arial" w:eastAsia="Arial" w:cs="Arial"/>
-                <w:sz w:val="22"/>
-                <w:szCs w:val="22"/>
-                <w:color w:val="000000"/>
-              </w:rPr>
-              <w:t xml:space="preserve">0.255</w:t>
-            </w:r>
-          </w:p>
-        </w:tc>
-        <w:tc>
-          <w:tcPr>
-            <w:tcBorders>
-              <w:bottom w:val="single" w:sz="8" w:space="0" w:color="666666"/>
-              <w:top w:val="single" w:sz="8" w:space="0" w:color="666666"/>
-              <w:left w:val="single" w:sz="8" w:space="0" w:color="666666"/>
-              <w:right w:val="single" w:sz="8" w:space="0" w:color="666666"/>
-            </w:tcBorders>
-            <w:shd w:val="clear" w:color="auto" w:fill="FFFFFF"/>
-            <w:tcMar>
-              <w:top w:w="0" w:type="dxa"/>
-              <w:bottom w:w="0" w:type="dxa"/>
-              <w:left w:w="0" w:type="dxa"/>
-              <w:right w:w="0" w:type="dxa"/>
-            </w:tcMar>
-            <w:vAlign w:val="center"/>
-          </w:tcPr>
-          <w:p>
-            <w:pPr>
-              <w:jc w:val="center"/>
-              <w:spacing w:after="60" w:before="60" w:line="240"/>
-              <w:ind w:firstLine="0" w:left="60" w:right="60"/>
-            </w:pPr>
-            <w:r xmlns:w="http://schemas.openxmlformats.org/wordprocessingml/2006/main" xmlns:wp="http://schemas.openxmlformats.org/drawingml/2006/wordprocessingDrawing" xmlns:r="http://schemas.openxmlformats.org/officeDocument/2006/relationships" xmlns:w14="http://schemas.microsoft.com/office/word/2010/wordml">
-              <w:rPr>
-                <w:rFonts w:ascii="Arial" w:hAnsi="Arial" w:eastAsia="Arial" w:cs="Arial"/>
-                <w:sz w:val="22"/>
-                <w:szCs w:val="22"/>
-                <w:color w:val="000000"/>
-              </w:rPr>
-              <w:t xml:space="preserve">0.614</w:t>
             </w:r>
           </w:p>
         </w:tc>
@@ -9971,41 +11213,41 @@
                 <w:szCs w:val="22"/>
                 <w:color w:val="000000"/>
               </w:rPr>
-              <w:t xml:space="preserve">0.509</w:t>
-            </w:r>
-          </w:p>
-        </w:tc>
-        <w:tc>
-          <w:tcPr>
-            <w:tcBorders>
-              <w:bottom w:val="single" w:sz="8" w:space="0" w:color="666666"/>
-              <w:top w:val="single" w:sz="8" w:space="0" w:color="666666"/>
-              <w:left w:val="single" w:sz="8" w:space="0" w:color="666666"/>
-              <w:right w:val="single" w:sz="8" w:space="0" w:color="666666"/>
-            </w:tcBorders>
-            <w:shd w:val="clear" w:color="auto" w:fill="FFFFFF"/>
-            <w:tcMar>
-              <w:top w:w="0" w:type="dxa"/>
-              <w:bottom w:w="0" w:type="dxa"/>
-              <w:left w:w="0" w:type="dxa"/>
-              <w:right w:w="0" w:type="dxa"/>
-            </w:tcMar>
-            <w:vAlign w:val="center"/>
-          </w:tcPr>
-          <w:p>
-            <w:pPr>
-              <w:jc w:val="center"/>
-              <w:spacing w:after="60" w:before="60" w:line="240"/>
-              <w:ind w:firstLine="0" w:left="60" w:right="60"/>
-            </w:pPr>
-            <w:r xmlns:w="http://schemas.openxmlformats.org/wordprocessingml/2006/main" xmlns:wp="http://schemas.openxmlformats.org/drawingml/2006/wordprocessingDrawing" xmlns:r="http://schemas.openxmlformats.org/officeDocument/2006/relationships" xmlns:w14="http://schemas.microsoft.com/office/word/2010/wordml">
-              <w:rPr>
-                <w:rFonts w:ascii="Arial" w:hAnsi="Arial" w:eastAsia="Arial" w:cs="Arial"/>
-                <w:sz w:val="22"/>
-                <w:szCs w:val="22"/>
-                <w:color w:val="000000"/>
-              </w:rPr>
-              <w:t xml:space="preserve">0.475</w:t>
+              <w:t xml:space="preserve">0.275</w:t>
+            </w:r>
+          </w:p>
+        </w:tc>
+        <w:tc>
+          <w:tcPr>
+            <w:tcBorders>
+              <w:bottom w:val="single" w:sz="8" w:space="0" w:color="666666"/>
+              <w:top w:val="single" w:sz="8" w:space="0" w:color="666666"/>
+              <w:left w:val="single" w:sz="8" w:space="0" w:color="666666"/>
+              <w:right w:val="single" w:sz="8" w:space="0" w:color="666666"/>
+            </w:tcBorders>
+            <w:shd w:val="clear" w:color="auto" w:fill="FFFFFF"/>
+            <w:tcMar>
+              <w:top w:w="0" w:type="dxa"/>
+              <w:bottom w:w="0" w:type="dxa"/>
+              <w:left w:w="0" w:type="dxa"/>
+              <w:right w:w="0" w:type="dxa"/>
+            </w:tcMar>
+            <w:vAlign w:val="center"/>
+          </w:tcPr>
+          <w:p>
+            <w:pPr>
+              <w:jc w:val="center"/>
+              <w:spacing w:after="60" w:before="60" w:line="240"/>
+              <w:ind w:firstLine="0" w:left="60" w:right="60"/>
+            </w:pPr>
+            <w:r xmlns:w="http://schemas.openxmlformats.org/wordprocessingml/2006/main" xmlns:wp="http://schemas.openxmlformats.org/drawingml/2006/wordprocessingDrawing" xmlns:r="http://schemas.openxmlformats.org/officeDocument/2006/relationships" xmlns:w14="http://schemas.microsoft.com/office/word/2010/wordml">
+              <w:rPr>
+                <w:rFonts w:ascii="Arial" w:hAnsi="Arial" w:eastAsia="Arial" w:cs="Arial"/>
+                <w:sz w:val="22"/>
+                <w:szCs w:val="22"/>
+                <w:color w:val="000000"/>
+              </w:rPr>
+              <w:t xml:space="preserve">0.6</w:t>
             </w:r>
           </w:p>
         </w:tc>
@@ -10105,1412 +11347,41 @@
                 <w:szCs w:val="22"/>
                 <w:color w:val="000000"/>
               </w:rPr>
-              <w:t xml:space="preserve">1.812</w:t>
-            </w:r>
-          </w:p>
-        </w:tc>
-        <w:tc>
-          <w:tcPr>
-            <w:tcBorders>
-              <w:bottom w:val="single" w:sz="8" w:space="0" w:color="666666"/>
-              <w:top w:val="single" w:sz="8" w:space="0" w:color="666666"/>
-              <w:left w:val="single" w:sz="8" w:space="0" w:color="666666"/>
-              <w:right w:val="single" w:sz="8" w:space="0" w:color="666666"/>
-            </w:tcBorders>
-            <w:shd w:val="clear" w:color="auto" w:fill="FFFFFF"/>
-            <w:tcMar>
-              <w:top w:w="0" w:type="dxa"/>
-              <w:bottom w:w="0" w:type="dxa"/>
-              <w:left w:w="0" w:type="dxa"/>
-              <w:right w:w="0" w:type="dxa"/>
-            </w:tcMar>
-            <w:vAlign w:val="center"/>
-          </w:tcPr>
-          <w:p>
-            <w:pPr>
-              <w:jc w:val="center"/>
-              <w:spacing w:after="60" w:before="60" w:line="240"/>
-              <w:ind w:firstLine="0" w:left="60" w:right="60"/>
-            </w:pPr>
-            <w:r xmlns:w="http://schemas.openxmlformats.org/wordprocessingml/2006/main" xmlns:wp="http://schemas.openxmlformats.org/drawingml/2006/wordprocessingDrawing" xmlns:r="http://schemas.openxmlformats.org/officeDocument/2006/relationships" xmlns:w14="http://schemas.microsoft.com/office/word/2010/wordml">
-              <w:rPr>
-                <w:rFonts w:ascii="Arial" w:hAnsi="Arial" w:eastAsia="Arial" w:cs="Arial"/>
-                <w:sz w:val="22"/>
-                <w:szCs w:val="22"/>
-                <w:color w:val="000000"/>
-              </w:rPr>
-              <w:t xml:space="preserve">0.178</w:t>
-            </w:r>
-          </w:p>
-        </w:tc>
-      </w:tr>
-      <w:tr>
-        <w:trPr>
-          <w:cantSplit/>
-          <w:trHeight w:val="467" w:hRule="auto"/>
-        </w:trPr>
-        <w:tc>
-          <w:tcPr>
-            <w:vMerge/>
-            <w:tcBorders>
-              <w:bottom w:val="single" w:sz="8" w:space="0" w:color="666666"/>
-              <w:top w:val="single" w:sz="8" w:space="0" w:color="666666"/>
-              <w:left w:val="single" w:sz="8" w:space="0" w:color="666666"/>
-              <w:right w:val="single" w:sz="8" w:space="0" w:color="666666"/>
-            </w:tcBorders>
-            <w:shd w:val="clear" w:color="auto" w:fill="FFFFFF"/>
-            <w:tcMar>
-              <w:top w:w="0" w:type="dxa"/>
-              <w:bottom w:w="0" w:type="dxa"/>
-              <w:left w:w="0" w:type="dxa"/>
-              <w:right w:w="0" w:type="dxa"/>
-            </w:tcMar>
-            <w:vAlign w:val="center"/>
-          </w:tcPr>
-          <w:p>
-            <w:pPr>
-              <w:jc w:val="left"/>
-              <w:spacing w:after="60" w:before="60" w:line="240"/>
-              <w:ind w:firstLine="0" w:left="60" w:right="60"/>
-            </w:pPr>
-          </w:p>
-        </w:tc>
-        <w:tc>
-          <w:tcPr>
-            <w:tcBorders>
-              <w:bottom w:val="single" w:sz="8" w:space="0" w:color="666666"/>
-              <w:top w:val="single" w:sz="8" w:space="0" w:color="666666"/>
-              <w:left w:val="single" w:sz="8" w:space="0" w:color="666666"/>
-              <w:right w:val="single" w:sz="8" w:space="0" w:color="666666"/>
-            </w:tcBorders>
-            <w:shd w:val="clear" w:color="auto" w:fill="FFFFFF"/>
-            <w:tcMar>
-              <w:top w:w="0" w:type="dxa"/>
-              <w:bottom w:w="0" w:type="dxa"/>
-              <w:left w:w="0" w:type="dxa"/>
-              <w:right w:w="0" w:type="dxa"/>
-            </w:tcMar>
-            <w:vAlign w:val="center"/>
-          </w:tcPr>
-          <w:p>
-            <w:pPr>
-              <w:jc w:val="left"/>
-              <w:spacing w:after="60" w:before="60" w:line="240"/>
-              <w:ind w:firstLine="0" w:left="60" w:right="60"/>
-            </w:pPr>
-            <w:r xmlns:w="http://schemas.openxmlformats.org/wordprocessingml/2006/main" xmlns:wp="http://schemas.openxmlformats.org/drawingml/2006/wordprocessingDrawing" xmlns:r="http://schemas.openxmlformats.org/officeDocument/2006/relationships" xmlns:w14="http://schemas.microsoft.com/office/word/2010/wordml">
-              <w:rPr>
-                <w:rFonts w:ascii="Arial" w:hAnsi="Arial" w:eastAsia="Arial" w:cs="Arial"/>
-                <w:sz w:val="22"/>
-                <w:szCs w:val="22"/>
-                <w:color w:val="000000"/>
-              </w:rPr>
-              <w:t xml:space="preserve">Urbanization Score x Subtransect</w:t>
-            </w:r>
-          </w:p>
-        </w:tc>
-        <w:tc>
-          <w:tcPr>
-            <w:tcBorders>
-              <w:bottom w:val="single" w:sz="8" w:space="0" w:color="666666"/>
-              <w:top w:val="single" w:sz="8" w:space="0" w:color="666666"/>
-              <w:left w:val="single" w:sz="8" w:space="0" w:color="666666"/>
-              <w:right w:val="single" w:sz="8" w:space="0" w:color="666666"/>
-            </w:tcBorders>
-            <w:shd w:val="clear" w:color="auto" w:fill="FFFFFF"/>
-            <w:tcMar>
-              <w:top w:w="0" w:type="dxa"/>
-              <w:bottom w:w="0" w:type="dxa"/>
-              <w:left w:w="0" w:type="dxa"/>
-              <w:right w:w="0" w:type="dxa"/>
-            </w:tcMar>
-            <w:vAlign w:val="center"/>
-          </w:tcPr>
-          <w:p>
-            <w:pPr>
-              <w:jc w:val="center"/>
-              <w:spacing w:after="60" w:before="60" w:line="240"/>
-              <w:ind w:firstLine="0" w:left="60" w:right="60"/>
-            </w:pPr>
-            <w:r xmlns:w="http://schemas.openxmlformats.org/wordprocessingml/2006/main" xmlns:wp="http://schemas.openxmlformats.org/drawingml/2006/wordprocessingDrawing" xmlns:r="http://schemas.openxmlformats.org/officeDocument/2006/relationships" xmlns:w14="http://schemas.microsoft.com/office/word/2010/wordml">
-              <w:rPr>
-                <w:rFonts w:ascii="Arial" w:hAnsi="Arial" w:eastAsia="Arial" w:cs="Arial"/>
-                <w:sz w:val="22"/>
-                <w:szCs w:val="22"/>
-                <w:color w:val="000000"/>
-              </w:rPr>
-              <w:t xml:space="preserve">2.832</w:t>
-            </w:r>
-          </w:p>
-        </w:tc>
-        <w:tc>
-          <w:tcPr>
-            <w:tcBorders>
-              <w:bottom w:val="single" w:sz="8" w:space="0" w:color="666666"/>
-              <w:top w:val="single" w:sz="8" w:space="0" w:color="666666"/>
-              <w:left w:val="single" w:sz="8" w:space="0" w:color="666666"/>
-              <w:right w:val="single" w:sz="8" w:space="0" w:color="666666"/>
-            </w:tcBorders>
-            <w:shd w:val="clear" w:color="auto" w:fill="FFFFFF"/>
-            <w:tcMar>
-              <w:top w:w="0" w:type="dxa"/>
-              <w:bottom w:w="0" w:type="dxa"/>
-              <w:left w:w="0" w:type="dxa"/>
-              <w:right w:w="0" w:type="dxa"/>
-            </w:tcMar>
-            <w:vAlign w:val="center"/>
-          </w:tcPr>
-          <w:p>
-            <w:pPr>
-              <w:jc w:val="center"/>
-              <w:spacing w:after="60" w:before="60" w:line="240"/>
-              <w:ind w:firstLine="0" w:left="60" w:right="60"/>
-            </w:pPr>
-            <w:r xmlns:w="http://schemas.openxmlformats.org/wordprocessingml/2006/main" xmlns:wp="http://schemas.openxmlformats.org/drawingml/2006/wordprocessingDrawing" xmlns:r="http://schemas.openxmlformats.org/officeDocument/2006/relationships" xmlns:w14="http://schemas.microsoft.com/office/word/2010/wordml">
-              <w:rPr>
-                <w:rFonts w:ascii="Arial" w:hAnsi="Arial" w:eastAsia="Arial" w:cs="Arial"/>
-                <w:sz w:val="22"/>
-                <w:szCs w:val="22"/>
-                <w:color w:val="000000"/>
-              </w:rPr>
-              <w:t xml:space="preserve">0.092</w:t>
-            </w:r>
-          </w:p>
-        </w:tc>
-      </w:tr>
-      <w:tr>
-        <w:trPr>
-          <w:cantSplit/>
-          <w:trHeight w:val="467" w:hRule="auto"/>
-        </w:trPr>
-        <w:tc>
-          <w:tcPr>
-            <w:vMerge w:val="restart"/>
-            <w:tcBorders>
-              <w:bottom w:val="single" w:sz="8" w:space="0" w:color="666666"/>
-              <w:top w:val="single" w:sz="8" w:space="0" w:color="666666"/>
-              <w:left w:val="single" w:sz="8" w:space="0" w:color="666666"/>
-              <w:right w:val="single" w:sz="8" w:space="0" w:color="666666"/>
-            </w:tcBorders>
-            <w:shd w:val="clear" w:color="auto" w:fill="FFFFFF"/>
-            <w:tcMar>
-              <w:top w:w="0" w:type="dxa"/>
-              <w:bottom w:w="0" w:type="dxa"/>
-              <w:left w:w="0" w:type="dxa"/>
-              <w:right w:w="0" w:type="dxa"/>
-            </w:tcMar>
-            <w:vAlign w:val="center"/>
-          </w:tcPr>
-          <w:p>
-            <w:pPr>
-              <w:jc w:val="left"/>
-              <w:spacing w:after="60" w:before="60" w:line="240"/>
-              <w:ind w:firstLine="0" w:left="60" w:right="60"/>
-            </w:pPr>
-            <w:r xmlns:w="http://schemas.openxmlformats.org/wordprocessingml/2006/main" xmlns:wp="http://schemas.openxmlformats.org/drawingml/2006/wordprocessingDrawing" xmlns:r="http://schemas.openxmlformats.org/officeDocument/2006/relationships" xmlns:w14="http://schemas.microsoft.com/office/word/2010/wordml">
-              <w:rPr>
-                <w:rFonts w:ascii="Arial" w:hAnsi="Arial" w:eastAsia="Arial" w:cs="Arial"/>
-                <w:sz w:val="22"/>
-                <w:szCs w:val="22"/>
-                <w:color w:val="000000"/>
-              </w:rPr>
-              <w:t xml:space="preserve">LDMC</w:t>
-            </w:r>
-          </w:p>
-        </w:tc>
-        <w:tc>
-          <w:tcPr>
-            <w:tcBorders>
-              <w:bottom w:val="single" w:sz="8" w:space="0" w:color="666666"/>
-              <w:top w:val="single" w:sz="8" w:space="0" w:color="666666"/>
-              <w:left w:val="single" w:sz="8" w:space="0" w:color="666666"/>
-              <w:right w:val="single" w:sz="8" w:space="0" w:color="666666"/>
-            </w:tcBorders>
-            <w:shd w:val="clear" w:color="auto" w:fill="FFFFFF"/>
-            <w:tcMar>
-              <w:top w:w="0" w:type="dxa"/>
-              <w:bottom w:w="0" w:type="dxa"/>
-              <w:left w:w="0" w:type="dxa"/>
-              <w:right w:w="0" w:type="dxa"/>
-            </w:tcMar>
-            <w:vAlign w:val="center"/>
-          </w:tcPr>
-          <w:p>
-            <w:pPr>
-              <w:jc w:val="left"/>
-              <w:spacing w:after="60" w:before="60" w:line="240"/>
-              <w:ind w:firstLine="0" w:left="60" w:right="60"/>
-            </w:pPr>
-            <w:r xmlns:w="http://schemas.openxmlformats.org/wordprocessingml/2006/main" xmlns:wp="http://schemas.openxmlformats.org/drawingml/2006/wordprocessingDrawing" xmlns:r="http://schemas.openxmlformats.org/officeDocument/2006/relationships" xmlns:w14="http://schemas.microsoft.com/office/word/2010/wordml">
-              <w:rPr>
-                <w:rFonts w:ascii="Arial" w:hAnsi="Arial" w:eastAsia="Arial" w:cs="Arial"/>
-                <w:sz w:val="22"/>
-                <w:szCs w:val="22"/>
-                <w:color w:val="000000"/>
-              </w:rPr>
-              <w:t xml:space="preserve">Block</w:t>
-            </w:r>
-          </w:p>
-        </w:tc>
-        <w:tc>
-          <w:tcPr>
-            <w:tcBorders>
-              <w:bottom w:val="single" w:sz="8" w:space="0" w:color="666666"/>
-              <w:top w:val="single" w:sz="8" w:space="0" w:color="666666"/>
-              <w:left w:val="single" w:sz="8" w:space="0" w:color="666666"/>
-              <w:right w:val="single" w:sz="8" w:space="0" w:color="666666"/>
-            </w:tcBorders>
-            <w:shd w:val="clear" w:color="auto" w:fill="FFFFFF"/>
-            <w:tcMar>
-              <w:top w:w="0" w:type="dxa"/>
-              <w:bottom w:w="0" w:type="dxa"/>
-              <w:left w:w="0" w:type="dxa"/>
-              <w:right w:w="0" w:type="dxa"/>
-            </w:tcMar>
-            <w:vAlign w:val="center"/>
-          </w:tcPr>
-          <w:p>
-            <w:pPr>
-              <w:jc w:val="center"/>
-              <w:spacing w:after="60" w:before="60" w:line="240"/>
-              <w:ind w:firstLine="0" w:left="60" w:right="60"/>
-            </w:pPr>
-            <w:r xmlns:w="http://schemas.openxmlformats.org/wordprocessingml/2006/main" xmlns:wp="http://schemas.openxmlformats.org/drawingml/2006/wordprocessingDrawing" xmlns:r="http://schemas.openxmlformats.org/officeDocument/2006/relationships" xmlns:w14="http://schemas.microsoft.com/office/word/2010/wordml">
-              <w:rPr>
-                <w:rFonts w:ascii="Arial" w:hAnsi="Arial" w:eastAsia="Arial" w:cs="Arial"/>
-                <w:sz w:val="22"/>
-                <w:szCs w:val="22"/>
-                <w:color w:val="000000"/>
-              </w:rPr>
-              <w:t xml:space="preserve">32.380</w:t>
-            </w:r>
-          </w:p>
-        </w:tc>
-        <w:tc>
-          <w:tcPr>
-            <w:tcBorders>
-              <w:bottom w:val="single" w:sz="8" w:space="0" w:color="666666"/>
-              <w:top w:val="single" w:sz="8" w:space="0" w:color="666666"/>
-              <w:left w:val="single" w:sz="8" w:space="0" w:color="666666"/>
-              <w:right w:val="single" w:sz="8" w:space="0" w:color="666666"/>
-            </w:tcBorders>
-            <w:shd w:val="clear" w:color="auto" w:fill="FFFFFF"/>
-            <w:tcMar>
-              <w:top w:w="0" w:type="dxa"/>
-              <w:bottom w:w="0" w:type="dxa"/>
-              <w:left w:w="0" w:type="dxa"/>
-              <w:right w:w="0" w:type="dxa"/>
-            </w:tcMar>
-            <w:vAlign w:val="center"/>
-          </w:tcPr>
-          <w:p>
-            <w:pPr>
-              <w:jc w:val="center"/>
-              <w:spacing w:after="60" w:before="60" w:line="240"/>
-              <w:ind w:firstLine="0" w:left="60" w:right="60"/>
-            </w:pPr>
-            <w:r xmlns:w="http://schemas.openxmlformats.org/wordprocessingml/2006/main" xmlns:wp="http://schemas.openxmlformats.org/drawingml/2006/wordprocessingDrawing" xmlns:r="http://schemas.openxmlformats.org/officeDocument/2006/relationships" xmlns:w14="http://schemas.microsoft.com/office/word/2010/wordml">
-              <w:rPr>
-                <w:rFonts w:ascii="Arial" w:hAnsi="Arial" w:eastAsia="Arial" w:cs="Arial"/>
-                <w:b/>
-                <w:sz w:val="22"/>
-                <w:szCs w:val="22"/>
-                <w:color w:val="000000"/>
-              </w:rPr>
-              <w:t xml:space="preserve">&lt;0.001***</w:t>
-            </w:r>
-          </w:p>
-        </w:tc>
-      </w:tr>
-      <w:tr>
-        <w:trPr>
-          <w:cantSplit/>
-          <w:trHeight w:val="467" w:hRule="auto"/>
-        </w:trPr>
-        <w:tc>
-          <w:tcPr>
-            <w:vMerge/>
-            <w:tcBorders>
-              <w:bottom w:val="single" w:sz="8" w:space="0" w:color="666666"/>
-              <w:top w:val="single" w:sz="8" w:space="0" w:color="666666"/>
-              <w:left w:val="single" w:sz="8" w:space="0" w:color="666666"/>
-              <w:right w:val="single" w:sz="8" w:space="0" w:color="666666"/>
-            </w:tcBorders>
-            <w:shd w:val="clear" w:color="auto" w:fill="FFFFFF"/>
-            <w:tcMar>
-              <w:top w:w="0" w:type="dxa"/>
-              <w:bottom w:w="0" w:type="dxa"/>
-              <w:left w:w="0" w:type="dxa"/>
-              <w:right w:w="0" w:type="dxa"/>
-            </w:tcMar>
-            <w:vAlign w:val="center"/>
-          </w:tcPr>
-          <w:p>
-            <w:pPr>
-              <w:jc w:val="left"/>
-              <w:spacing w:after="60" w:before="60" w:line="240"/>
-              <w:ind w:firstLine="0" w:left="60" w:right="60"/>
-            </w:pPr>
-          </w:p>
-        </w:tc>
-        <w:tc>
-          <w:tcPr>
-            <w:tcBorders>
-              <w:bottom w:val="single" w:sz="8" w:space="0" w:color="666666"/>
-              <w:top w:val="single" w:sz="8" w:space="0" w:color="666666"/>
-              <w:left w:val="single" w:sz="8" w:space="0" w:color="666666"/>
-              <w:right w:val="single" w:sz="8" w:space="0" w:color="666666"/>
-            </w:tcBorders>
-            <w:shd w:val="clear" w:color="auto" w:fill="FFFFFF"/>
-            <w:tcMar>
-              <w:top w:w="0" w:type="dxa"/>
-              <w:bottom w:w="0" w:type="dxa"/>
-              <w:left w:w="0" w:type="dxa"/>
-              <w:right w:w="0" w:type="dxa"/>
-            </w:tcMar>
-            <w:vAlign w:val="center"/>
-          </w:tcPr>
-          <w:p>
-            <w:pPr>
-              <w:jc w:val="left"/>
-              <w:spacing w:after="60" w:before="60" w:line="240"/>
-              <w:ind w:firstLine="0" w:left="60" w:right="60"/>
-            </w:pPr>
-            <w:r xmlns:w="http://schemas.openxmlformats.org/wordprocessingml/2006/main" xmlns:wp="http://schemas.openxmlformats.org/drawingml/2006/wordprocessingDrawing" xmlns:r="http://schemas.openxmlformats.org/officeDocument/2006/relationships" xmlns:w14="http://schemas.microsoft.com/office/word/2010/wordml">
-              <w:rPr>
-                <w:rFonts w:ascii="Arial" w:hAnsi="Arial" w:eastAsia="Arial" w:cs="Arial"/>
-                <w:sz w:val="22"/>
-                <w:szCs w:val="22"/>
-                <w:color w:val="000000"/>
-              </w:rPr>
-              <w:t xml:space="preserve">Urbanization Score</w:t>
-            </w:r>
-          </w:p>
-        </w:tc>
-        <w:tc>
-          <w:tcPr>
-            <w:tcBorders>
-              <w:bottom w:val="single" w:sz="8" w:space="0" w:color="666666"/>
-              <w:top w:val="single" w:sz="8" w:space="0" w:color="666666"/>
-              <w:left w:val="single" w:sz="8" w:space="0" w:color="666666"/>
-              <w:right w:val="single" w:sz="8" w:space="0" w:color="666666"/>
-            </w:tcBorders>
-            <w:shd w:val="clear" w:color="auto" w:fill="FFFFFF"/>
-            <w:tcMar>
-              <w:top w:w="0" w:type="dxa"/>
-              <w:bottom w:w="0" w:type="dxa"/>
-              <w:left w:w="0" w:type="dxa"/>
-              <w:right w:w="0" w:type="dxa"/>
-            </w:tcMar>
-            <w:vAlign w:val="center"/>
-          </w:tcPr>
-          <w:p>
-            <w:pPr>
-              <w:jc w:val="center"/>
-              <w:spacing w:after="60" w:before="60" w:line="240"/>
-              <w:ind w:firstLine="0" w:left="60" w:right="60"/>
-            </w:pPr>
-            <w:r xmlns:w="http://schemas.openxmlformats.org/wordprocessingml/2006/main" xmlns:wp="http://schemas.openxmlformats.org/drawingml/2006/wordprocessingDrawing" xmlns:r="http://schemas.openxmlformats.org/officeDocument/2006/relationships" xmlns:w14="http://schemas.microsoft.com/office/word/2010/wordml">
-              <w:rPr>
-                <w:rFonts w:ascii="Arial" w:hAnsi="Arial" w:eastAsia="Arial" w:cs="Arial"/>
-                <w:sz w:val="22"/>
-                <w:szCs w:val="22"/>
-                <w:color w:val="000000"/>
-              </w:rPr>
-              <w:t xml:space="preserve">0.720</w:t>
-            </w:r>
-          </w:p>
-        </w:tc>
-        <w:tc>
-          <w:tcPr>
-            <w:tcBorders>
-              <w:bottom w:val="single" w:sz="8" w:space="0" w:color="666666"/>
-              <w:top w:val="single" w:sz="8" w:space="0" w:color="666666"/>
-              <w:left w:val="single" w:sz="8" w:space="0" w:color="666666"/>
-              <w:right w:val="single" w:sz="8" w:space="0" w:color="666666"/>
-            </w:tcBorders>
-            <w:shd w:val="clear" w:color="auto" w:fill="FFFFFF"/>
-            <w:tcMar>
-              <w:top w:w="0" w:type="dxa"/>
-              <w:bottom w:w="0" w:type="dxa"/>
-              <w:left w:w="0" w:type="dxa"/>
-              <w:right w:w="0" w:type="dxa"/>
-            </w:tcMar>
-            <w:vAlign w:val="center"/>
-          </w:tcPr>
-          <w:p>
-            <w:pPr>
-              <w:jc w:val="center"/>
-              <w:spacing w:after="60" w:before="60" w:line="240"/>
-              <w:ind w:firstLine="0" w:left="60" w:right="60"/>
-            </w:pPr>
-            <w:r xmlns:w="http://schemas.openxmlformats.org/wordprocessingml/2006/main" xmlns:wp="http://schemas.openxmlformats.org/drawingml/2006/wordprocessingDrawing" xmlns:r="http://schemas.openxmlformats.org/officeDocument/2006/relationships" xmlns:w14="http://schemas.microsoft.com/office/word/2010/wordml">
-              <w:rPr>
-                <w:rFonts w:ascii="Arial" w:hAnsi="Arial" w:eastAsia="Arial" w:cs="Arial"/>
-                <w:sz w:val="22"/>
-                <w:szCs w:val="22"/>
-                <w:color w:val="000000"/>
-              </w:rPr>
-              <w:t xml:space="preserve">0.396</w:t>
-            </w:r>
-          </w:p>
-        </w:tc>
-      </w:tr>
-      <w:tr>
-        <w:trPr>
-          <w:cantSplit/>
-          <w:trHeight w:val="467" w:hRule="auto"/>
-        </w:trPr>
-        <w:tc>
-          <w:tcPr>
-            <w:vMerge/>
-            <w:tcBorders>
-              <w:bottom w:val="single" w:sz="8" w:space="0" w:color="666666"/>
-              <w:top w:val="single" w:sz="8" w:space="0" w:color="666666"/>
-              <w:left w:val="single" w:sz="8" w:space="0" w:color="666666"/>
-              <w:right w:val="single" w:sz="8" w:space="0" w:color="666666"/>
-            </w:tcBorders>
-            <w:shd w:val="clear" w:color="auto" w:fill="FFFFFF"/>
-            <w:tcMar>
-              <w:top w:w="0" w:type="dxa"/>
-              <w:bottom w:w="0" w:type="dxa"/>
-              <w:left w:w="0" w:type="dxa"/>
-              <w:right w:w="0" w:type="dxa"/>
-            </w:tcMar>
-            <w:vAlign w:val="center"/>
-          </w:tcPr>
-          <w:p>
-            <w:pPr>
-              <w:jc w:val="left"/>
-              <w:spacing w:after="60" w:before="60" w:line="240"/>
-              <w:ind w:firstLine="0" w:left="60" w:right="60"/>
-            </w:pPr>
-          </w:p>
-        </w:tc>
-        <w:tc>
-          <w:tcPr>
-            <w:tcBorders>
-              <w:bottom w:val="single" w:sz="8" w:space="0" w:color="666666"/>
-              <w:top w:val="single" w:sz="8" w:space="0" w:color="666666"/>
-              <w:left w:val="single" w:sz="8" w:space="0" w:color="666666"/>
-              <w:right w:val="single" w:sz="8" w:space="0" w:color="666666"/>
-            </w:tcBorders>
-            <w:shd w:val="clear" w:color="auto" w:fill="FFFFFF"/>
-            <w:tcMar>
-              <w:top w:w="0" w:type="dxa"/>
-              <w:bottom w:w="0" w:type="dxa"/>
-              <w:left w:w="0" w:type="dxa"/>
-              <w:right w:w="0" w:type="dxa"/>
-            </w:tcMar>
-            <w:vAlign w:val="center"/>
-          </w:tcPr>
-          <w:p>
-            <w:pPr>
-              <w:jc w:val="left"/>
-              <w:spacing w:after="60" w:before="60" w:line="240"/>
-              <w:ind w:firstLine="0" w:left="60" w:right="60"/>
-            </w:pPr>
-            <w:r xmlns:w="http://schemas.openxmlformats.org/wordprocessingml/2006/main" xmlns:wp="http://schemas.openxmlformats.org/drawingml/2006/wordprocessingDrawing" xmlns:r="http://schemas.openxmlformats.org/officeDocument/2006/relationships" xmlns:w14="http://schemas.microsoft.com/office/word/2010/wordml">
-              <w:rPr>
-                <w:rFonts w:ascii="Arial" w:hAnsi="Arial" w:eastAsia="Arial" w:cs="Arial"/>
-                <w:sz w:val="22"/>
-                <w:szCs w:val="22"/>
-                <w:color w:val="000000"/>
-              </w:rPr>
-              <w:t xml:space="preserve">Subtransect</w:t>
-            </w:r>
-          </w:p>
-        </w:tc>
-        <w:tc>
-          <w:tcPr>
-            <w:tcBorders>
-              <w:bottom w:val="single" w:sz="8" w:space="0" w:color="666666"/>
-              <w:top w:val="single" w:sz="8" w:space="0" w:color="666666"/>
-              <w:left w:val="single" w:sz="8" w:space="0" w:color="666666"/>
-              <w:right w:val="single" w:sz="8" w:space="0" w:color="666666"/>
-            </w:tcBorders>
-            <w:shd w:val="clear" w:color="auto" w:fill="FFFFFF"/>
-            <w:tcMar>
-              <w:top w:w="0" w:type="dxa"/>
-              <w:bottom w:w="0" w:type="dxa"/>
-              <w:left w:w="0" w:type="dxa"/>
-              <w:right w:w="0" w:type="dxa"/>
-            </w:tcMar>
-            <w:vAlign w:val="center"/>
-          </w:tcPr>
-          <w:p>
-            <w:pPr>
-              <w:jc w:val="center"/>
-              <w:spacing w:after="60" w:before="60" w:line="240"/>
-              <w:ind w:firstLine="0" w:left="60" w:right="60"/>
-            </w:pPr>
-            <w:r xmlns:w="http://schemas.openxmlformats.org/wordprocessingml/2006/main" xmlns:wp="http://schemas.openxmlformats.org/drawingml/2006/wordprocessingDrawing" xmlns:r="http://schemas.openxmlformats.org/officeDocument/2006/relationships" xmlns:w14="http://schemas.microsoft.com/office/word/2010/wordml">
-              <w:rPr>
-                <w:rFonts w:ascii="Arial" w:hAnsi="Arial" w:eastAsia="Arial" w:cs="Arial"/>
-                <w:sz w:val="22"/>
-                <w:szCs w:val="22"/>
-                <w:color w:val="000000"/>
-              </w:rPr>
-              <w:t xml:space="preserve">0.646</w:t>
-            </w:r>
-          </w:p>
-        </w:tc>
-        <w:tc>
-          <w:tcPr>
-            <w:tcBorders>
-              <w:bottom w:val="single" w:sz="8" w:space="0" w:color="666666"/>
-              <w:top w:val="single" w:sz="8" w:space="0" w:color="666666"/>
-              <w:left w:val="single" w:sz="8" w:space="0" w:color="666666"/>
-              <w:right w:val="single" w:sz="8" w:space="0" w:color="666666"/>
-            </w:tcBorders>
-            <w:shd w:val="clear" w:color="auto" w:fill="FFFFFF"/>
-            <w:tcMar>
-              <w:top w:w="0" w:type="dxa"/>
-              <w:bottom w:w="0" w:type="dxa"/>
-              <w:left w:w="0" w:type="dxa"/>
-              <w:right w:w="0" w:type="dxa"/>
-            </w:tcMar>
-            <w:vAlign w:val="center"/>
-          </w:tcPr>
-          <w:p>
-            <w:pPr>
-              <w:jc w:val="center"/>
-              <w:spacing w:after="60" w:before="60" w:line="240"/>
-              <w:ind w:firstLine="0" w:left="60" w:right="60"/>
-            </w:pPr>
-            <w:r xmlns:w="http://schemas.openxmlformats.org/wordprocessingml/2006/main" xmlns:wp="http://schemas.openxmlformats.org/drawingml/2006/wordprocessingDrawing" xmlns:r="http://schemas.openxmlformats.org/officeDocument/2006/relationships" xmlns:w14="http://schemas.microsoft.com/office/word/2010/wordml">
-              <w:rPr>
-                <w:rFonts w:ascii="Arial" w:hAnsi="Arial" w:eastAsia="Arial" w:cs="Arial"/>
-                <w:sz w:val="22"/>
-                <w:szCs w:val="22"/>
-                <w:color w:val="000000"/>
-              </w:rPr>
-              <w:t xml:space="preserve">0.421</w:t>
-            </w:r>
-          </w:p>
-        </w:tc>
-      </w:tr>
-      <w:tr>
-        <w:trPr>
-          <w:cantSplit/>
-          <w:trHeight w:val="467" w:hRule="auto"/>
-        </w:trPr>
-        <w:tc>
-          <w:tcPr>
-            <w:vMerge w:val="restart"/>
-            <w:tcBorders>
-              <w:bottom w:val="single" w:sz="8" w:space="0" w:color="666666"/>
-              <w:top w:val="single" w:sz="8" w:space="0" w:color="666666"/>
-              <w:left w:val="single" w:sz="8" w:space="0" w:color="666666"/>
-              <w:right w:val="single" w:sz="8" w:space="0" w:color="666666"/>
-            </w:tcBorders>
-            <w:shd w:val="clear" w:color="auto" w:fill="FFFFFF"/>
-            <w:tcMar>
-              <w:top w:w="0" w:type="dxa"/>
-              <w:bottom w:w="0" w:type="dxa"/>
-              <w:left w:w="0" w:type="dxa"/>
-              <w:right w:w="0" w:type="dxa"/>
-            </w:tcMar>
-            <w:vAlign w:val="center"/>
-          </w:tcPr>
-          <w:p>
-            <w:pPr>
-              <w:jc w:val="left"/>
-              <w:spacing w:after="60" w:before="60" w:line="240"/>
-              <w:ind w:firstLine="0" w:left="60" w:right="60"/>
-            </w:pPr>
-            <w:r xmlns:w="http://schemas.openxmlformats.org/wordprocessingml/2006/main" xmlns:wp="http://schemas.openxmlformats.org/drawingml/2006/wordprocessingDrawing" xmlns:r="http://schemas.openxmlformats.org/officeDocument/2006/relationships" xmlns:w14="http://schemas.microsoft.com/office/word/2010/wordml">
-              <w:rPr>
-                <w:rFonts w:ascii="Arial" w:hAnsi="Arial" w:eastAsia="Arial" w:cs="Arial"/>
-                <w:sz w:val="22"/>
-                <w:szCs w:val="22"/>
-                <w:color w:val="000000"/>
-              </w:rPr>
-              <w:t xml:space="preserve">SLA</w:t>
-            </w:r>
-          </w:p>
-        </w:tc>
-        <w:tc>
-          <w:tcPr>
-            <w:tcBorders>
-              <w:bottom w:val="single" w:sz="8" w:space="0" w:color="666666"/>
-              <w:top w:val="single" w:sz="8" w:space="0" w:color="666666"/>
-              <w:left w:val="single" w:sz="8" w:space="0" w:color="666666"/>
-              <w:right w:val="single" w:sz="8" w:space="0" w:color="666666"/>
-            </w:tcBorders>
-            <w:shd w:val="clear" w:color="auto" w:fill="FFFFFF"/>
-            <w:tcMar>
-              <w:top w:w="0" w:type="dxa"/>
-              <w:bottom w:w="0" w:type="dxa"/>
-              <w:left w:w="0" w:type="dxa"/>
-              <w:right w:w="0" w:type="dxa"/>
-            </w:tcMar>
-            <w:vAlign w:val="center"/>
-          </w:tcPr>
-          <w:p>
-            <w:pPr>
-              <w:jc w:val="left"/>
-              <w:spacing w:after="60" w:before="60" w:line="240"/>
-              <w:ind w:firstLine="0" w:left="60" w:right="60"/>
-            </w:pPr>
-            <w:r xmlns:w="http://schemas.openxmlformats.org/wordprocessingml/2006/main" xmlns:wp="http://schemas.openxmlformats.org/drawingml/2006/wordprocessingDrawing" xmlns:r="http://schemas.openxmlformats.org/officeDocument/2006/relationships" xmlns:w14="http://schemas.microsoft.com/office/word/2010/wordml">
-              <w:rPr>
-                <w:rFonts w:ascii="Arial" w:hAnsi="Arial" w:eastAsia="Arial" w:cs="Arial"/>
-                <w:sz w:val="22"/>
-                <w:szCs w:val="22"/>
-                <w:color w:val="000000"/>
-              </w:rPr>
-              <w:t xml:space="preserve">Block</w:t>
-            </w:r>
-          </w:p>
-        </w:tc>
-        <w:tc>
-          <w:tcPr>
-            <w:tcBorders>
-              <w:bottom w:val="single" w:sz="8" w:space="0" w:color="666666"/>
-              <w:top w:val="single" w:sz="8" w:space="0" w:color="666666"/>
-              <w:left w:val="single" w:sz="8" w:space="0" w:color="666666"/>
-              <w:right w:val="single" w:sz="8" w:space="0" w:color="666666"/>
-            </w:tcBorders>
-            <w:shd w:val="clear" w:color="auto" w:fill="FFFFFF"/>
-            <w:tcMar>
-              <w:top w:w="0" w:type="dxa"/>
-              <w:bottom w:w="0" w:type="dxa"/>
-              <w:left w:w="0" w:type="dxa"/>
-              <w:right w:w="0" w:type="dxa"/>
-            </w:tcMar>
-            <w:vAlign w:val="center"/>
-          </w:tcPr>
-          <w:p>
-            <w:pPr>
-              <w:jc w:val="center"/>
-              <w:spacing w:after="60" w:before="60" w:line="240"/>
-              <w:ind w:firstLine="0" w:left="60" w:right="60"/>
-            </w:pPr>
-            <w:r xmlns:w="http://schemas.openxmlformats.org/wordprocessingml/2006/main" xmlns:wp="http://schemas.openxmlformats.org/drawingml/2006/wordprocessingDrawing" xmlns:r="http://schemas.openxmlformats.org/officeDocument/2006/relationships" xmlns:w14="http://schemas.microsoft.com/office/word/2010/wordml">
-              <w:rPr>
-                <w:rFonts w:ascii="Arial" w:hAnsi="Arial" w:eastAsia="Arial" w:cs="Arial"/>
-                <w:sz w:val="22"/>
-                <w:szCs w:val="22"/>
-                <w:color w:val="000000"/>
-              </w:rPr>
-              <w:t xml:space="preserve">20.056</w:t>
-            </w:r>
-          </w:p>
-        </w:tc>
-        <w:tc>
-          <w:tcPr>
-            <w:tcBorders>
-              <w:bottom w:val="single" w:sz="8" w:space="0" w:color="666666"/>
-              <w:top w:val="single" w:sz="8" w:space="0" w:color="666666"/>
-              <w:left w:val="single" w:sz="8" w:space="0" w:color="666666"/>
-              <w:right w:val="single" w:sz="8" w:space="0" w:color="666666"/>
-            </w:tcBorders>
-            <w:shd w:val="clear" w:color="auto" w:fill="FFFFFF"/>
-            <w:tcMar>
-              <w:top w:w="0" w:type="dxa"/>
-              <w:bottom w:w="0" w:type="dxa"/>
-              <w:left w:w="0" w:type="dxa"/>
-              <w:right w:w="0" w:type="dxa"/>
-            </w:tcMar>
-            <w:vAlign w:val="center"/>
-          </w:tcPr>
-          <w:p>
-            <w:pPr>
-              <w:jc w:val="center"/>
-              <w:spacing w:after="60" w:before="60" w:line="240"/>
-              <w:ind w:firstLine="0" w:left="60" w:right="60"/>
-            </w:pPr>
-            <w:r xmlns:w="http://schemas.openxmlformats.org/wordprocessingml/2006/main" xmlns:wp="http://schemas.openxmlformats.org/drawingml/2006/wordprocessingDrawing" xmlns:r="http://schemas.openxmlformats.org/officeDocument/2006/relationships" xmlns:w14="http://schemas.microsoft.com/office/word/2010/wordml">
-              <w:rPr>
-                <w:rFonts w:ascii="Arial" w:hAnsi="Arial" w:eastAsia="Arial" w:cs="Arial"/>
-                <w:b/>
-                <w:sz w:val="22"/>
-                <w:szCs w:val="22"/>
-                <w:color w:val="000000"/>
-              </w:rPr>
-              <w:t xml:space="preserve">&lt;0.001***</w:t>
-            </w:r>
-          </w:p>
-        </w:tc>
-      </w:tr>
-      <w:tr>
-        <w:trPr>
-          <w:cantSplit/>
-          <w:trHeight w:val="467" w:hRule="auto"/>
-        </w:trPr>
-        <w:tc>
-          <w:tcPr>
-            <w:vMerge/>
-            <w:tcBorders>
-              <w:bottom w:val="single" w:sz="8" w:space="0" w:color="666666"/>
-              <w:top w:val="single" w:sz="8" w:space="0" w:color="666666"/>
-              <w:left w:val="single" w:sz="8" w:space="0" w:color="666666"/>
-              <w:right w:val="single" w:sz="8" w:space="0" w:color="666666"/>
-            </w:tcBorders>
-            <w:shd w:val="clear" w:color="auto" w:fill="FFFFFF"/>
-            <w:tcMar>
-              <w:top w:w="0" w:type="dxa"/>
-              <w:bottom w:w="0" w:type="dxa"/>
-              <w:left w:w="0" w:type="dxa"/>
-              <w:right w:w="0" w:type="dxa"/>
-            </w:tcMar>
-            <w:vAlign w:val="center"/>
-          </w:tcPr>
-          <w:p>
-            <w:pPr>
-              <w:jc w:val="left"/>
-              <w:spacing w:after="60" w:before="60" w:line="240"/>
-              <w:ind w:firstLine="0" w:left="60" w:right="60"/>
-            </w:pPr>
-          </w:p>
-        </w:tc>
-        <w:tc>
-          <w:tcPr>
-            <w:tcBorders>
-              <w:bottom w:val="single" w:sz="8" w:space="0" w:color="666666"/>
-              <w:top w:val="single" w:sz="8" w:space="0" w:color="666666"/>
-              <w:left w:val="single" w:sz="8" w:space="0" w:color="666666"/>
-              <w:right w:val="single" w:sz="8" w:space="0" w:color="666666"/>
-            </w:tcBorders>
-            <w:shd w:val="clear" w:color="auto" w:fill="FFFFFF"/>
-            <w:tcMar>
-              <w:top w:w="0" w:type="dxa"/>
-              <w:bottom w:w="0" w:type="dxa"/>
-              <w:left w:w="0" w:type="dxa"/>
-              <w:right w:w="0" w:type="dxa"/>
-            </w:tcMar>
-            <w:vAlign w:val="center"/>
-          </w:tcPr>
-          <w:p>
-            <w:pPr>
-              <w:jc w:val="left"/>
-              <w:spacing w:after="60" w:before="60" w:line="240"/>
-              <w:ind w:firstLine="0" w:left="60" w:right="60"/>
-            </w:pPr>
-            <w:r xmlns:w="http://schemas.openxmlformats.org/wordprocessingml/2006/main" xmlns:wp="http://schemas.openxmlformats.org/drawingml/2006/wordprocessingDrawing" xmlns:r="http://schemas.openxmlformats.org/officeDocument/2006/relationships" xmlns:w14="http://schemas.microsoft.com/office/word/2010/wordml">
-              <w:rPr>
-                <w:rFonts w:ascii="Arial" w:hAnsi="Arial" w:eastAsia="Arial" w:cs="Arial"/>
-                <w:sz w:val="22"/>
-                <w:szCs w:val="22"/>
-                <w:color w:val="000000"/>
-              </w:rPr>
-              <w:t xml:space="preserve">Urbanization Score</w:t>
-            </w:r>
-          </w:p>
-        </w:tc>
-        <w:tc>
-          <w:tcPr>
-            <w:tcBorders>
-              <w:bottom w:val="single" w:sz="8" w:space="0" w:color="666666"/>
-              <w:top w:val="single" w:sz="8" w:space="0" w:color="666666"/>
-              <w:left w:val="single" w:sz="8" w:space="0" w:color="666666"/>
-              <w:right w:val="single" w:sz="8" w:space="0" w:color="666666"/>
-            </w:tcBorders>
-            <w:shd w:val="clear" w:color="auto" w:fill="FFFFFF"/>
-            <w:tcMar>
-              <w:top w:w="0" w:type="dxa"/>
-              <w:bottom w:w="0" w:type="dxa"/>
-              <w:left w:w="0" w:type="dxa"/>
-              <w:right w:w="0" w:type="dxa"/>
-            </w:tcMar>
-            <w:vAlign w:val="center"/>
-          </w:tcPr>
-          <w:p>
-            <w:pPr>
-              <w:jc w:val="center"/>
-              <w:spacing w:after="60" w:before="60" w:line="240"/>
-              <w:ind w:firstLine="0" w:left="60" w:right="60"/>
-            </w:pPr>
-            <w:r xmlns:w="http://schemas.openxmlformats.org/wordprocessingml/2006/main" xmlns:wp="http://schemas.openxmlformats.org/drawingml/2006/wordprocessingDrawing" xmlns:r="http://schemas.openxmlformats.org/officeDocument/2006/relationships" xmlns:w14="http://schemas.microsoft.com/office/word/2010/wordml">
-              <w:rPr>
-                <w:rFonts w:ascii="Arial" w:hAnsi="Arial" w:eastAsia="Arial" w:cs="Arial"/>
-                <w:sz w:val="22"/>
-                <w:szCs w:val="22"/>
-                <w:color w:val="000000"/>
-              </w:rPr>
-              <w:t xml:space="preserve">1.869</w:t>
-            </w:r>
-          </w:p>
-        </w:tc>
-        <w:tc>
-          <w:tcPr>
-            <w:tcBorders>
-              <w:bottom w:val="single" w:sz="8" w:space="0" w:color="666666"/>
-              <w:top w:val="single" w:sz="8" w:space="0" w:color="666666"/>
-              <w:left w:val="single" w:sz="8" w:space="0" w:color="666666"/>
-              <w:right w:val="single" w:sz="8" w:space="0" w:color="666666"/>
-            </w:tcBorders>
-            <w:shd w:val="clear" w:color="auto" w:fill="FFFFFF"/>
-            <w:tcMar>
-              <w:top w:w="0" w:type="dxa"/>
-              <w:bottom w:w="0" w:type="dxa"/>
-              <w:left w:w="0" w:type="dxa"/>
-              <w:right w:w="0" w:type="dxa"/>
-            </w:tcMar>
-            <w:vAlign w:val="center"/>
-          </w:tcPr>
-          <w:p>
-            <w:pPr>
-              <w:jc w:val="center"/>
-              <w:spacing w:after="60" w:before="60" w:line="240"/>
-              <w:ind w:firstLine="0" w:left="60" w:right="60"/>
-            </w:pPr>
-            <w:r xmlns:w="http://schemas.openxmlformats.org/wordprocessingml/2006/main" xmlns:wp="http://schemas.openxmlformats.org/drawingml/2006/wordprocessingDrawing" xmlns:r="http://schemas.openxmlformats.org/officeDocument/2006/relationships" xmlns:w14="http://schemas.microsoft.com/office/word/2010/wordml">
-              <w:rPr>
-                <w:rFonts w:ascii="Arial" w:hAnsi="Arial" w:eastAsia="Arial" w:cs="Arial"/>
-                <w:sz w:val="22"/>
-                <w:szCs w:val="22"/>
-                <w:color w:val="000000"/>
-              </w:rPr>
-              <w:t xml:space="preserve">0.172</w:t>
-            </w:r>
-          </w:p>
-        </w:tc>
-      </w:tr>
-      <w:tr>
-        <w:trPr>
-          <w:cantSplit/>
-          <w:trHeight w:val="467" w:hRule="auto"/>
-        </w:trPr>
-        <w:tc>
-          <w:tcPr>
-            <w:vMerge/>
-            <w:tcBorders>
-              <w:bottom w:val="single" w:sz="8" w:space="0" w:color="666666"/>
-              <w:top w:val="single" w:sz="8" w:space="0" w:color="666666"/>
-              <w:left w:val="single" w:sz="8" w:space="0" w:color="666666"/>
-              <w:right w:val="single" w:sz="8" w:space="0" w:color="666666"/>
-            </w:tcBorders>
-            <w:shd w:val="clear" w:color="auto" w:fill="FFFFFF"/>
-            <w:tcMar>
-              <w:top w:w="0" w:type="dxa"/>
-              <w:bottom w:w="0" w:type="dxa"/>
-              <w:left w:w="0" w:type="dxa"/>
-              <w:right w:w="0" w:type="dxa"/>
-            </w:tcMar>
-            <w:vAlign w:val="center"/>
-          </w:tcPr>
-          <w:p>
-            <w:pPr>
-              <w:jc w:val="left"/>
-              <w:spacing w:after="60" w:before="60" w:line="240"/>
-              <w:ind w:firstLine="0" w:left="60" w:right="60"/>
-            </w:pPr>
-          </w:p>
-        </w:tc>
-        <w:tc>
-          <w:tcPr>
-            <w:tcBorders>
-              <w:bottom w:val="single" w:sz="8" w:space="0" w:color="666666"/>
-              <w:top w:val="single" w:sz="8" w:space="0" w:color="666666"/>
-              <w:left w:val="single" w:sz="8" w:space="0" w:color="666666"/>
-              <w:right w:val="single" w:sz="8" w:space="0" w:color="666666"/>
-            </w:tcBorders>
-            <w:shd w:val="clear" w:color="auto" w:fill="FFFFFF"/>
-            <w:tcMar>
-              <w:top w:w="0" w:type="dxa"/>
-              <w:bottom w:w="0" w:type="dxa"/>
-              <w:left w:w="0" w:type="dxa"/>
-              <w:right w:w="0" w:type="dxa"/>
-            </w:tcMar>
-            <w:vAlign w:val="center"/>
-          </w:tcPr>
-          <w:p>
-            <w:pPr>
-              <w:jc w:val="left"/>
-              <w:spacing w:after="60" w:before="60" w:line="240"/>
-              <w:ind w:firstLine="0" w:left="60" w:right="60"/>
-            </w:pPr>
-            <w:r xmlns:w="http://schemas.openxmlformats.org/wordprocessingml/2006/main" xmlns:wp="http://schemas.openxmlformats.org/drawingml/2006/wordprocessingDrawing" xmlns:r="http://schemas.openxmlformats.org/officeDocument/2006/relationships" xmlns:w14="http://schemas.microsoft.com/office/word/2010/wordml">
-              <w:rPr>
-                <w:rFonts w:ascii="Arial" w:hAnsi="Arial" w:eastAsia="Arial" w:cs="Arial"/>
-                <w:sz w:val="22"/>
-                <w:szCs w:val="22"/>
-                <w:color w:val="000000"/>
-              </w:rPr>
-              <w:t xml:space="preserve">Subtransect</w:t>
-            </w:r>
-          </w:p>
-        </w:tc>
-        <w:tc>
-          <w:tcPr>
-            <w:tcBorders>
-              <w:bottom w:val="single" w:sz="8" w:space="0" w:color="666666"/>
-              <w:top w:val="single" w:sz="8" w:space="0" w:color="666666"/>
-              <w:left w:val="single" w:sz="8" w:space="0" w:color="666666"/>
-              <w:right w:val="single" w:sz="8" w:space="0" w:color="666666"/>
-            </w:tcBorders>
-            <w:shd w:val="clear" w:color="auto" w:fill="FFFFFF"/>
-            <w:tcMar>
-              <w:top w:w="0" w:type="dxa"/>
-              <w:bottom w:w="0" w:type="dxa"/>
-              <w:left w:w="0" w:type="dxa"/>
-              <w:right w:w="0" w:type="dxa"/>
-            </w:tcMar>
-            <w:vAlign w:val="center"/>
-          </w:tcPr>
-          <w:p>
-            <w:pPr>
-              <w:jc w:val="center"/>
-              <w:spacing w:after="60" w:before="60" w:line="240"/>
-              <w:ind w:firstLine="0" w:left="60" w:right="60"/>
-            </w:pPr>
-            <w:r xmlns:w="http://schemas.openxmlformats.org/wordprocessingml/2006/main" xmlns:wp="http://schemas.openxmlformats.org/drawingml/2006/wordprocessingDrawing" xmlns:r="http://schemas.openxmlformats.org/officeDocument/2006/relationships" xmlns:w14="http://schemas.microsoft.com/office/word/2010/wordml">
-              <w:rPr>
-                <w:rFonts w:ascii="Arial" w:hAnsi="Arial" w:eastAsia="Arial" w:cs="Arial"/>
-                <w:sz w:val="22"/>
-                <w:szCs w:val="22"/>
-                <w:color w:val="000000"/>
-              </w:rPr>
-              <w:t xml:space="preserve">4.061</w:t>
-            </w:r>
-          </w:p>
-        </w:tc>
-        <w:tc>
-          <w:tcPr>
-            <w:tcBorders>
-              <w:bottom w:val="single" w:sz="8" w:space="0" w:color="666666"/>
-              <w:top w:val="single" w:sz="8" w:space="0" w:color="666666"/>
-              <w:left w:val="single" w:sz="8" w:space="0" w:color="666666"/>
-              <w:right w:val="single" w:sz="8" w:space="0" w:color="666666"/>
-            </w:tcBorders>
-            <w:shd w:val="clear" w:color="auto" w:fill="FFFFFF"/>
-            <w:tcMar>
-              <w:top w:w="0" w:type="dxa"/>
-              <w:bottom w:w="0" w:type="dxa"/>
-              <w:left w:w="0" w:type="dxa"/>
-              <w:right w:w="0" w:type="dxa"/>
-            </w:tcMar>
-            <w:vAlign w:val="center"/>
-          </w:tcPr>
-          <w:p>
-            <w:pPr>
-              <w:jc w:val="center"/>
-              <w:spacing w:after="60" w:before="60" w:line="240"/>
-              <w:ind w:firstLine="0" w:left="60" w:right="60"/>
-            </w:pPr>
-            <w:r xmlns:w="http://schemas.openxmlformats.org/wordprocessingml/2006/main" xmlns:wp="http://schemas.openxmlformats.org/drawingml/2006/wordprocessingDrawing" xmlns:r="http://schemas.openxmlformats.org/officeDocument/2006/relationships" xmlns:w14="http://schemas.microsoft.com/office/word/2010/wordml">
-              <w:rPr>
-                <w:rFonts w:ascii="Arial" w:hAnsi="Arial" w:eastAsia="Arial" w:cs="Arial"/>
-                <w:b/>
-                <w:sz w:val="22"/>
-                <w:szCs w:val="22"/>
-                <w:color w:val="000000"/>
-              </w:rPr>
-              <w:t xml:space="preserve">0.044*</w:t>
-            </w:r>
-          </w:p>
-        </w:tc>
-      </w:tr>
-      <w:tr>
-        <w:trPr>
-          <w:cantSplit/>
-          <w:trHeight w:val="510" w:hRule="auto"/>
-        </w:trPr>
-        <w:tc>
-          <w:tcPr>
-            <w:vMerge w:val="restart"/>
-            <w:tcBorders>
-              <w:bottom w:val="single" w:sz="8" w:space="0" w:color="666666"/>
-              <w:top w:val="single" w:sz="8" w:space="0" w:color="666666"/>
-              <w:left w:val="single" w:sz="8" w:space="0" w:color="666666"/>
-              <w:right w:val="single" w:sz="8" w:space="0" w:color="666666"/>
-            </w:tcBorders>
-            <w:shd w:val="clear" w:color="auto" w:fill="FFFFFF"/>
-            <w:tcMar>
-              <w:top w:w="0" w:type="dxa"/>
-              <w:bottom w:w="0" w:type="dxa"/>
-              <w:left w:w="0" w:type="dxa"/>
-              <w:right w:w="0" w:type="dxa"/>
-            </w:tcMar>
-            <w:vAlign w:val="center"/>
-          </w:tcPr>
-          <w:p>
-            <w:pPr>
-              <w:jc w:val="left"/>
-              <w:spacing w:after="60" w:before="60" w:line="240"/>
-              <w:ind w:firstLine="0" w:left="60" w:right="60"/>
-            </w:pPr>
-            <w:r xmlns:w="http://schemas.openxmlformats.org/wordprocessingml/2006/main" xmlns:wp="http://schemas.openxmlformats.org/drawingml/2006/wordprocessingDrawing" xmlns:r="http://schemas.openxmlformats.org/officeDocument/2006/relationships" xmlns:w14="http://schemas.microsoft.com/office/word/2010/wordml">
-              <w:rPr>
-                <w:rFonts w:ascii="Arial" w:hAnsi="Arial" w:eastAsia="Arial" w:cs="Arial"/>
-                <w:sz w:val="22"/>
-                <w:szCs w:val="22"/>
-                <w:color w:val="000000"/>
-              </w:rPr>
-              <w:t xml:space="preserve">Height before flowering</w:t>
-            </w:r>
-          </w:p>
-        </w:tc>
-        <w:tc>
-          <w:tcPr>
-            <w:tcBorders>
-              <w:bottom w:val="single" w:sz="8" w:space="0" w:color="666666"/>
-              <w:top w:val="single" w:sz="8" w:space="0" w:color="666666"/>
-              <w:left w:val="single" w:sz="8" w:space="0" w:color="666666"/>
-              <w:right w:val="single" w:sz="8" w:space="0" w:color="666666"/>
-            </w:tcBorders>
-            <w:shd w:val="clear" w:color="auto" w:fill="FFFFFF"/>
-            <w:tcMar>
-              <w:top w:w="0" w:type="dxa"/>
-              <w:bottom w:w="0" w:type="dxa"/>
-              <w:left w:w="0" w:type="dxa"/>
-              <w:right w:w="0" w:type="dxa"/>
-            </w:tcMar>
-            <w:vAlign w:val="center"/>
-          </w:tcPr>
-          <w:p>
-            <w:pPr>
-              <w:jc w:val="left"/>
-              <w:spacing w:after="60" w:before="60" w:line="240"/>
-              <w:ind w:firstLine="0" w:left="60" w:right="60"/>
-            </w:pPr>
-            <w:r xmlns:w="http://schemas.openxmlformats.org/wordprocessingml/2006/main" xmlns:wp="http://schemas.openxmlformats.org/drawingml/2006/wordprocessingDrawing" xmlns:r="http://schemas.openxmlformats.org/officeDocument/2006/relationships" xmlns:w14="http://schemas.microsoft.com/office/word/2010/wordml">
-              <w:rPr>
-                <w:rFonts w:ascii="Arial" w:hAnsi="Arial" w:eastAsia="Arial" w:cs="Arial"/>
-                <w:sz w:val="22"/>
-                <w:szCs w:val="22"/>
-                <w:color w:val="000000"/>
-              </w:rPr>
-              <w:t xml:space="preserve">Block</w:t>
-            </w:r>
-          </w:p>
-        </w:tc>
-        <w:tc>
-          <w:tcPr>
-            <w:tcBorders>
-              <w:bottom w:val="single" w:sz="8" w:space="0" w:color="666666"/>
-              <w:top w:val="single" w:sz="8" w:space="0" w:color="666666"/>
-              <w:left w:val="single" w:sz="8" w:space="0" w:color="666666"/>
-              <w:right w:val="single" w:sz="8" w:space="0" w:color="666666"/>
-            </w:tcBorders>
-            <w:shd w:val="clear" w:color="auto" w:fill="FFFFFF"/>
-            <w:tcMar>
-              <w:top w:w="0" w:type="dxa"/>
-              <w:bottom w:w="0" w:type="dxa"/>
-              <w:left w:w="0" w:type="dxa"/>
-              <w:right w:w="0" w:type="dxa"/>
-            </w:tcMar>
-            <w:vAlign w:val="center"/>
-          </w:tcPr>
-          <w:p>
-            <w:pPr>
-              <w:jc w:val="center"/>
-              <w:spacing w:after="60" w:before="60" w:line="240"/>
-              <w:ind w:firstLine="0" w:left="60" w:right="60"/>
-            </w:pPr>
-            <w:r xmlns:w="http://schemas.openxmlformats.org/wordprocessingml/2006/main" xmlns:wp="http://schemas.openxmlformats.org/drawingml/2006/wordprocessingDrawing" xmlns:r="http://schemas.openxmlformats.org/officeDocument/2006/relationships" xmlns:w14="http://schemas.microsoft.com/office/word/2010/wordml">
-              <w:rPr>
-                <w:rFonts w:ascii="Arial" w:hAnsi="Arial" w:eastAsia="Arial" w:cs="Arial"/>
-                <w:sz w:val="22"/>
-                <w:szCs w:val="22"/>
-                <w:color w:val="000000"/>
-              </w:rPr>
-              <w:t xml:space="preserve">38.241</w:t>
-            </w:r>
-          </w:p>
-        </w:tc>
-        <w:tc>
-          <w:tcPr>
-            <w:tcBorders>
-              <w:bottom w:val="single" w:sz="8" w:space="0" w:color="666666"/>
-              <w:top w:val="single" w:sz="8" w:space="0" w:color="666666"/>
-              <w:left w:val="single" w:sz="8" w:space="0" w:color="666666"/>
-              <w:right w:val="single" w:sz="8" w:space="0" w:color="666666"/>
-            </w:tcBorders>
-            <w:shd w:val="clear" w:color="auto" w:fill="FFFFFF"/>
-            <w:tcMar>
-              <w:top w:w="0" w:type="dxa"/>
-              <w:bottom w:w="0" w:type="dxa"/>
-              <w:left w:w="0" w:type="dxa"/>
-              <w:right w:w="0" w:type="dxa"/>
-            </w:tcMar>
-            <w:vAlign w:val="center"/>
-          </w:tcPr>
-          <w:p>
-            <w:pPr>
-              <w:jc w:val="center"/>
-              <w:spacing w:after="60" w:before="60" w:line="240"/>
-              <w:ind w:firstLine="0" w:left="60" w:right="60"/>
-            </w:pPr>
-            <w:r xmlns:w="http://schemas.openxmlformats.org/wordprocessingml/2006/main" xmlns:wp="http://schemas.openxmlformats.org/drawingml/2006/wordprocessingDrawing" xmlns:r="http://schemas.openxmlformats.org/officeDocument/2006/relationships" xmlns:w14="http://schemas.microsoft.com/office/word/2010/wordml">
-              <w:rPr>
-                <w:rFonts w:ascii="Arial" w:hAnsi="Arial" w:eastAsia="Arial" w:cs="Arial"/>
-                <w:b/>
-                <w:sz w:val="22"/>
-                <w:szCs w:val="22"/>
-                <w:color w:val="000000"/>
-              </w:rPr>
-              <w:t xml:space="preserve">&lt;0.001***</w:t>
-            </w:r>
-          </w:p>
-        </w:tc>
-      </w:tr>
-      <w:tr>
-        <w:trPr>
-          <w:cantSplit/>
-          <w:trHeight w:val="467" w:hRule="auto"/>
-        </w:trPr>
-        <w:tc>
-          <w:tcPr>
-            <w:vMerge/>
-            <w:tcBorders>
-              <w:bottom w:val="single" w:sz="8" w:space="0" w:color="666666"/>
-              <w:top w:val="single" w:sz="8" w:space="0" w:color="666666"/>
-              <w:left w:val="single" w:sz="8" w:space="0" w:color="666666"/>
-              <w:right w:val="single" w:sz="8" w:space="0" w:color="666666"/>
-            </w:tcBorders>
-            <w:shd w:val="clear" w:color="auto" w:fill="FFFFFF"/>
-            <w:tcMar>
-              <w:top w:w="0" w:type="dxa"/>
-              <w:bottom w:w="0" w:type="dxa"/>
-              <w:left w:w="0" w:type="dxa"/>
-              <w:right w:w="0" w:type="dxa"/>
-            </w:tcMar>
-            <w:vAlign w:val="center"/>
-          </w:tcPr>
-          <w:p>
-            <w:pPr>
-              <w:jc w:val="left"/>
-              <w:spacing w:after="60" w:before="60" w:line="240"/>
-              <w:ind w:firstLine="0" w:left="60" w:right="60"/>
-            </w:pPr>
-          </w:p>
-        </w:tc>
-        <w:tc>
-          <w:tcPr>
-            <w:tcBorders>
-              <w:bottom w:val="single" w:sz="8" w:space="0" w:color="666666"/>
-              <w:top w:val="single" w:sz="8" w:space="0" w:color="666666"/>
-              <w:left w:val="single" w:sz="8" w:space="0" w:color="666666"/>
-              <w:right w:val="single" w:sz="8" w:space="0" w:color="666666"/>
-            </w:tcBorders>
-            <w:shd w:val="clear" w:color="auto" w:fill="FFFFFF"/>
-            <w:tcMar>
-              <w:top w:w="0" w:type="dxa"/>
-              <w:bottom w:w="0" w:type="dxa"/>
-              <w:left w:w="0" w:type="dxa"/>
-              <w:right w:w="0" w:type="dxa"/>
-            </w:tcMar>
-            <w:vAlign w:val="center"/>
-          </w:tcPr>
-          <w:p>
-            <w:pPr>
-              <w:jc w:val="left"/>
-              <w:spacing w:after="60" w:before="60" w:line="240"/>
-              <w:ind w:firstLine="0" w:left="60" w:right="60"/>
-            </w:pPr>
-            <w:r xmlns:w="http://schemas.openxmlformats.org/wordprocessingml/2006/main" xmlns:wp="http://schemas.openxmlformats.org/drawingml/2006/wordprocessingDrawing" xmlns:r="http://schemas.openxmlformats.org/officeDocument/2006/relationships" xmlns:w14="http://schemas.microsoft.com/office/word/2010/wordml">
-              <w:rPr>
-                <w:rFonts w:ascii="Arial" w:hAnsi="Arial" w:eastAsia="Arial" w:cs="Arial"/>
-                <w:sz w:val="22"/>
-                <w:szCs w:val="22"/>
-                <w:color w:val="000000"/>
-              </w:rPr>
-              <w:t xml:space="preserve">Urbanization Score</w:t>
-            </w:r>
-          </w:p>
-        </w:tc>
-        <w:tc>
-          <w:tcPr>
-            <w:tcBorders>
-              <w:bottom w:val="single" w:sz="8" w:space="0" w:color="666666"/>
-              <w:top w:val="single" w:sz="8" w:space="0" w:color="666666"/>
-              <w:left w:val="single" w:sz="8" w:space="0" w:color="666666"/>
-              <w:right w:val="single" w:sz="8" w:space="0" w:color="666666"/>
-            </w:tcBorders>
-            <w:shd w:val="clear" w:color="auto" w:fill="FFFFFF"/>
-            <w:tcMar>
-              <w:top w:w="0" w:type="dxa"/>
-              <w:bottom w:w="0" w:type="dxa"/>
-              <w:left w:w="0" w:type="dxa"/>
-              <w:right w:w="0" w:type="dxa"/>
-            </w:tcMar>
-            <w:vAlign w:val="center"/>
-          </w:tcPr>
-          <w:p>
-            <w:pPr>
-              <w:jc w:val="center"/>
-              <w:spacing w:after="60" w:before="60" w:line="240"/>
-              <w:ind w:firstLine="0" w:left="60" w:right="60"/>
-            </w:pPr>
-            <w:r xmlns:w="http://schemas.openxmlformats.org/wordprocessingml/2006/main" xmlns:wp="http://schemas.openxmlformats.org/drawingml/2006/wordprocessingDrawing" xmlns:r="http://schemas.openxmlformats.org/officeDocument/2006/relationships" xmlns:w14="http://schemas.microsoft.com/office/word/2010/wordml">
-              <w:rPr>
-                <w:rFonts w:ascii="Arial" w:hAnsi="Arial" w:eastAsia="Arial" w:cs="Arial"/>
-                <w:sz w:val="22"/>
-                <w:szCs w:val="22"/>
-                <w:color w:val="000000"/>
-              </w:rPr>
-              <w:t xml:space="preserve">0.118</w:t>
-            </w:r>
-          </w:p>
-        </w:tc>
-        <w:tc>
-          <w:tcPr>
-            <w:tcBorders>
-              <w:bottom w:val="single" w:sz="8" w:space="0" w:color="666666"/>
-              <w:top w:val="single" w:sz="8" w:space="0" w:color="666666"/>
-              <w:left w:val="single" w:sz="8" w:space="0" w:color="666666"/>
-              <w:right w:val="single" w:sz="8" w:space="0" w:color="666666"/>
-            </w:tcBorders>
-            <w:shd w:val="clear" w:color="auto" w:fill="FFFFFF"/>
-            <w:tcMar>
-              <w:top w:w="0" w:type="dxa"/>
-              <w:bottom w:w="0" w:type="dxa"/>
-              <w:left w:w="0" w:type="dxa"/>
-              <w:right w:w="0" w:type="dxa"/>
-            </w:tcMar>
-            <w:vAlign w:val="center"/>
-          </w:tcPr>
-          <w:p>
-            <w:pPr>
-              <w:jc w:val="center"/>
-              <w:spacing w:after="60" w:before="60" w:line="240"/>
-              <w:ind w:firstLine="0" w:left="60" w:right="60"/>
-            </w:pPr>
-            <w:r xmlns:w="http://schemas.openxmlformats.org/wordprocessingml/2006/main" xmlns:wp="http://schemas.openxmlformats.org/drawingml/2006/wordprocessingDrawing" xmlns:r="http://schemas.openxmlformats.org/officeDocument/2006/relationships" xmlns:w14="http://schemas.microsoft.com/office/word/2010/wordml">
-              <w:rPr>
-                <w:rFonts w:ascii="Arial" w:hAnsi="Arial" w:eastAsia="Arial" w:cs="Arial"/>
-                <w:sz w:val="22"/>
-                <w:szCs w:val="22"/>
-                <w:color w:val="000000"/>
-              </w:rPr>
-              <w:t xml:space="preserve">0.731</w:t>
-            </w:r>
-          </w:p>
-        </w:tc>
-      </w:tr>
-      <w:tr>
-        <w:trPr>
-          <w:cantSplit/>
-          <w:trHeight w:val="467" w:hRule="auto"/>
-        </w:trPr>
-        <w:tc>
-          <w:tcPr>
-            <w:vMerge/>
-            <w:tcBorders>
-              <w:bottom w:val="single" w:sz="8" w:space="0" w:color="666666"/>
-              <w:top w:val="single" w:sz="8" w:space="0" w:color="666666"/>
-              <w:left w:val="single" w:sz="8" w:space="0" w:color="666666"/>
-              <w:right w:val="single" w:sz="8" w:space="0" w:color="666666"/>
-            </w:tcBorders>
-            <w:shd w:val="clear" w:color="auto" w:fill="FFFFFF"/>
-            <w:tcMar>
-              <w:top w:w="0" w:type="dxa"/>
-              <w:bottom w:w="0" w:type="dxa"/>
-              <w:left w:w="0" w:type="dxa"/>
-              <w:right w:w="0" w:type="dxa"/>
-            </w:tcMar>
-            <w:vAlign w:val="center"/>
-          </w:tcPr>
-          <w:p>
-            <w:pPr>
-              <w:jc w:val="left"/>
-              <w:spacing w:after="60" w:before="60" w:line="240"/>
-              <w:ind w:firstLine="0" w:left="60" w:right="60"/>
-            </w:pPr>
-          </w:p>
-        </w:tc>
-        <w:tc>
-          <w:tcPr>
-            <w:tcBorders>
-              <w:bottom w:val="single" w:sz="8" w:space="0" w:color="666666"/>
-              <w:top w:val="single" w:sz="8" w:space="0" w:color="666666"/>
-              <w:left w:val="single" w:sz="8" w:space="0" w:color="666666"/>
-              <w:right w:val="single" w:sz="8" w:space="0" w:color="666666"/>
-            </w:tcBorders>
-            <w:shd w:val="clear" w:color="auto" w:fill="FFFFFF"/>
-            <w:tcMar>
-              <w:top w:w="0" w:type="dxa"/>
-              <w:bottom w:w="0" w:type="dxa"/>
-              <w:left w:w="0" w:type="dxa"/>
-              <w:right w:w="0" w:type="dxa"/>
-            </w:tcMar>
-            <w:vAlign w:val="center"/>
-          </w:tcPr>
-          <w:p>
-            <w:pPr>
-              <w:jc w:val="left"/>
-              <w:spacing w:after="60" w:before="60" w:line="240"/>
-              <w:ind w:firstLine="0" w:left="60" w:right="60"/>
-            </w:pPr>
-            <w:r xmlns:w="http://schemas.openxmlformats.org/wordprocessingml/2006/main" xmlns:wp="http://schemas.openxmlformats.org/drawingml/2006/wordprocessingDrawing" xmlns:r="http://schemas.openxmlformats.org/officeDocument/2006/relationships" xmlns:w14="http://schemas.microsoft.com/office/word/2010/wordml">
-              <w:rPr>
-                <w:rFonts w:ascii="Arial" w:hAnsi="Arial" w:eastAsia="Arial" w:cs="Arial"/>
-                <w:sz w:val="22"/>
-                <w:szCs w:val="22"/>
-                <w:color w:val="000000"/>
-              </w:rPr>
-              <w:t xml:space="preserve">Subtransect</w:t>
-            </w:r>
-          </w:p>
-        </w:tc>
-        <w:tc>
-          <w:tcPr>
-            <w:tcBorders>
-              <w:bottom w:val="single" w:sz="8" w:space="0" w:color="666666"/>
-              <w:top w:val="single" w:sz="8" w:space="0" w:color="666666"/>
-              <w:left w:val="single" w:sz="8" w:space="0" w:color="666666"/>
-              <w:right w:val="single" w:sz="8" w:space="0" w:color="666666"/>
-            </w:tcBorders>
-            <w:shd w:val="clear" w:color="auto" w:fill="FFFFFF"/>
-            <w:tcMar>
-              <w:top w:w="0" w:type="dxa"/>
-              <w:bottom w:w="0" w:type="dxa"/>
-              <w:left w:w="0" w:type="dxa"/>
-              <w:right w:w="0" w:type="dxa"/>
-            </w:tcMar>
-            <w:vAlign w:val="center"/>
-          </w:tcPr>
-          <w:p>
-            <w:pPr>
-              <w:jc w:val="center"/>
-              <w:spacing w:after="60" w:before="60" w:line="240"/>
-              <w:ind w:firstLine="0" w:left="60" w:right="60"/>
-            </w:pPr>
-            <w:r xmlns:w="http://schemas.openxmlformats.org/wordprocessingml/2006/main" xmlns:wp="http://schemas.openxmlformats.org/drawingml/2006/wordprocessingDrawing" xmlns:r="http://schemas.openxmlformats.org/officeDocument/2006/relationships" xmlns:w14="http://schemas.microsoft.com/office/word/2010/wordml">
-              <w:rPr>
-                <w:rFonts w:ascii="Arial" w:hAnsi="Arial" w:eastAsia="Arial" w:cs="Arial"/>
-                <w:sz w:val="22"/>
-                <w:szCs w:val="22"/>
-                <w:color w:val="000000"/>
-              </w:rPr>
-              <w:t xml:space="preserve">0.010</w:t>
-            </w:r>
-          </w:p>
-        </w:tc>
-        <w:tc>
-          <w:tcPr>
-            <w:tcBorders>
-              <w:bottom w:val="single" w:sz="8" w:space="0" w:color="666666"/>
-              <w:top w:val="single" w:sz="8" w:space="0" w:color="666666"/>
-              <w:left w:val="single" w:sz="8" w:space="0" w:color="666666"/>
-              <w:right w:val="single" w:sz="8" w:space="0" w:color="666666"/>
-            </w:tcBorders>
-            <w:shd w:val="clear" w:color="auto" w:fill="FFFFFF"/>
-            <w:tcMar>
-              <w:top w:w="0" w:type="dxa"/>
-              <w:bottom w:w="0" w:type="dxa"/>
-              <w:left w:w="0" w:type="dxa"/>
-              <w:right w:w="0" w:type="dxa"/>
-            </w:tcMar>
-            <w:vAlign w:val="center"/>
-          </w:tcPr>
-          <w:p>
-            <w:pPr>
-              <w:jc w:val="center"/>
-              <w:spacing w:after="60" w:before="60" w:line="240"/>
-              <w:ind w:firstLine="0" w:left="60" w:right="60"/>
-            </w:pPr>
-            <w:r xmlns:w="http://schemas.openxmlformats.org/wordprocessingml/2006/main" xmlns:wp="http://schemas.openxmlformats.org/drawingml/2006/wordprocessingDrawing" xmlns:r="http://schemas.openxmlformats.org/officeDocument/2006/relationships" xmlns:w14="http://schemas.microsoft.com/office/word/2010/wordml">
-              <w:rPr>
-                <w:rFonts w:ascii="Arial" w:hAnsi="Arial" w:eastAsia="Arial" w:cs="Arial"/>
-                <w:sz w:val="22"/>
-                <w:szCs w:val="22"/>
-                <w:color w:val="000000"/>
-              </w:rPr>
-              <w:t xml:space="preserve">0.921</w:t>
+              <w:t xml:space="preserve">0.003</w:t>
+            </w:r>
+          </w:p>
+        </w:tc>
+        <w:tc>
+          <w:tcPr>
+            <w:tcBorders>
+              <w:bottom w:val="single" w:sz="8" w:space="0" w:color="666666"/>
+              <w:top w:val="single" w:sz="8" w:space="0" w:color="666666"/>
+              <w:left w:val="single" w:sz="8" w:space="0" w:color="666666"/>
+              <w:right w:val="single" w:sz="8" w:space="0" w:color="666666"/>
+            </w:tcBorders>
+            <w:shd w:val="clear" w:color="auto" w:fill="FFFFFF"/>
+            <w:tcMar>
+              <w:top w:w="0" w:type="dxa"/>
+              <w:bottom w:w="0" w:type="dxa"/>
+              <w:left w:w="0" w:type="dxa"/>
+              <w:right w:w="0" w:type="dxa"/>
+            </w:tcMar>
+            <w:vAlign w:val="center"/>
+          </w:tcPr>
+          <w:p>
+            <w:pPr>
+              <w:jc w:val="center"/>
+              <w:spacing w:after="60" w:before="60" w:line="240"/>
+              <w:ind w:firstLine="0" w:left="60" w:right="60"/>
+            </w:pPr>
+            <w:r xmlns:w="http://schemas.openxmlformats.org/wordprocessingml/2006/main" xmlns:wp="http://schemas.openxmlformats.org/drawingml/2006/wordprocessingDrawing" xmlns:r="http://schemas.openxmlformats.org/officeDocument/2006/relationships" xmlns:w14="http://schemas.microsoft.com/office/word/2010/wordml">
+              <w:rPr>
+                <w:rFonts w:ascii="Arial" w:hAnsi="Arial" w:eastAsia="Arial" w:cs="Arial"/>
+                <w:sz w:val="22"/>
+                <w:szCs w:val="22"/>
+                <w:color w:val="000000"/>
+              </w:rPr>
+              <w:t xml:space="preserve">0.954</w:t>
             </w:r>
           </w:p>
         </w:tc>
